--- a/template.docx
+++ b/template.docx
@@ -3760,8 +3760,6 @@
         </w:rPr>
         <w:t>E</w:t>
       </w:r>
-      <w:bookmarkStart w:id="5" w:name="_GoBack"/>
-      <w:bookmarkEnd w:id="5"/>
       <w:r>
         <w:rPr>
           <w:rFonts w:ascii="Times New Roman" w:eastAsia="Times New Roman" w:hAnsi="Times New Roman" w:cs="Times New Roman"/>
@@ -3844,8 +3842,8 @@
           <w:u w:val="single"/>
         </w:rPr>
       </w:pPr>
-      <w:bookmarkStart w:id="6" w:name="_u3m4kyiw76wc" w:colFirst="0" w:colLast="0"/>
-      <w:bookmarkEnd w:id="6"/>
+      <w:bookmarkStart w:id="5" w:name="_u3m4kyiw76wc" w:colFirst="0" w:colLast="0"/>
+      <w:bookmarkEnd w:id="5"/>
     </w:p>
     <w:p>
       <w:pPr>
@@ -3862,8 +3860,8 @@
           <w:szCs w:val="24"/>
         </w:rPr>
       </w:pPr>
-      <w:bookmarkStart w:id="7" w:name="_s0wn42esi2we" w:colFirst="0" w:colLast="0"/>
-      <w:bookmarkEnd w:id="7"/>
+      <w:bookmarkStart w:id="6" w:name="_s0wn42esi2we" w:colFirst="0" w:colLast="0"/>
+      <w:bookmarkEnd w:id="6"/>
       <w:r>
         <w:rPr>
           <w:rFonts w:ascii="Times New Roman" w:eastAsia="Times New Roman" w:hAnsi="Times New Roman" w:cs="Times New Roman"/>
@@ -3899,8 +3897,8 @@
           <w:szCs w:val="24"/>
         </w:rPr>
       </w:pPr>
-      <w:bookmarkStart w:id="8" w:name="_bhs3czsch4m4" w:colFirst="0" w:colLast="0"/>
-      <w:bookmarkEnd w:id="8"/>
+      <w:bookmarkStart w:id="7" w:name="_bhs3czsch4m4" w:colFirst="0" w:colLast="0"/>
+      <w:bookmarkEnd w:id="7"/>
     </w:p>
     <w:p>
       <w:pPr>
@@ -3919,8 +3917,8 @@
           <w:szCs w:val="22"/>
         </w:rPr>
       </w:pPr>
-      <w:bookmarkStart w:id="9" w:name="_pvr5n4uyy8fu" w:colFirst="0" w:colLast="0"/>
-      <w:bookmarkEnd w:id="9"/>
+      <w:bookmarkStart w:id="8" w:name="_pvr5n4uyy8fu" w:colFirst="0" w:colLast="0"/>
+      <w:bookmarkEnd w:id="8"/>
       <w:r>
         <w:rPr>
           <w:rFonts w:ascii="Times New Roman" w:eastAsia="Times New Roman" w:hAnsi="Times New Roman" w:cs="Times New Roman"/>
@@ -3947,8 +3945,8 @@
           <w:szCs w:val="24"/>
         </w:rPr>
       </w:pPr>
-      <w:bookmarkStart w:id="10" w:name="_efj0ht3avlku" w:colFirst="0" w:colLast="0"/>
-      <w:bookmarkEnd w:id="10"/>
+      <w:bookmarkStart w:id="9" w:name="_efj0ht3avlku" w:colFirst="0" w:colLast="0"/>
+      <w:bookmarkEnd w:id="9"/>
       <w:r>
         <w:rPr>
           <w:rFonts w:ascii="Times New Roman" w:eastAsia="Times New Roman" w:hAnsi="Times New Roman" w:cs="Times New Roman"/>
@@ -4205,26 +4203,48 @@
     <w:p>
       <w:pPr>
         <w:spacing w:line="360" w:lineRule="auto"/>
-        <w:ind w:left="567"/>
         <w:jc w:val="center"/>
-        <w:rPr>
-          <w:rFonts w:ascii="Times New Roman" w:eastAsia="Times New Roman" w:hAnsi="Times New Roman" w:cs="Times New Roman"/>
-          <w:sz w:val="24"/>
-          <w:szCs w:val="24"/>
-        </w:rPr>
-      </w:pPr>
-      <w:r>
-        <w:rPr>
-          <w:rFonts w:ascii="Times New Roman" w:eastAsia="Times New Roman" w:hAnsi="Times New Roman" w:cs="Times New Roman"/>
-          <w:sz w:val="24"/>
-          <w:szCs w:val="24"/>
-        </w:rPr>
-        <w:t>{{IMAGEM_MELHORIAS}}</w:t>
-      </w:r>
-    </w:p>
-    <w:p>
-      <w:pPr>
-        <w:spacing w:line="360" w:lineRule="auto"/>
+      </w:pPr>
+      <w:r>
+        <w:t xml:space="preserve">{% for </w:t>
+      </w:r>
+      <w:proofErr w:type="spellStart"/>
+      <w:r>
+        <w:t>img</w:t>
+      </w:r>
+      <w:proofErr w:type="spellEnd"/>
+      <w:r>
+        <w:t xml:space="preserve"> in IMAGEM_MELHORIAS </w:t>
+      </w:r>
+      <w:proofErr w:type="gramStart"/>
+      <w:r>
+        <w:t>%}{</w:t>
+      </w:r>
+      <w:proofErr w:type="gramEnd"/>
+      <w:r>
+        <w:t xml:space="preserve">{ </w:t>
+      </w:r>
+      <w:proofErr w:type="spellStart"/>
+      <w:r>
+        <w:t>img</w:t>
+      </w:r>
+      <w:proofErr w:type="spellEnd"/>
+      <w:r>
+        <w:t xml:space="preserve"> }}{% </w:t>
+      </w:r>
+      <w:proofErr w:type="spellStart"/>
+      <w:r>
+        <w:t>endfor</w:t>
+      </w:r>
+      <w:proofErr w:type="spellEnd"/>
+      <w:r>
+        <w:t xml:space="preserve"> %}</w:t>
+      </w:r>
+    </w:p>
+    <w:p>
+      <w:pPr>
+        <w:spacing w:line="360" w:lineRule="auto"/>
+        <w:jc w:val="center"/>
         <w:rPr>
           <w:rFonts w:ascii="Calibri" w:eastAsia="Calibri" w:hAnsi="Calibri" w:cs="Calibri"/>
         </w:rPr>
@@ -4247,8 +4267,8 @@
           <w:u w:val="single"/>
         </w:rPr>
       </w:pPr>
-      <w:bookmarkStart w:id="11" w:name="_ky10h8vk1ufc" w:colFirst="0" w:colLast="0"/>
-      <w:bookmarkEnd w:id="11"/>
+      <w:bookmarkStart w:id="10" w:name="_ky10h8vk1ufc" w:colFirst="0" w:colLast="0"/>
+      <w:bookmarkEnd w:id="10"/>
       <w:r>
         <w:rPr>
           <w:rFonts w:ascii="Times New Roman" w:eastAsia="Times New Roman" w:hAnsi="Times New Roman" w:cs="Times New Roman"/>
@@ -4334,8 +4354,8 @@
           <w:u w:val="single"/>
         </w:rPr>
       </w:pPr>
-      <w:bookmarkStart w:id="12" w:name="_20hnckrf2i50" w:colFirst="0" w:colLast="0"/>
-      <w:bookmarkEnd w:id="12"/>
+      <w:bookmarkStart w:id="11" w:name="_20hnckrf2i50" w:colFirst="0" w:colLast="0"/>
+      <w:bookmarkEnd w:id="11"/>
       <w:r>
         <w:rPr>
           <w:rFonts w:ascii="Times New Roman" w:eastAsia="Times New Roman" w:hAnsi="Times New Roman" w:cs="Times New Roman"/>
@@ -4610,27 +4630,6 @@
       <w:pPr>
         <w:widowControl w:val="0"/>
         <w:spacing w:line="360" w:lineRule="auto"/>
-        <w:ind w:left="-425" w:right="12" w:firstLine="425"/>
-        <w:jc w:val="center"/>
-        <w:rPr>
-          <w:rFonts w:ascii="Times New Roman" w:eastAsia="Times New Roman" w:hAnsi="Times New Roman" w:cs="Times New Roman"/>
-          <w:sz w:val="24"/>
-          <w:szCs w:val="24"/>
-        </w:rPr>
-      </w:pPr>
-      <w:r>
-        <w:rPr>
-          <w:rFonts w:ascii="Times New Roman" w:eastAsia="Times New Roman" w:hAnsi="Times New Roman" w:cs="Times New Roman"/>
-          <w:sz w:val="24"/>
-          <w:szCs w:val="24"/>
-        </w:rPr>
-        <w:t>{{PDF_OUVIDORIA_INTERNA}}</w:t>
-      </w:r>
-    </w:p>
-    <w:p>
-      <w:pPr>
-        <w:widowControl w:val="0"/>
-        <w:spacing w:line="360" w:lineRule="auto"/>
         <w:ind w:right="12"/>
         <w:jc w:val="center"/>
         <w:rPr>
@@ -4639,6 +4638,41 @@
           <w:szCs w:val="24"/>
         </w:rPr>
       </w:pPr>
+      <w:r>
+        <w:t xml:space="preserve">{% for </w:t>
+      </w:r>
+      <w:proofErr w:type="spellStart"/>
+      <w:r>
+        <w:t>img</w:t>
+      </w:r>
+      <w:proofErr w:type="spellEnd"/>
+      <w:r>
+        <w:t xml:space="preserve"> in PDF_OUVIDORIA_INTERNA </w:t>
+      </w:r>
+      <w:proofErr w:type="gramStart"/>
+      <w:r>
+        <w:t>%}{</w:t>
+      </w:r>
+      <w:proofErr w:type="gramEnd"/>
+      <w:r>
+        <w:t xml:space="preserve">{ </w:t>
+      </w:r>
+      <w:proofErr w:type="spellStart"/>
+      <w:r>
+        <w:t>img</w:t>
+      </w:r>
+      <w:proofErr w:type="spellEnd"/>
+      <w:r>
+        <w:t xml:space="preserve"> }}{% </w:t>
+      </w:r>
+      <w:proofErr w:type="spellStart"/>
+      <w:r>
+        <w:t>endfor</w:t>
+      </w:r>
+      <w:proofErr w:type="spellEnd"/>
+      <w:r>
+        <w:t xml:space="preserve"> %}</w:t>
+      </w:r>
     </w:p>
     <w:p>
       <w:pPr>
@@ -4659,8 +4693,8 @@
           <w:szCs w:val="22"/>
         </w:rPr>
       </w:pPr>
-      <w:bookmarkStart w:id="13" w:name="_nm9kk873097" w:colFirst="0" w:colLast="0"/>
-      <w:bookmarkEnd w:id="13"/>
+      <w:bookmarkStart w:id="12" w:name="_nm9kk873097" w:colFirst="0" w:colLast="0"/>
+      <w:bookmarkEnd w:id="12"/>
     </w:p>
     <w:p/>
     <w:p>
@@ -4684,8 +4718,8 @@
           <w:bCs/>
         </w:rPr>
       </w:pPr>
-      <w:bookmarkStart w:id="14" w:name="_njzaed7apcmu" w:colFirst="0" w:colLast="0"/>
-      <w:bookmarkEnd w:id="14"/>
+      <w:bookmarkStart w:id="13" w:name="_njzaed7apcmu" w:colFirst="0" w:colLast="0"/>
+      <w:bookmarkEnd w:id="13"/>
       <w:r>
         <w:rPr>
           <w:rFonts w:ascii="Times New Roman" w:eastAsia="Times New Roman" w:hAnsi="Times New Roman" w:cs="Times New Roman"/>
@@ -4694,6 +4728,7 @@
           <w:sz w:val="22"/>
           <w:szCs w:val="22"/>
         </w:rPr>
+        <w:lastRenderedPageBreak/>
         <w:t>METAS QUALITATIVAS</w:t>
       </w:r>
     </w:p>
@@ -4792,8 +4827,11 @@
           <w:rFonts w:ascii="Times New Roman" w:eastAsia="Times New Roman" w:hAnsi="Times New Roman" w:cs="Times New Roman"/>
           <w:sz w:val="24"/>
           <w:szCs w:val="24"/>
-        </w:rPr>
-      </w:pPr>
+          <w:u w:val="single"/>
+        </w:rPr>
+      </w:pPr>
+      <w:bookmarkStart w:id="14" w:name="_GoBack"/>
+      <w:bookmarkEnd w:id="14"/>
     </w:p>
     <w:p>
       <w:pPr>

--- a/template.docx
+++ b/template.docx
@@ -1265,7 +1265,7 @@
                     <pic:cNvPicPr preferRelativeResize="0"/>
                   </pic:nvPicPr>
                   <pic:blipFill>
-                    <a:blip r:embed="rId7"/>
+                    <a:blip r:embed="rId8"/>
                     <a:srcRect/>
                     <a:stretch>
                       <a:fillRect/>
@@ -1379,7 +1379,7 @@
                     <pic:cNvPicPr preferRelativeResize="0"/>
                   </pic:nvPicPr>
                   <pic:blipFill>
-                    <a:blip r:embed="rId8"/>
+                    <a:blip r:embed="rId9"/>
                     <a:srcRect/>
                     <a:stretch>
                       <a:fillRect/>
@@ -2068,6 +2068,16 @@
     <w:p>
       <w:pPr>
         <w:spacing w:line="360" w:lineRule="auto"/>
+        <w:ind w:left="709" w:hanging="357"/>
+        <w:jc w:val="both"/>
+        <w:rPr>
+          <w:rFonts w:ascii="Calibri" w:eastAsia="Calibri" w:hAnsi="Calibri" w:cs="Calibri"/>
+        </w:rPr>
+      </w:pPr>
+    </w:p>
+    <w:p>
+      <w:pPr>
+        <w:spacing w:line="360" w:lineRule="auto"/>
         <w:jc w:val="both"/>
         <w:rPr>
           <w:rFonts w:ascii="Calibri" w:eastAsia="Calibri" w:hAnsi="Calibri" w:cs="Calibri"/>
@@ -2151,7 +2161,6 @@
           <w:szCs w:val="24"/>
           <w:u w:val="single"/>
         </w:rPr>
-        <w:lastRenderedPageBreak/>
         <w:t>1.1 Unidade de Pronto Atendimento 24h Nova Cidade:</w:t>
       </w:r>
     </w:p>
@@ -2225,7 +2234,41 @@
           <w:szCs w:val="24"/>
         </w:rPr>
         <w:br/>
-        <w:t>{{EXCEL_META_ATENDIMENTOS}}</w:t>
+      </w:r>
+      <w:r>
+        <w:t xml:space="preserve">{% for </w:t>
+      </w:r>
+      <w:proofErr w:type="spellStart"/>
+      <w:r>
+        <w:t>img</w:t>
+      </w:r>
+      <w:proofErr w:type="spellEnd"/>
+      <w:r>
+        <w:t xml:space="preserve"> in EXCEL_META_ATENDIMENTOS </w:t>
+      </w:r>
+      <w:proofErr w:type="gramStart"/>
+      <w:r>
+        <w:t>%}{</w:t>
+      </w:r>
+      <w:proofErr w:type="gramEnd"/>
+      <w:r>
+        <w:t xml:space="preserve">{ </w:t>
+      </w:r>
+      <w:proofErr w:type="spellStart"/>
+      <w:r>
+        <w:t>img</w:t>
+      </w:r>
+      <w:proofErr w:type="spellEnd"/>
+      <w:r>
+        <w:t xml:space="preserve"> }}{% </w:t>
+      </w:r>
+      <w:proofErr w:type="spellStart"/>
+      <w:r>
+        <w:t>endfor</w:t>
+      </w:r>
+      <w:proofErr w:type="spellEnd"/>
+      <w:r>
+        <w:t xml:space="preserve"> %}</w:t>
       </w:r>
     </w:p>
     <w:p>
@@ -2355,6 +2398,7 @@
             <w:r>
               <w:rPr>
                 <w:rFonts w:ascii="Times New Roman" w:eastAsia="Times New Roman" w:hAnsi="Times New Roman" w:cs="Times New Roman"/>
+                <w:color w:val="595959" w:themeColor="text1" w:themeTint="A6"/>
                 <w:sz w:val="20"/>
                 <w:szCs w:val="20"/>
               </w:rPr>
@@ -2422,6 +2466,7 @@
             <w:r>
               <w:rPr>
                 <w:rFonts w:ascii="Times New Roman" w:eastAsia="Times New Roman" w:hAnsi="Times New Roman" w:cs="Times New Roman"/>
+                <w:color w:val="595959" w:themeColor="text1" w:themeTint="A6"/>
                 <w:sz w:val="20"/>
                 <w:szCs w:val="20"/>
               </w:rPr>
@@ -2497,6 +2542,7 @@
                 <w:rFonts w:ascii="Times New Roman" w:eastAsia="Times New Roman" w:hAnsi="Times New Roman" w:cs="Times New Roman"/>
                 <w:b/>
                 <w:bCs/>
+                <w:color w:val="595959" w:themeColor="text1" w:themeTint="A6"/>
                 <w:sz w:val="20"/>
                 <w:szCs w:val="20"/>
               </w:rPr>
@@ -2518,22 +2564,9 @@
     </w:p>
     <w:p>
       <w:pPr>
-        <w:spacing w:before="280" w:after="280" w:line="240" w:lineRule="auto"/>
+        <w:spacing w:line="360" w:lineRule="auto"/>
         <w:jc w:val="center"/>
-        <w:rPr>
-          <w:rFonts w:ascii="Times New Roman" w:eastAsia="Times New Roman" w:hAnsi="Times New Roman" w:cs="Times New Roman"/>
-          <w:sz w:val="24"/>
-          <w:szCs w:val="24"/>
-        </w:rPr>
-      </w:pPr>
-      <w:r>
-        <w:rPr>
-          <w:rFonts w:ascii="Times New Roman" w:eastAsia="Times New Roman" w:hAnsi="Times New Roman" w:cs="Times New Roman"/>
-          <w:sz w:val="24"/>
-          <w:szCs w:val="24"/>
-        </w:rPr>
-        <w:t>{{IMAGEM_PRINT_ATENDIMENTO}}</w:t>
-      </w:r>
+      </w:pPr>
     </w:p>
     <w:p>
       <w:pPr>
@@ -2546,6 +2579,41 @@
         </w:rPr>
       </w:pPr>
       <w:r>
+        <w:t xml:space="preserve">{% for </w:t>
+      </w:r>
+      <w:proofErr w:type="spellStart"/>
+      <w:r>
+        <w:t>img</w:t>
+      </w:r>
+      <w:proofErr w:type="spellEnd"/>
+      <w:r>
+        <w:t xml:space="preserve"> in IMAGEM_PRINT_ATENDIMENTO </w:t>
+      </w:r>
+      <w:proofErr w:type="gramStart"/>
+      <w:r>
+        <w:t>%}{</w:t>
+      </w:r>
+      <w:proofErr w:type="gramEnd"/>
+      <w:r>
+        <w:t xml:space="preserve">{ </w:t>
+      </w:r>
+      <w:proofErr w:type="spellStart"/>
+      <w:r>
+        <w:t>img</w:t>
+      </w:r>
+      <w:proofErr w:type="spellEnd"/>
+      <w:r>
+        <w:t xml:space="preserve"> }}{% </w:t>
+      </w:r>
+      <w:proofErr w:type="spellStart"/>
+      <w:r>
+        <w:t>endfor</w:t>
+      </w:r>
+      <w:proofErr w:type="spellEnd"/>
+      <w:r>
+        <w:t xml:space="preserve"> %}</w:t>
+      </w:r>
+      <w:r>
         <w:rPr>
           <w:rFonts w:ascii="Times New Roman" w:eastAsia="Times New Roman" w:hAnsi="Times New Roman" w:cs="Times New Roman"/>
           <w:sz w:val="24"/>
@@ -2553,6 +2621,17 @@
         </w:rPr>
         <w:t xml:space="preserve"> </w:t>
       </w:r>
+    </w:p>
+    <w:p>
+      <w:pPr>
+        <w:spacing w:line="360" w:lineRule="auto"/>
+        <w:jc w:val="center"/>
+        <w:rPr>
+          <w:rFonts w:ascii="Times New Roman" w:eastAsia="Times New Roman" w:hAnsi="Times New Roman" w:cs="Times New Roman"/>
+          <w:sz w:val="24"/>
+          <w:szCs w:val="24"/>
+        </w:rPr>
+      </w:pPr>
     </w:p>
     <w:p>
       <w:pPr>
@@ -2792,34 +2871,52 @@
     </w:p>
     <w:p>
       <w:pPr>
-        <w:tabs>
-          <w:tab w:val="left" w:pos="3170"/>
-        </w:tabs>
         <w:spacing w:line="360" w:lineRule="auto"/>
         <w:jc w:val="center"/>
         <w:rPr>
-          <w:rFonts w:ascii="Times New Roman" w:eastAsia="Times New Roman" w:hAnsi="Times New Roman" w:cs="Times New Roman"/>
-          <w:sz w:val="24"/>
-          <w:szCs w:val="24"/>
-        </w:rPr>
-      </w:pPr>
-      <w:r>
-        <w:rPr>
-          <w:rFonts w:ascii="Times New Roman" w:eastAsia="Times New Roman" w:hAnsi="Times New Roman" w:cs="Times New Roman"/>
-          <w:sz w:val="24"/>
-          <w:szCs w:val="24"/>
-        </w:rPr>
-        <w:t>{{IMAGEM_DOCUMENTO_RAIO_X}}</w:t>
-      </w:r>
-    </w:p>
-    <w:p>
-      <w:pPr>
-        <w:spacing w:line="360" w:lineRule="auto"/>
-        <w:jc w:val="both"/>
-        <w:rPr>
           <w:rFonts w:ascii="Calibri" w:eastAsia="Calibri" w:hAnsi="Calibri" w:cs="Calibri"/>
         </w:rPr>
       </w:pPr>
+      <w:r>
+        <w:t xml:space="preserve">{% for </w:t>
+      </w:r>
+      <w:proofErr w:type="spellStart"/>
+      <w:r>
+        <w:t>img</w:t>
+      </w:r>
+      <w:proofErr w:type="spellEnd"/>
+      <w:r>
+        <w:t xml:space="preserve"> in IMAGEM_DOCUMENTO_RAIO_X</w:t>
+      </w:r>
+      <w:bookmarkStart w:id="3" w:name="_GoBack"/>
+      <w:bookmarkEnd w:id="3"/>
+      <w:r>
+        <w:t xml:space="preserve"> </w:t>
+      </w:r>
+      <w:proofErr w:type="gramStart"/>
+      <w:r>
+        <w:t>%}{</w:t>
+      </w:r>
+      <w:proofErr w:type="gramEnd"/>
+      <w:r>
+        <w:t xml:space="preserve">{ </w:t>
+      </w:r>
+      <w:proofErr w:type="spellStart"/>
+      <w:r>
+        <w:t>img</w:t>
+      </w:r>
+      <w:proofErr w:type="spellEnd"/>
+      <w:r>
+        <w:t xml:space="preserve"> }}{% </w:t>
+      </w:r>
+      <w:proofErr w:type="spellStart"/>
+      <w:r>
+        <w:t>endfor</w:t>
+      </w:r>
+      <w:proofErr w:type="spellEnd"/>
+      <w:r>
+        <w:t xml:space="preserve"> %}</w:t>
+      </w:r>
     </w:p>
     <w:p>
       <w:pPr>
@@ -2855,8 +2952,8 @@
           <w:szCs w:val="24"/>
         </w:rPr>
       </w:pPr>
-      <w:bookmarkStart w:id="3" w:name="_slbulenl3qy4" w:colFirst="0" w:colLast="0"/>
-      <w:bookmarkEnd w:id="3"/>
+      <w:bookmarkStart w:id="4" w:name="_slbulenl3qy4" w:colFirst="0" w:colLast="0"/>
+      <w:bookmarkEnd w:id="4"/>
       <w:r>
         <w:rPr>
           <w:rFonts w:ascii="Times New Roman" w:eastAsia="Times New Roman" w:hAnsi="Times New Roman" w:cs="Times New Roman"/>
@@ -2963,19 +3060,41 @@
         <w:spacing w:line="360" w:lineRule="auto"/>
         <w:ind w:left="-284"/>
         <w:jc w:val="center"/>
-        <w:rPr>
-          <w:rFonts w:ascii="Times New Roman" w:eastAsia="Times New Roman" w:hAnsi="Times New Roman" w:cs="Times New Roman"/>
-          <w:sz w:val="24"/>
-          <w:szCs w:val="24"/>
-        </w:rPr>
-      </w:pPr>
-      <w:r>
-        <w:rPr>
-          <w:rFonts w:ascii="Times New Roman" w:eastAsia="Times New Roman" w:hAnsi="Times New Roman" w:cs="Times New Roman"/>
-          <w:sz w:val="24"/>
-          <w:szCs w:val="24"/>
-        </w:rPr>
-        <w:t>{{TABELA_TRANSFERENCIA}}</w:t>
+      </w:pPr>
+      <w:r>
+        <w:t xml:space="preserve">{% for </w:t>
+      </w:r>
+      <w:proofErr w:type="spellStart"/>
+      <w:r>
+        <w:t>img</w:t>
+      </w:r>
+      <w:proofErr w:type="spellEnd"/>
+      <w:r>
+        <w:t xml:space="preserve"> in TABELA_TRANSFERENCIA </w:t>
+      </w:r>
+      <w:proofErr w:type="gramStart"/>
+      <w:r>
+        <w:t>%}{</w:t>
+      </w:r>
+      <w:proofErr w:type="gramEnd"/>
+      <w:r>
+        <w:t xml:space="preserve">{ </w:t>
+      </w:r>
+      <w:proofErr w:type="spellStart"/>
+      <w:r>
+        <w:t>img</w:t>
+      </w:r>
+      <w:proofErr w:type="spellEnd"/>
+      <w:r>
+        <w:t xml:space="preserve"> }}{% </w:t>
+      </w:r>
+      <w:proofErr w:type="spellStart"/>
+      <w:r>
+        <w:t>endfor</w:t>
+      </w:r>
+      <w:proofErr w:type="spellEnd"/>
+      <w:r>
+        <w:t xml:space="preserve"> %}</w:t>
       </w:r>
     </w:p>
     <w:p>
@@ -3002,12 +3121,39 @@
         </w:rPr>
       </w:pPr>
       <w:r>
-        <w:rPr>
-          <w:rFonts w:ascii="Times New Roman" w:eastAsia="Times New Roman" w:hAnsi="Times New Roman" w:cs="Times New Roman"/>
-          <w:sz w:val="24"/>
-          <w:szCs w:val="24"/>
-        </w:rPr>
-        <w:t>{{GRAFICO_TRANSFERENCIA}}</w:t>
+        <w:t xml:space="preserve">{% for </w:t>
+      </w:r>
+      <w:proofErr w:type="spellStart"/>
+      <w:r>
+        <w:t>img</w:t>
+      </w:r>
+      <w:proofErr w:type="spellEnd"/>
+      <w:r>
+        <w:t xml:space="preserve"> in GRAFICO_TRANSFERENCIA </w:t>
+      </w:r>
+      <w:proofErr w:type="gramStart"/>
+      <w:r>
+        <w:t>%}{</w:t>
+      </w:r>
+      <w:proofErr w:type="gramEnd"/>
+      <w:r>
+        <w:t xml:space="preserve">{ </w:t>
+      </w:r>
+      <w:proofErr w:type="spellStart"/>
+      <w:r>
+        <w:t>img</w:t>
+      </w:r>
+      <w:proofErr w:type="spellEnd"/>
+      <w:r>
+        <w:t xml:space="preserve"> }}{% </w:t>
+      </w:r>
+      <w:proofErr w:type="spellStart"/>
+      <w:r>
+        <w:t>endfor</w:t>
+      </w:r>
+      <w:proofErr w:type="spellEnd"/>
+      <w:r>
+        <w:t xml:space="preserve"> %}</w:t>
       </w:r>
     </w:p>
     <w:p>
@@ -3058,8 +3204,8 @@
           <w:u w:val="single"/>
         </w:rPr>
       </w:pPr>
-      <w:bookmarkStart w:id="4" w:name="_f1gdggh2qdto" w:colFirst="0" w:colLast="0"/>
-      <w:bookmarkEnd w:id="4"/>
+      <w:bookmarkStart w:id="5" w:name="_f1gdggh2qdto" w:colFirst="0" w:colLast="0"/>
+      <w:bookmarkEnd w:id="5"/>
       <w:r>
         <w:rPr>
           <w:rFonts w:ascii="Times New Roman" w:eastAsia="Times New Roman" w:hAnsi="Times New Roman" w:cs="Times New Roman"/>
@@ -3649,33 +3795,162 @@
       <w:pPr>
         <w:spacing w:before="280" w:after="280" w:line="240" w:lineRule="auto"/>
         <w:jc w:val="center"/>
-        <w:rPr>
-          <w:rFonts w:ascii="Times New Roman" w:eastAsia="Times New Roman" w:hAnsi="Times New Roman" w:cs="Times New Roman"/>
-          <w:sz w:val="24"/>
-          <w:szCs w:val="24"/>
-        </w:rPr>
-      </w:pPr>
-      <w:r>
-        <w:rPr>
-          <w:rFonts w:ascii="Times New Roman" w:eastAsia="Times New Roman" w:hAnsi="Times New Roman" w:cs="Times New Roman"/>
-          <w:sz w:val="24"/>
-          <w:szCs w:val="24"/>
-        </w:rPr>
-        <w:t>{{TABELA_TOTAL_OBITO}}</w:t>
-      </w:r>
-    </w:p>
-    <w:p>
-      <w:pPr>
-        <w:rPr>
-          <w:rFonts w:ascii="Times New Roman" w:eastAsia="Times New Roman" w:hAnsi="Times New Roman" w:cs="Times New Roman"/>
-          <w:sz w:val="24"/>
-          <w:szCs w:val="24"/>
-        </w:rPr>
-      </w:pPr>
+      </w:pPr>
+      <w:r>
+        <w:t xml:space="preserve">{% for </w:t>
+      </w:r>
+      <w:proofErr w:type="spellStart"/>
+      <w:r>
+        <w:t>img</w:t>
+      </w:r>
+      <w:proofErr w:type="spellEnd"/>
+      <w:r>
+        <w:t xml:space="preserve"> in TABELA_TOTAL_OBITO </w:t>
+      </w:r>
+      <w:proofErr w:type="gramStart"/>
+      <w:r>
+        <w:t>%}{</w:t>
+      </w:r>
+      <w:proofErr w:type="gramEnd"/>
+      <w:r>
+        <w:t xml:space="preserve">{ </w:t>
+      </w:r>
+      <w:proofErr w:type="spellStart"/>
+      <w:r>
+        <w:t>img</w:t>
+      </w:r>
+      <w:proofErr w:type="spellEnd"/>
+      <w:r>
+        <w:t xml:space="preserve"> }}{% </w:t>
+      </w:r>
+      <w:proofErr w:type="spellStart"/>
+      <w:r>
+        <w:t>endfor</w:t>
+      </w:r>
+      <w:proofErr w:type="spellEnd"/>
+      <w:r>
+        <w:t xml:space="preserve"> %}</w:t>
+      </w:r>
     </w:p>
     <w:p>
       <w:pPr>
         <w:spacing w:before="280" w:after="280" w:line="240" w:lineRule="auto"/>
+        <w:jc w:val="center"/>
+      </w:pPr>
+      <w:r>
+        <w:t xml:space="preserve">{% for </w:t>
+      </w:r>
+      <w:proofErr w:type="spellStart"/>
+      <w:r>
+        <w:t>img</w:t>
+      </w:r>
+      <w:proofErr w:type="spellEnd"/>
+      <w:r>
+        <w:t xml:space="preserve"> in TABELA_OBITO </w:t>
+      </w:r>
+      <w:proofErr w:type="gramStart"/>
+      <w:r>
+        <w:t>%}{</w:t>
+      </w:r>
+      <w:proofErr w:type="gramEnd"/>
+      <w:r>
+        <w:t xml:space="preserve">{ </w:t>
+      </w:r>
+      <w:proofErr w:type="spellStart"/>
+      <w:r>
+        <w:t>img</w:t>
+      </w:r>
+      <w:proofErr w:type="spellEnd"/>
+      <w:r>
+        <w:t xml:space="preserve"> }}{% </w:t>
+      </w:r>
+      <w:proofErr w:type="spellStart"/>
+      <w:r>
+        <w:t>endfor</w:t>
+      </w:r>
+      <w:proofErr w:type="spellEnd"/>
+      <w:r>
+        <w:t xml:space="preserve"> %}</w:t>
+      </w:r>
+    </w:p>
+    <w:p>
+      <w:pPr>
+        <w:spacing w:line="360" w:lineRule="auto"/>
+        <w:ind w:left="709" w:hanging="357"/>
+        <w:jc w:val="both"/>
+        <w:rPr>
+          <w:rFonts w:ascii="Times New Roman" w:eastAsia="Times New Roman" w:hAnsi="Times New Roman" w:cs="Times New Roman"/>
+          <w:b/>
+          <w:bCs/>
+          <w:sz w:val="24"/>
+          <w:szCs w:val="24"/>
+        </w:rPr>
+      </w:pPr>
+      <w:r>
+        <w:rPr>
+          <w:rFonts w:ascii="Times New Roman" w:eastAsia="Times New Roman" w:hAnsi="Times New Roman" w:cs="Times New Roman"/>
+          <w:b/>
+          <w:bCs/>
+          <w:sz w:val="24"/>
+          <w:szCs w:val="24"/>
+        </w:rPr>
+        <w:t>Comissão de Infecção Hospitalar</w:t>
+      </w:r>
+    </w:p>
+    <w:p>
+      <w:pPr>
+        <w:spacing w:line="360" w:lineRule="auto"/>
+        <w:ind w:left="-284" w:firstLine="720"/>
+        <w:jc w:val="both"/>
+        <w:rPr>
+          <w:rFonts w:ascii="Times New Roman" w:eastAsia="Times New Roman" w:hAnsi="Times New Roman" w:cs="Times New Roman"/>
+          <w:sz w:val="24"/>
+          <w:szCs w:val="24"/>
+        </w:rPr>
+      </w:pPr>
+      <w:r>
+        <w:rPr>
+          <w:rFonts w:ascii="Times New Roman" w:eastAsia="Times New Roman" w:hAnsi="Times New Roman" w:cs="Times New Roman"/>
+          <w:sz w:val="24"/>
+          <w:szCs w:val="24"/>
+        </w:rPr>
+        <w:t>No mês de {{SISTEMA_MES_REF</w:t>
+      </w:r>
+      <w:r>
+        <w:rPr>
+          <w:rFonts w:ascii="Times New Roman" w:eastAsia="Times New Roman" w:hAnsi="Times New Roman" w:cs="Times New Roman"/>
+          <w:sz w:val="24"/>
+          <w:szCs w:val="24"/>
+        </w:rPr>
+        <w:t>E</w:t>
+      </w:r>
+      <w:r>
+        <w:rPr>
+          <w:rFonts w:ascii="Times New Roman" w:eastAsia="Times New Roman" w:hAnsi="Times New Roman" w:cs="Times New Roman"/>
+          <w:sz w:val="24"/>
+          <w:szCs w:val="24"/>
+        </w:rPr>
+        <w:t>RENCIA}}, {{TOTAL_PACIENTES_CCIH}} pacientes tiveram quadro infeccioso, com prontuário revisado pela CCIH, segue abaixo o quadro dos antibióticos utilizados nestes pacientes:</w:t>
+      </w:r>
+    </w:p>
+    <w:p>
+      <w:pPr>
+        <w:spacing w:line="360" w:lineRule="auto"/>
+        <w:ind w:left="709" w:hanging="357"/>
+        <w:jc w:val="center"/>
+        <w:rPr>
+          <w:rFonts w:ascii="Times New Roman" w:eastAsia="Times New Roman" w:hAnsi="Times New Roman" w:cs="Times New Roman"/>
+          <w:b/>
+          <w:bCs/>
+          <w:sz w:val="24"/>
+          <w:szCs w:val="24"/>
+        </w:rPr>
+      </w:pPr>
+    </w:p>
+    <w:p>
+      <w:pPr>
+        <w:spacing w:line="360" w:lineRule="auto"/>
+        <w:ind w:left="709" w:hanging="357"/>
         <w:jc w:val="center"/>
         <w:rPr>
           <w:rFonts w:ascii="Times New Roman" w:eastAsia="Times New Roman" w:hAnsi="Times New Roman" w:cs="Times New Roman"/>
@@ -3695,99 +3970,9 @@
           <w:sz w:val="24"/>
           <w:szCs w:val="24"/>
         </w:rPr>
-        <w:t>{{TABELA_OBITO}}</w:t>
-      </w:r>
-    </w:p>
-    <w:p>
-      <w:pPr>
-        <w:spacing w:before="280" w:after="280" w:line="240" w:lineRule="auto"/>
-        <w:jc w:val="both"/>
-        <w:rPr>
-          <w:rFonts w:ascii="Times New Roman" w:eastAsia="Times New Roman" w:hAnsi="Times New Roman" w:cs="Times New Roman"/>
-          <w:sz w:val="2"/>
-          <w:szCs w:val="2"/>
-        </w:rPr>
-      </w:pPr>
-    </w:p>
-    <w:p>
-      <w:pPr>
-        <w:spacing w:line="360" w:lineRule="auto"/>
-        <w:ind w:left="709" w:hanging="357"/>
-        <w:jc w:val="both"/>
-        <w:rPr>
-          <w:rFonts w:ascii="Times New Roman" w:eastAsia="Times New Roman" w:hAnsi="Times New Roman" w:cs="Times New Roman"/>
-          <w:b/>
-          <w:bCs/>
-          <w:sz w:val="24"/>
-          <w:szCs w:val="24"/>
-        </w:rPr>
-      </w:pPr>
-      <w:r>
-        <w:rPr>
-          <w:rFonts w:ascii="Times New Roman" w:eastAsia="Times New Roman" w:hAnsi="Times New Roman" w:cs="Times New Roman"/>
-          <w:b/>
-          <w:bCs/>
-          <w:sz w:val="24"/>
-          <w:szCs w:val="24"/>
-        </w:rPr>
-        <w:t>Comissão de Infecção Hospitalar</w:t>
-      </w:r>
-    </w:p>
-    <w:p>
-      <w:pPr>
-        <w:spacing w:line="360" w:lineRule="auto"/>
-        <w:ind w:left="-284" w:firstLine="720"/>
-        <w:jc w:val="both"/>
-        <w:rPr>
-          <w:rFonts w:ascii="Times New Roman" w:eastAsia="Times New Roman" w:hAnsi="Times New Roman" w:cs="Times New Roman"/>
-          <w:sz w:val="24"/>
-          <w:szCs w:val="24"/>
-        </w:rPr>
-      </w:pPr>
-      <w:r>
-        <w:rPr>
-          <w:rFonts w:ascii="Times New Roman" w:eastAsia="Times New Roman" w:hAnsi="Times New Roman" w:cs="Times New Roman"/>
-          <w:sz w:val="24"/>
-          <w:szCs w:val="24"/>
-        </w:rPr>
-        <w:t>No mês de {{SISTEMA_MES_REF</w:t>
-      </w:r>
-      <w:r>
-        <w:rPr>
-          <w:rFonts w:ascii="Times New Roman" w:eastAsia="Times New Roman" w:hAnsi="Times New Roman" w:cs="Times New Roman"/>
-          <w:sz w:val="24"/>
-          <w:szCs w:val="24"/>
-        </w:rPr>
-        <w:t>E</w:t>
-      </w:r>
-      <w:r>
-        <w:rPr>
-          <w:rFonts w:ascii="Times New Roman" w:eastAsia="Times New Roman" w:hAnsi="Times New Roman" w:cs="Times New Roman"/>
-          <w:sz w:val="24"/>
-          <w:szCs w:val="24"/>
-        </w:rPr>
-        <w:t>RENCIA}}, {{TOTAL_PACIENTES_CCIH}} pacientes tiveram quadro infeccioso, com prontuário revisado pela CCIH, segue abaixo o quadro dos antibióticos utilizados nestes pacientes:</w:t>
-      </w:r>
-    </w:p>
-    <w:p>
-      <w:pPr>
-        <w:spacing w:line="360" w:lineRule="auto"/>
-        <w:ind w:left="709" w:hanging="357"/>
-        <w:jc w:val="center"/>
-        <w:rPr>
-          <w:rFonts w:ascii="Times New Roman" w:eastAsia="Times New Roman" w:hAnsi="Times New Roman" w:cs="Times New Roman"/>
-          <w:b/>
-          <w:bCs/>
-          <w:sz w:val="24"/>
-          <w:szCs w:val="24"/>
-        </w:rPr>
-      </w:pPr>
-    </w:p>
-    <w:p>
-      <w:pPr>
-        <w:spacing w:line="360" w:lineRule="auto"/>
-        <w:ind w:left="709" w:hanging="357"/>
-        <w:jc w:val="center"/>
+        <w:t>{</w:t>
+      </w:r>
+      <w:r>
         <w:rPr>
           <w:rFonts w:ascii="Times New Roman" w:eastAsia="Times New Roman" w:hAnsi="Times New Roman" w:cs="Times New Roman"/>
           <w:b/>
@@ -3796,7 +3981,9 @@
           <w:sz w:val="24"/>
           <w:szCs w:val="24"/>
         </w:rPr>
-      </w:pPr>
+        <w:t xml:space="preserve">% for </w:t>
+      </w:r>
+      <w:proofErr w:type="spellStart"/>
       <w:r>
         <w:rPr>
           <w:rFonts w:ascii="Times New Roman" w:eastAsia="Times New Roman" w:hAnsi="Times New Roman" w:cs="Times New Roman"/>
@@ -3806,8 +3993,135 @@
           <w:sz w:val="24"/>
           <w:szCs w:val="24"/>
         </w:rPr>
-        <w:lastRenderedPageBreak/>
-        <w:t>{{TABELA_CCIH}}</w:t>
+        <w:t>img</w:t>
+      </w:r>
+      <w:proofErr w:type="spellEnd"/>
+      <w:r>
+        <w:rPr>
+          <w:rFonts w:ascii="Times New Roman" w:eastAsia="Times New Roman" w:hAnsi="Times New Roman" w:cs="Times New Roman"/>
+          <w:b/>
+          <w:bCs/>
+          <w:color w:val="FF0000"/>
+          <w:sz w:val="24"/>
+          <w:szCs w:val="24"/>
+        </w:rPr>
+        <w:t xml:space="preserve"> in </w:t>
+      </w:r>
+      <w:r>
+        <w:rPr>
+          <w:rFonts w:ascii="Times New Roman" w:eastAsia="Times New Roman" w:hAnsi="Times New Roman" w:cs="Times New Roman"/>
+          <w:b/>
+          <w:bCs/>
+          <w:color w:val="FF0000"/>
+          <w:sz w:val="24"/>
+          <w:szCs w:val="24"/>
+        </w:rPr>
+        <w:t>TABELA_CCIH</w:t>
+      </w:r>
+      <w:r>
+        <w:rPr>
+          <w:rFonts w:ascii="Times New Roman" w:eastAsia="Times New Roman" w:hAnsi="Times New Roman" w:cs="Times New Roman"/>
+          <w:b/>
+          <w:bCs/>
+          <w:color w:val="FF0000"/>
+          <w:sz w:val="24"/>
+          <w:szCs w:val="24"/>
+        </w:rPr>
+        <w:t xml:space="preserve"> </w:t>
+      </w:r>
+      <w:proofErr w:type="gramStart"/>
+      <w:r>
+        <w:rPr>
+          <w:rFonts w:ascii="Times New Roman" w:eastAsia="Times New Roman" w:hAnsi="Times New Roman" w:cs="Times New Roman"/>
+          <w:b/>
+          <w:bCs/>
+          <w:color w:val="FF0000"/>
+          <w:sz w:val="24"/>
+          <w:szCs w:val="24"/>
+        </w:rPr>
+        <w:t>%</w:t>
+      </w:r>
+      <w:r>
+        <w:rPr>
+          <w:rFonts w:ascii="Times New Roman" w:eastAsia="Times New Roman" w:hAnsi="Times New Roman" w:cs="Times New Roman"/>
+          <w:b/>
+          <w:bCs/>
+          <w:color w:val="FF0000"/>
+          <w:sz w:val="24"/>
+          <w:szCs w:val="24"/>
+        </w:rPr>
+        <w:t>}</w:t>
+      </w:r>
+      <w:r>
+        <w:rPr>
+          <w:rFonts w:ascii="Times New Roman" w:eastAsia="Times New Roman" w:hAnsi="Times New Roman" w:cs="Times New Roman"/>
+          <w:b/>
+          <w:bCs/>
+          <w:color w:val="FF0000"/>
+          <w:sz w:val="24"/>
+          <w:szCs w:val="24"/>
+        </w:rPr>
+        <w:t>{</w:t>
+      </w:r>
+      <w:proofErr w:type="gramEnd"/>
+      <w:r>
+        <w:rPr>
+          <w:rFonts w:ascii="Times New Roman" w:eastAsia="Times New Roman" w:hAnsi="Times New Roman" w:cs="Times New Roman"/>
+          <w:b/>
+          <w:bCs/>
+          <w:color w:val="FF0000"/>
+          <w:sz w:val="24"/>
+          <w:szCs w:val="24"/>
+        </w:rPr>
+        <w:t xml:space="preserve">{ </w:t>
+      </w:r>
+      <w:proofErr w:type="spellStart"/>
+      <w:r>
+        <w:rPr>
+          <w:rFonts w:ascii="Times New Roman" w:eastAsia="Times New Roman" w:hAnsi="Times New Roman" w:cs="Times New Roman"/>
+          <w:b/>
+          <w:bCs/>
+          <w:color w:val="FF0000"/>
+          <w:sz w:val="24"/>
+          <w:szCs w:val="24"/>
+        </w:rPr>
+        <w:t>img</w:t>
+      </w:r>
+      <w:proofErr w:type="spellEnd"/>
+      <w:r>
+        <w:rPr>
+          <w:rFonts w:ascii="Times New Roman" w:eastAsia="Times New Roman" w:hAnsi="Times New Roman" w:cs="Times New Roman"/>
+          <w:b/>
+          <w:bCs/>
+          <w:color w:val="FF0000"/>
+          <w:sz w:val="24"/>
+          <w:szCs w:val="24"/>
+        </w:rPr>
+        <w:t xml:space="preserve"> }}{% </w:t>
+      </w:r>
+      <w:proofErr w:type="spellStart"/>
+      <w:r>
+        <w:rPr>
+          <w:rFonts w:ascii="Times New Roman" w:eastAsia="Times New Roman" w:hAnsi="Times New Roman" w:cs="Times New Roman"/>
+          <w:b/>
+          <w:bCs/>
+          <w:color w:val="FF0000"/>
+          <w:sz w:val="24"/>
+          <w:szCs w:val="24"/>
+        </w:rPr>
+        <w:t>endfor</w:t>
+      </w:r>
+      <w:proofErr w:type="spellEnd"/>
+      <w:r>
+        <w:rPr>
+          <w:rFonts w:ascii="Times New Roman" w:eastAsia="Times New Roman" w:hAnsi="Times New Roman" w:cs="Times New Roman"/>
+          <w:b/>
+          <w:bCs/>
+          <w:color w:val="FF0000"/>
+          <w:sz w:val="24"/>
+          <w:szCs w:val="24"/>
+        </w:rPr>
+        <w:t xml:space="preserve"> %}</w:t>
       </w:r>
     </w:p>
     <w:p>
@@ -3842,8 +4156,8 @@
           <w:u w:val="single"/>
         </w:rPr>
       </w:pPr>
-      <w:bookmarkStart w:id="5" w:name="_u3m4kyiw76wc" w:colFirst="0" w:colLast="0"/>
-      <w:bookmarkEnd w:id="5"/>
+      <w:bookmarkStart w:id="6" w:name="_u3m4kyiw76wc" w:colFirst="0" w:colLast="0"/>
+      <w:bookmarkEnd w:id="6"/>
     </w:p>
     <w:p>
       <w:pPr>
@@ -3860,8 +4174,8 @@
           <w:szCs w:val="24"/>
         </w:rPr>
       </w:pPr>
-      <w:bookmarkStart w:id="6" w:name="_s0wn42esi2we" w:colFirst="0" w:colLast="0"/>
-      <w:bookmarkEnd w:id="6"/>
+      <w:bookmarkStart w:id="7" w:name="_s0wn42esi2we" w:colFirst="0" w:colLast="0"/>
+      <w:bookmarkEnd w:id="7"/>
       <w:r>
         <w:rPr>
           <w:rFonts w:ascii="Times New Roman" w:eastAsia="Times New Roman" w:hAnsi="Times New Roman" w:cs="Times New Roman"/>
@@ -3897,8 +4211,8 @@
           <w:szCs w:val="24"/>
         </w:rPr>
       </w:pPr>
-      <w:bookmarkStart w:id="7" w:name="_bhs3czsch4m4" w:colFirst="0" w:colLast="0"/>
-      <w:bookmarkEnd w:id="7"/>
+      <w:bookmarkStart w:id="8" w:name="_bhs3czsch4m4" w:colFirst="0" w:colLast="0"/>
+      <w:bookmarkEnd w:id="8"/>
     </w:p>
     <w:p>
       <w:pPr>
@@ -3917,8 +4231,8 @@
           <w:szCs w:val="22"/>
         </w:rPr>
       </w:pPr>
-      <w:bookmarkStart w:id="8" w:name="_pvr5n4uyy8fu" w:colFirst="0" w:colLast="0"/>
-      <w:bookmarkEnd w:id="8"/>
+      <w:bookmarkStart w:id="9" w:name="_pvr5n4uyy8fu" w:colFirst="0" w:colLast="0"/>
+      <w:bookmarkEnd w:id="9"/>
       <w:r>
         <w:rPr>
           <w:rFonts w:ascii="Times New Roman" w:eastAsia="Times New Roman" w:hAnsi="Times New Roman" w:cs="Times New Roman"/>
@@ -3945,8 +4259,8 @@
           <w:szCs w:val="24"/>
         </w:rPr>
       </w:pPr>
-      <w:bookmarkStart w:id="9" w:name="_efj0ht3avlku" w:colFirst="0" w:colLast="0"/>
-      <w:bookmarkEnd w:id="9"/>
+      <w:bookmarkStart w:id="10" w:name="_efj0ht3avlku" w:colFirst="0" w:colLast="0"/>
+      <w:bookmarkEnd w:id="10"/>
       <w:r>
         <w:rPr>
           <w:rFonts w:ascii="Times New Roman" w:eastAsia="Times New Roman" w:hAnsi="Times New Roman" w:cs="Times New Roman"/>
@@ -4124,7 +4438,119 @@
           <w:sz w:val="24"/>
           <w:szCs w:val="24"/>
         </w:rPr>
-        <w:t>{{IMAGEM_TREINAMENTO_INTERNO}}</w:t>
+        <w:t>{</w:t>
+      </w:r>
+      <w:r>
+        <w:rPr>
+          <w:rFonts w:ascii="Times New Roman" w:eastAsia="Times New Roman" w:hAnsi="Times New Roman" w:cs="Times New Roman"/>
+          <w:sz w:val="24"/>
+          <w:szCs w:val="24"/>
+        </w:rPr>
+        <w:t xml:space="preserve">% for </w:t>
+      </w:r>
+      <w:proofErr w:type="spellStart"/>
+      <w:r>
+        <w:rPr>
+          <w:rFonts w:ascii="Times New Roman" w:eastAsia="Times New Roman" w:hAnsi="Times New Roman" w:cs="Times New Roman"/>
+          <w:sz w:val="24"/>
+          <w:szCs w:val="24"/>
+        </w:rPr>
+        <w:t>img</w:t>
+      </w:r>
+      <w:proofErr w:type="spellEnd"/>
+      <w:r>
+        <w:rPr>
+          <w:rFonts w:ascii="Times New Roman" w:eastAsia="Times New Roman" w:hAnsi="Times New Roman" w:cs="Times New Roman"/>
+          <w:sz w:val="24"/>
+          <w:szCs w:val="24"/>
+        </w:rPr>
+        <w:t xml:space="preserve"> in </w:t>
+      </w:r>
+      <w:r>
+        <w:rPr>
+          <w:rFonts w:ascii="Times New Roman" w:eastAsia="Times New Roman" w:hAnsi="Times New Roman" w:cs="Times New Roman"/>
+          <w:sz w:val="24"/>
+          <w:szCs w:val="24"/>
+        </w:rPr>
+        <w:t>IMAGEM_TREINAMENTO_INTERNO</w:t>
+      </w:r>
+      <w:r>
+        <w:rPr>
+          <w:rFonts w:ascii="Times New Roman" w:eastAsia="Times New Roman" w:hAnsi="Times New Roman" w:cs="Times New Roman"/>
+          <w:sz w:val="24"/>
+          <w:szCs w:val="24"/>
+        </w:rPr>
+        <w:t xml:space="preserve"> </w:t>
+      </w:r>
+      <w:proofErr w:type="gramStart"/>
+      <w:r>
+        <w:rPr>
+          <w:rFonts w:ascii="Times New Roman" w:eastAsia="Times New Roman" w:hAnsi="Times New Roman" w:cs="Times New Roman"/>
+          <w:sz w:val="24"/>
+          <w:szCs w:val="24"/>
+        </w:rPr>
+        <w:t>%</w:t>
+      </w:r>
+      <w:r>
+        <w:rPr>
+          <w:rFonts w:ascii="Times New Roman" w:eastAsia="Times New Roman" w:hAnsi="Times New Roman" w:cs="Times New Roman"/>
+          <w:sz w:val="24"/>
+          <w:szCs w:val="24"/>
+        </w:rPr>
+        <w:t>}</w:t>
+      </w:r>
+      <w:r>
+        <w:rPr>
+          <w:rFonts w:ascii="Times New Roman" w:eastAsia="Times New Roman" w:hAnsi="Times New Roman" w:cs="Times New Roman"/>
+          <w:sz w:val="24"/>
+          <w:szCs w:val="24"/>
+        </w:rPr>
+        <w:t>{</w:t>
+      </w:r>
+      <w:proofErr w:type="gramEnd"/>
+      <w:r>
+        <w:rPr>
+          <w:rFonts w:ascii="Times New Roman" w:eastAsia="Times New Roman" w:hAnsi="Times New Roman" w:cs="Times New Roman"/>
+          <w:sz w:val="24"/>
+          <w:szCs w:val="24"/>
+        </w:rPr>
+        <w:t xml:space="preserve">{ </w:t>
+      </w:r>
+      <w:proofErr w:type="spellStart"/>
+      <w:r>
+        <w:rPr>
+          <w:rFonts w:ascii="Times New Roman" w:eastAsia="Times New Roman" w:hAnsi="Times New Roman" w:cs="Times New Roman"/>
+          <w:sz w:val="24"/>
+          <w:szCs w:val="24"/>
+        </w:rPr>
+        <w:t>img</w:t>
+      </w:r>
+      <w:proofErr w:type="spellEnd"/>
+      <w:r>
+        <w:rPr>
+          <w:rFonts w:ascii="Times New Roman" w:eastAsia="Times New Roman" w:hAnsi="Times New Roman" w:cs="Times New Roman"/>
+          <w:sz w:val="24"/>
+          <w:szCs w:val="24"/>
+        </w:rPr>
+        <w:t xml:space="preserve"> }}{% </w:t>
+      </w:r>
+      <w:proofErr w:type="spellStart"/>
+      <w:r>
+        <w:rPr>
+          <w:rFonts w:ascii="Times New Roman" w:eastAsia="Times New Roman" w:hAnsi="Times New Roman" w:cs="Times New Roman"/>
+          <w:sz w:val="24"/>
+          <w:szCs w:val="24"/>
+        </w:rPr>
+        <w:t>endfor</w:t>
+      </w:r>
+      <w:proofErr w:type="spellEnd"/>
+      <w:r>
+        <w:rPr>
+          <w:rFonts w:ascii="Times New Roman" w:eastAsia="Times New Roman" w:hAnsi="Times New Roman" w:cs="Times New Roman"/>
+          <w:sz w:val="24"/>
+          <w:szCs w:val="24"/>
+        </w:rPr>
+        <w:t xml:space="preserve"> %}</w:t>
       </w:r>
     </w:p>
     <w:p>
@@ -4267,8 +4693,8 @@
           <w:u w:val="single"/>
         </w:rPr>
       </w:pPr>
-      <w:bookmarkStart w:id="10" w:name="_ky10h8vk1ufc" w:colFirst="0" w:colLast="0"/>
-      <w:bookmarkEnd w:id="10"/>
+      <w:bookmarkStart w:id="11" w:name="_ky10h8vk1ufc" w:colFirst="0" w:colLast="0"/>
+      <w:bookmarkEnd w:id="11"/>
       <w:r>
         <w:rPr>
           <w:rFonts w:ascii="Times New Roman" w:eastAsia="Times New Roman" w:hAnsi="Times New Roman" w:cs="Times New Roman"/>
@@ -4354,8 +4780,8 @@
           <w:u w:val="single"/>
         </w:rPr>
       </w:pPr>
-      <w:bookmarkStart w:id="11" w:name="_20hnckrf2i50" w:colFirst="0" w:colLast="0"/>
-      <w:bookmarkEnd w:id="11"/>
+      <w:bookmarkStart w:id="12" w:name="_20hnckrf2i50" w:colFirst="0" w:colLast="0"/>
+      <w:bookmarkEnd w:id="12"/>
       <w:r>
         <w:rPr>
           <w:rFonts w:ascii="Times New Roman" w:eastAsia="Times New Roman" w:hAnsi="Times New Roman" w:cs="Times New Roman"/>
@@ -4608,7 +5034,158 @@
           <w:sz w:val="24"/>
           <w:szCs w:val="24"/>
         </w:rPr>
-        <w:t>{{GRAFICO_OUVIDORIA}}</w:t>
+        <w:t>{</w:t>
+      </w:r>
+      <w:r>
+        <w:rPr>
+          <w:rFonts w:ascii="Times New Roman" w:eastAsia="Times New Roman" w:hAnsi="Times New Roman" w:cs="Times New Roman"/>
+          <w:b/>
+          <w:bCs/>
+          <w:color w:val="FF0000"/>
+          <w:sz w:val="24"/>
+          <w:szCs w:val="24"/>
+        </w:rPr>
+        <w:t xml:space="preserve">% for </w:t>
+      </w:r>
+      <w:proofErr w:type="spellStart"/>
+      <w:r>
+        <w:rPr>
+          <w:rFonts w:ascii="Times New Roman" w:eastAsia="Times New Roman" w:hAnsi="Times New Roman" w:cs="Times New Roman"/>
+          <w:b/>
+          <w:bCs/>
+          <w:color w:val="FF0000"/>
+          <w:sz w:val="24"/>
+          <w:szCs w:val="24"/>
+        </w:rPr>
+        <w:t>img</w:t>
+      </w:r>
+      <w:proofErr w:type="spellEnd"/>
+      <w:r>
+        <w:rPr>
+          <w:rFonts w:ascii="Times New Roman" w:eastAsia="Times New Roman" w:hAnsi="Times New Roman" w:cs="Times New Roman"/>
+          <w:b/>
+          <w:bCs/>
+          <w:color w:val="FF0000"/>
+          <w:sz w:val="24"/>
+          <w:szCs w:val="24"/>
+        </w:rPr>
+        <w:t xml:space="preserve"> in </w:t>
+      </w:r>
+      <w:r>
+        <w:rPr>
+          <w:rFonts w:ascii="Times New Roman" w:eastAsia="Times New Roman" w:hAnsi="Times New Roman" w:cs="Times New Roman"/>
+          <w:b/>
+          <w:bCs/>
+          <w:color w:val="FF0000"/>
+          <w:sz w:val="24"/>
+          <w:szCs w:val="24"/>
+        </w:rPr>
+        <w:t>GRAFICO_OUVIDORIA</w:t>
+      </w:r>
+      <w:r>
+        <w:rPr>
+          <w:rFonts w:ascii="Times New Roman" w:eastAsia="Times New Roman" w:hAnsi="Times New Roman" w:cs="Times New Roman"/>
+          <w:b/>
+          <w:bCs/>
+          <w:color w:val="FF0000"/>
+          <w:sz w:val="24"/>
+          <w:szCs w:val="24"/>
+        </w:rPr>
+        <w:t xml:space="preserve"> </w:t>
+      </w:r>
+      <w:proofErr w:type="gramStart"/>
+      <w:r>
+        <w:rPr>
+          <w:rFonts w:ascii="Times New Roman" w:eastAsia="Times New Roman" w:hAnsi="Times New Roman" w:cs="Times New Roman"/>
+          <w:b/>
+          <w:bCs/>
+          <w:color w:val="FF0000"/>
+          <w:sz w:val="24"/>
+          <w:szCs w:val="24"/>
+        </w:rPr>
+        <w:t>%</w:t>
+      </w:r>
+      <w:r>
+        <w:rPr>
+          <w:rFonts w:ascii="Times New Roman" w:eastAsia="Times New Roman" w:hAnsi="Times New Roman" w:cs="Times New Roman"/>
+          <w:b/>
+          <w:bCs/>
+          <w:color w:val="FF0000"/>
+          <w:sz w:val="24"/>
+          <w:szCs w:val="24"/>
+        </w:rPr>
+        <w:t>}</w:t>
+      </w:r>
+      <w:r>
+        <w:rPr>
+          <w:rFonts w:ascii="Times New Roman" w:eastAsia="Times New Roman" w:hAnsi="Times New Roman" w:cs="Times New Roman"/>
+          <w:b/>
+          <w:bCs/>
+          <w:color w:val="FF0000"/>
+          <w:sz w:val="24"/>
+          <w:szCs w:val="24"/>
+        </w:rPr>
+        <w:t>{</w:t>
+      </w:r>
+      <w:proofErr w:type="gramEnd"/>
+      <w:r>
+        <w:rPr>
+          <w:rFonts w:ascii="Times New Roman" w:eastAsia="Times New Roman" w:hAnsi="Times New Roman" w:cs="Times New Roman"/>
+          <w:b/>
+          <w:bCs/>
+          <w:color w:val="FF0000"/>
+          <w:sz w:val="24"/>
+          <w:szCs w:val="24"/>
+        </w:rPr>
+        <w:t xml:space="preserve">{ </w:t>
+      </w:r>
+      <w:proofErr w:type="spellStart"/>
+      <w:r>
+        <w:rPr>
+          <w:rFonts w:ascii="Times New Roman" w:eastAsia="Times New Roman" w:hAnsi="Times New Roman" w:cs="Times New Roman"/>
+          <w:b/>
+          <w:bCs/>
+          <w:color w:val="FF0000"/>
+          <w:sz w:val="24"/>
+          <w:szCs w:val="24"/>
+        </w:rPr>
+        <w:t>img</w:t>
+      </w:r>
+      <w:proofErr w:type="spellEnd"/>
+      <w:r>
+        <w:rPr>
+          <w:rFonts w:ascii="Times New Roman" w:eastAsia="Times New Roman" w:hAnsi="Times New Roman" w:cs="Times New Roman"/>
+          <w:b/>
+          <w:bCs/>
+          <w:color w:val="FF0000"/>
+          <w:sz w:val="24"/>
+          <w:szCs w:val="24"/>
+        </w:rPr>
+        <w:t xml:space="preserve"> }}{% </w:t>
+      </w:r>
+      <w:proofErr w:type="spellStart"/>
+      <w:r>
+        <w:rPr>
+          <w:rFonts w:ascii="Times New Roman" w:eastAsia="Times New Roman" w:hAnsi="Times New Roman" w:cs="Times New Roman"/>
+          <w:b/>
+          <w:bCs/>
+          <w:color w:val="FF0000"/>
+          <w:sz w:val="24"/>
+          <w:szCs w:val="24"/>
+        </w:rPr>
+        <w:t>endfor</w:t>
+      </w:r>
+      <w:proofErr w:type="spellEnd"/>
+      <w:r>
+        <w:rPr>
+          <w:rFonts w:ascii="Times New Roman" w:eastAsia="Times New Roman" w:hAnsi="Times New Roman" w:cs="Times New Roman"/>
+          <w:b/>
+          <w:bCs/>
+          <w:color w:val="FF0000"/>
+          <w:sz w:val="24"/>
+          <w:szCs w:val="24"/>
+        </w:rPr>
+        <w:t xml:space="preserve"> %}</w:t>
       </w:r>
     </w:p>
     <w:p>
@@ -4693,9 +5270,12 @@
           <w:szCs w:val="22"/>
         </w:rPr>
       </w:pPr>
-      <w:bookmarkStart w:id="12" w:name="_nm9kk873097" w:colFirst="0" w:colLast="0"/>
-      <w:bookmarkEnd w:id="12"/>
-    </w:p>
+      <w:bookmarkStart w:id="13" w:name="_nm9kk873097" w:colFirst="0" w:colLast="0"/>
+      <w:bookmarkEnd w:id="13"/>
+    </w:p>
+    <w:p/>
+    <w:p/>
+    <w:p/>
     <w:p/>
     <w:p>
       <w:pPr>
@@ -4718,8 +5298,8 @@
           <w:bCs/>
         </w:rPr>
       </w:pPr>
-      <w:bookmarkStart w:id="13" w:name="_njzaed7apcmu" w:colFirst="0" w:colLast="0"/>
-      <w:bookmarkEnd w:id="13"/>
+      <w:bookmarkStart w:id="14" w:name="_njzaed7apcmu" w:colFirst="0" w:colLast="0"/>
+      <w:bookmarkEnd w:id="14"/>
       <w:r>
         <w:rPr>
           <w:rFonts w:ascii="Times New Roman" w:eastAsia="Times New Roman" w:hAnsi="Times New Roman" w:cs="Times New Roman"/>
@@ -4812,7 +5392,119 @@
           <w:sz w:val="24"/>
           <w:szCs w:val="24"/>
         </w:rPr>
-        <w:t>{{TABELA_QUALITATIVA_IMG}}</w:t>
+        <w:t>{</w:t>
+      </w:r>
+      <w:r>
+        <w:rPr>
+          <w:rFonts w:ascii="Times New Roman" w:eastAsia="Times New Roman" w:hAnsi="Times New Roman" w:cs="Times New Roman"/>
+          <w:sz w:val="24"/>
+          <w:szCs w:val="24"/>
+        </w:rPr>
+        <w:t xml:space="preserve">% for </w:t>
+      </w:r>
+      <w:proofErr w:type="spellStart"/>
+      <w:r>
+        <w:rPr>
+          <w:rFonts w:ascii="Times New Roman" w:eastAsia="Times New Roman" w:hAnsi="Times New Roman" w:cs="Times New Roman"/>
+          <w:sz w:val="24"/>
+          <w:szCs w:val="24"/>
+        </w:rPr>
+        <w:t>img</w:t>
+      </w:r>
+      <w:proofErr w:type="spellEnd"/>
+      <w:r>
+        <w:rPr>
+          <w:rFonts w:ascii="Times New Roman" w:eastAsia="Times New Roman" w:hAnsi="Times New Roman" w:cs="Times New Roman"/>
+          <w:sz w:val="24"/>
+          <w:szCs w:val="24"/>
+        </w:rPr>
+        <w:t xml:space="preserve"> in </w:t>
+      </w:r>
+      <w:r>
+        <w:rPr>
+          <w:rFonts w:ascii="Times New Roman" w:eastAsia="Times New Roman" w:hAnsi="Times New Roman" w:cs="Times New Roman"/>
+          <w:sz w:val="24"/>
+          <w:szCs w:val="24"/>
+        </w:rPr>
+        <w:t>TABELA_QUALITATIVA_IMG</w:t>
+      </w:r>
+      <w:r>
+        <w:rPr>
+          <w:rFonts w:ascii="Times New Roman" w:eastAsia="Times New Roman" w:hAnsi="Times New Roman" w:cs="Times New Roman"/>
+          <w:sz w:val="24"/>
+          <w:szCs w:val="24"/>
+        </w:rPr>
+        <w:t xml:space="preserve"> </w:t>
+      </w:r>
+      <w:proofErr w:type="gramStart"/>
+      <w:r>
+        <w:rPr>
+          <w:rFonts w:ascii="Times New Roman" w:eastAsia="Times New Roman" w:hAnsi="Times New Roman" w:cs="Times New Roman"/>
+          <w:sz w:val="24"/>
+          <w:szCs w:val="24"/>
+        </w:rPr>
+        <w:t>%</w:t>
+      </w:r>
+      <w:r>
+        <w:rPr>
+          <w:rFonts w:ascii="Times New Roman" w:eastAsia="Times New Roman" w:hAnsi="Times New Roman" w:cs="Times New Roman"/>
+          <w:sz w:val="24"/>
+          <w:szCs w:val="24"/>
+        </w:rPr>
+        <w:t>}</w:t>
+      </w:r>
+      <w:r>
+        <w:rPr>
+          <w:rFonts w:ascii="Times New Roman" w:eastAsia="Times New Roman" w:hAnsi="Times New Roman" w:cs="Times New Roman"/>
+          <w:sz w:val="24"/>
+          <w:szCs w:val="24"/>
+        </w:rPr>
+        <w:t>{</w:t>
+      </w:r>
+      <w:proofErr w:type="gramEnd"/>
+      <w:r>
+        <w:rPr>
+          <w:rFonts w:ascii="Times New Roman" w:eastAsia="Times New Roman" w:hAnsi="Times New Roman" w:cs="Times New Roman"/>
+          <w:sz w:val="24"/>
+          <w:szCs w:val="24"/>
+        </w:rPr>
+        <w:t xml:space="preserve">{ </w:t>
+      </w:r>
+      <w:proofErr w:type="spellStart"/>
+      <w:r>
+        <w:rPr>
+          <w:rFonts w:ascii="Times New Roman" w:eastAsia="Times New Roman" w:hAnsi="Times New Roman" w:cs="Times New Roman"/>
+          <w:sz w:val="24"/>
+          <w:szCs w:val="24"/>
+        </w:rPr>
+        <w:t>img</w:t>
+      </w:r>
+      <w:proofErr w:type="spellEnd"/>
+      <w:r>
+        <w:rPr>
+          <w:rFonts w:ascii="Times New Roman" w:eastAsia="Times New Roman" w:hAnsi="Times New Roman" w:cs="Times New Roman"/>
+          <w:sz w:val="24"/>
+          <w:szCs w:val="24"/>
+        </w:rPr>
+        <w:t xml:space="preserve"> }}{ % </w:t>
+      </w:r>
+      <w:proofErr w:type="spellStart"/>
+      <w:r>
+        <w:rPr>
+          <w:rFonts w:ascii="Times New Roman" w:eastAsia="Times New Roman" w:hAnsi="Times New Roman" w:cs="Times New Roman"/>
+          <w:sz w:val="24"/>
+          <w:szCs w:val="24"/>
+        </w:rPr>
+        <w:t>endfor</w:t>
+      </w:r>
+      <w:proofErr w:type="spellEnd"/>
+      <w:r>
+        <w:rPr>
+          <w:rFonts w:ascii="Times New Roman" w:eastAsia="Times New Roman" w:hAnsi="Times New Roman" w:cs="Times New Roman"/>
+          <w:sz w:val="24"/>
+          <w:szCs w:val="24"/>
+        </w:rPr>
+        <w:t xml:space="preserve"> %}</w:t>
       </w:r>
     </w:p>
     <w:p>
@@ -4830,8 +5522,6 @@
           <w:u w:val="single"/>
         </w:rPr>
       </w:pPr>
-      <w:bookmarkStart w:id="14" w:name="_GoBack"/>
-      <w:bookmarkEnd w:id="14"/>
     </w:p>
     <w:p>
       <w:pPr>
@@ -4908,7 +5598,119 @@
           <w:sz w:val="24"/>
           <w:szCs w:val="24"/>
         </w:rPr>
-        <w:t>{{PRINT_CLASSIFICAÇÃO}}</w:t>
+        <w:t>{</w:t>
+      </w:r>
+      <w:r>
+        <w:rPr>
+          <w:rFonts w:ascii="Times New Roman" w:eastAsia="Times New Roman" w:hAnsi="Times New Roman" w:cs="Times New Roman"/>
+          <w:sz w:val="24"/>
+          <w:szCs w:val="24"/>
+        </w:rPr>
+        <w:t xml:space="preserve">% for </w:t>
+      </w:r>
+      <w:proofErr w:type="spellStart"/>
+      <w:r>
+        <w:rPr>
+          <w:rFonts w:ascii="Times New Roman" w:eastAsia="Times New Roman" w:hAnsi="Times New Roman" w:cs="Times New Roman"/>
+          <w:sz w:val="24"/>
+          <w:szCs w:val="24"/>
+        </w:rPr>
+        <w:t>img</w:t>
+      </w:r>
+      <w:proofErr w:type="spellEnd"/>
+      <w:r>
+        <w:rPr>
+          <w:rFonts w:ascii="Times New Roman" w:eastAsia="Times New Roman" w:hAnsi="Times New Roman" w:cs="Times New Roman"/>
+          <w:sz w:val="24"/>
+          <w:szCs w:val="24"/>
+        </w:rPr>
+        <w:t xml:space="preserve"> in </w:t>
+      </w:r>
+      <w:r>
+        <w:rPr>
+          <w:rFonts w:ascii="Times New Roman" w:eastAsia="Times New Roman" w:hAnsi="Times New Roman" w:cs="Times New Roman"/>
+          <w:sz w:val="24"/>
+          <w:szCs w:val="24"/>
+        </w:rPr>
+        <w:t>PRINT_CLASSIFICAÇÃO</w:t>
+      </w:r>
+      <w:r>
+        <w:rPr>
+          <w:rFonts w:ascii="Times New Roman" w:eastAsia="Times New Roman" w:hAnsi="Times New Roman" w:cs="Times New Roman"/>
+          <w:sz w:val="24"/>
+          <w:szCs w:val="24"/>
+        </w:rPr>
+        <w:t xml:space="preserve"> </w:t>
+      </w:r>
+      <w:proofErr w:type="gramStart"/>
+      <w:r>
+        <w:rPr>
+          <w:rFonts w:ascii="Times New Roman" w:eastAsia="Times New Roman" w:hAnsi="Times New Roman" w:cs="Times New Roman"/>
+          <w:sz w:val="24"/>
+          <w:szCs w:val="24"/>
+        </w:rPr>
+        <w:t>%</w:t>
+      </w:r>
+      <w:r>
+        <w:rPr>
+          <w:rFonts w:ascii="Times New Roman" w:eastAsia="Times New Roman" w:hAnsi="Times New Roman" w:cs="Times New Roman"/>
+          <w:sz w:val="24"/>
+          <w:szCs w:val="24"/>
+        </w:rPr>
+        <w:t>}</w:t>
+      </w:r>
+      <w:r>
+        <w:rPr>
+          <w:rFonts w:ascii="Times New Roman" w:eastAsia="Times New Roman" w:hAnsi="Times New Roman" w:cs="Times New Roman"/>
+          <w:sz w:val="24"/>
+          <w:szCs w:val="24"/>
+        </w:rPr>
+        <w:t>{</w:t>
+      </w:r>
+      <w:proofErr w:type="gramEnd"/>
+      <w:r>
+        <w:rPr>
+          <w:rFonts w:ascii="Times New Roman" w:eastAsia="Times New Roman" w:hAnsi="Times New Roman" w:cs="Times New Roman"/>
+          <w:sz w:val="24"/>
+          <w:szCs w:val="24"/>
+        </w:rPr>
+        <w:t xml:space="preserve">{ </w:t>
+      </w:r>
+      <w:proofErr w:type="spellStart"/>
+      <w:r>
+        <w:rPr>
+          <w:rFonts w:ascii="Times New Roman" w:eastAsia="Times New Roman" w:hAnsi="Times New Roman" w:cs="Times New Roman"/>
+          <w:sz w:val="24"/>
+          <w:szCs w:val="24"/>
+        </w:rPr>
+        <w:t>img</w:t>
+      </w:r>
+      <w:proofErr w:type="spellEnd"/>
+      <w:r>
+        <w:rPr>
+          <w:rFonts w:ascii="Times New Roman" w:eastAsia="Times New Roman" w:hAnsi="Times New Roman" w:cs="Times New Roman"/>
+          <w:sz w:val="24"/>
+          <w:szCs w:val="24"/>
+        </w:rPr>
+        <w:t xml:space="preserve"> }}{% </w:t>
+      </w:r>
+      <w:proofErr w:type="spellStart"/>
+      <w:r>
+        <w:rPr>
+          <w:rFonts w:ascii="Times New Roman" w:eastAsia="Times New Roman" w:hAnsi="Times New Roman" w:cs="Times New Roman"/>
+          <w:sz w:val="24"/>
+          <w:szCs w:val="24"/>
+        </w:rPr>
+        <w:t>endfor</w:t>
+      </w:r>
+      <w:proofErr w:type="spellEnd"/>
+      <w:r>
+        <w:rPr>
+          <w:rFonts w:ascii="Times New Roman" w:eastAsia="Times New Roman" w:hAnsi="Times New Roman" w:cs="Times New Roman"/>
+          <w:sz w:val="24"/>
+          <w:szCs w:val="24"/>
+        </w:rPr>
+        <w:t xml:space="preserve"> %}</w:t>
       </w:r>
     </w:p>
     <w:p>
@@ -5158,8 +5960,8 @@
     </w:tbl>
     <w:p/>
     <w:sectPr>
-      <w:headerReference w:type="default" r:id="rId9"/>
-      <w:footerReference w:type="default" r:id="rId10"/>
+      <w:headerReference w:type="default" r:id="rId10"/>
+      <w:footerReference w:type="default" r:id="rId11"/>
       <w:pgSz w:w="11909" w:h="16834"/>
       <w:pgMar w:top="1440" w:right="1440" w:bottom="1440" w:left="1440" w:header="720" w:footer="396" w:gutter="0"/>
       <w:pgNumType w:start="0"/>
@@ -6829,4 +7631,16 @@
   </a:objectDefaults>
   <a:extraClrSchemeLst/>
 </a:theme>
+</file>
+
+<file path=customXml/item1.xml><?xml version="1.0" encoding="utf-8"?>
+<b:Sources xmlns:b="http://schemas.openxmlformats.org/officeDocument/2006/bibliography" xmlns="http://schemas.openxmlformats.org/officeDocument/2006/bibliography" SelectedStyle="\APASixthEditionOfficeOnline.xsl" StyleName="APA" Version="6"/>
+</file>
+
+<file path=customXml/itemProps1.xml><?xml version="1.0" encoding="utf-8"?>
+<ds:datastoreItem xmlns:ds="http://schemas.openxmlformats.org/officeDocument/2006/customXml" ds:itemID="{44FFF2E0-D349-4C9A-B9B5-6FB56A7E9071}">
+  <ds:schemaRefs>
+    <ds:schemaRef ds:uri="http://schemas.openxmlformats.org/officeDocument/2006/bibliography"/>
+  </ds:schemaRefs>
+</ds:datastoreItem>
 </file>
--- a/template.docx
+++ b/template.docx
@@ -7,12 +7,14 @@
         <w:widowControl w:val="0"/>
         <w:rPr>
           <w:rFonts w:ascii="Calibri" w:eastAsia="Calibri" w:hAnsi="Calibri" w:cs="Calibri"/>
+          <w:color w:val="000000" w:themeColor="text1"/>
         </w:rPr>
       </w:pPr>
       <w:r>
         <w:rPr>
           <w:rFonts w:ascii="Calibri" w:eastAsia="Calibri" w:hAnsi="Calibri" w:cs="Calibri"/>
           <w:noProof/>
+          <w:color w:val="000000" w:themeColor="text1"/>
         </w:rPr>
         <mc:AlternateContent>
           <mc:Choice Requires="wps">
@@ -127,6 +129,7 @@
         <w:rPr>
           <w:rFonts w:ascii="Calibri" w:eastAsia="Calibri" w:hAnsi="Calibri" w:cs="Calibri"/>
           <w:noProof/>
+          <w:color w:val="000000" w:themeColor="text1"/>
         </w:rPr>
         <mc:AlternateContent>
           <mc:Choice Requires="wps">
@@ -768,6 +771,7 @@
         <w:ind w:left="709" w:hanging="357"/>
         <w:rPr>
           <w:rFonts w:ascii="Times New Roman" w:eastAsia="Times New Roman" w:hAnsi="Times New Roman" w:cs="Times New Roman"/>
+          <w:color w:val="000000" w:themeColor="text1"/>
         </w:rPr>
       </w:pPr>
       <w:bookmarkStart w:id="0" w:name="_nfthwfkqc9ke" w:colFirst="0" w:colLast="0"/>
@@ -780,12 +784,14 @@
         <w:jc w:val="both"/>
         <w:rPr>
           <w:rFonts w:ascii="Times New Roman" w:eastAsia="Times New Roman" w:hAnsi="Times New Roman" w:cs="Times New Roman"/>
+          <w:color w:val="000000" w:themeColor="text1"/>
         </w:rPr>
       </w:pPr>
       <w:r>
         <w:rPr>
           <w:rFonts w:ascii="Times New Roman" w:eastAsia="Times New Roman" w:hAnsi="Times New Roman" w:cs="Times New Roman"/>
           <w:noProof/>
+          <w:color w:val="000000" w:themeColor="text1"/>
         </w:rPr>
         <mc:AlternateContent>
           <mc:Choice Requires="wps">
@@ -864,6 +870,7 @@
         <w:rPr>
           <w:rFonts w:ascii="Times New Roman" w:eastAsia="Times New Roman" w:hAnsi="Times New Roman" w:cs="Times New Roman"/>
           <w:noProof/>
+          <w:color w:val="000000" w:themeColor="text1"/>
         </w:rPr>
         <mc:AlternateContent>
           <mc:Choice Requires="wps">
@@ -949,6 +956,7 @@
         <w:rPr>
           <w:rFonts w:ascii="Times New Roman" w:eastAsia="Times New Roman" w:hAnsi="Times New Roman" w:cs="Times New Roman"/>
           <w:noProof/>
+          <w:color w:val="000000" w:themeColor="text1"/>
         </w:rPr>
         <mc:AlternateContent>
           <mc:Choice Requires="wps">
@@ -1116,11 +1124,15 @@
         </mc:AlternateContent>
       </w:r>
       <w:r>
+        <w:rPr>
+          <w:color w:val="000000" w:themeColor="text1"/>
+        </w:rPr>
         <w:br w:type="page"/>
       </w:r>
       <w:r>
         <w:rPr>
           <w:noProof/>
+          <w:color w:val="000000" w:themeColor="text1"/>
         </w:rPr>
         <mc:AlternateContent>
           <mc:Choice Requires="wps">
@@ -1201,6 +1213,7 @@
         <w:jc w:val="both"/>
         <w:rPr>
           <w:rFonts w:ascii="Times New Roman" w:eastAsia="Times New Roman" w:hAnsi="Times New Roman" w:cs="Times New Roman"/>
+          <w:color w:val="000000" w:themeColor="text1"/>
           <w:sz w:val="24"/>
           <w:szCs w:val="24"/>
         </w:rPr>
@@ -1212,6 +1225,7 @@
         <w:jc w:val="center"/>
         <w:rPr>
           <w:rFonts w:ascii="Times New Roman" w:eastAsia="Times New Roman" w:hAnsi="Times New Roman" w:cs="Times New Roman"/>
+          <w:color w:val="000000" w:themeColor="text1"/>
           <w:sz w:val="56"/>
           <w:szCs w:val="56"/>
         </w:rPr>
@@ -1219,6 +1233,7 @@
       <w:r>
         <w:rPr>
           <w:rFonts w:ascii="Times New Roman" w:eastAsia="Times New Roman" w:hAnsi="Times New Roman" w:cs="Times New Roman"/>
+          <w:color w:val="000000" w:themeColor="text1"/>
           <w:sz w:val="56"/>
           <w:szCs w:val="56"/>
         </w:rPr>
@@ -1231,6 +1246,7 @@
         <w:jc w:val="center"/>
         <w:rPr>
           <w:rFonts w:ascii="Times New Roman" w:eastAsia="Times New Roman" w:hAnsi="Times New Roman" w:cs="Times New Roman"/>
+          <w:color w:val="000000" w:themeColor="text1"/>
           <w:sz w:val="40"/>
           <w:szCs w:val="40"/>
         </w:rPr>
@@ -1242,6 +1258,7 @@
         <w:jc w:val="center"/>
         <w:rPr>
           <w:rFonts w:ascii="Times New Roman" w:eastAsia="Times New Roman" w:hAnsi="Times New Roman" w:cs="Times New Roman"/>
+          <w:color w:val="000000" w:themeColor="text1"/>
           <w:sz w:val="40"/>
           <w:szCs w:val="40"/>
         </w:rPr>
@@ -1250,6 +1267,7 @@
         <w:rPr>
           <w:rFonts w:ascii="Calibri" w:eastAsia="Calibri" w:hAnsi="Calibri" w:cs="Calibri"/>
           <w:noProof/>
+          <w:color w:val="000000" w:themeColor="text1"/>
         </w:rPr>
         <w:drawing>
           <wp:inline distT="0" distB="0" distL="0" distR="0" wp14:anchorId="0AFFE459" wp14:editId="15E7DEB6">
@@ -1294,6 +1312,7 @@
         <w:jc w:val="both"/>
         <w:rPr>
           <w:rFonts w:ascii="Times New Roman" w:eastAsia="Times New Roman" w:hAnsi="Times New Roman" w:cs="Times New Roman"/>
+          <w:color w:val="000000" w:themeColor="text1"/>
           <w:sz w:val="44"/>
           <w:szCs w:val="44"/>
         </w:rPr>
@@ -1305,6 +1324,7 @@
         <w:jc w:val="center"/>
         <w:rPr>
           <w:rFonts w:ascii="Times New Roman" w:eastAsia="Times New Roman" w:hAnsi="Times New Roman" w:cs="Times New Roman"/>
+          <w:color w:val="000000" w:themeColor="text1"/>
           <w:sz w:val="44"/>
           <w:szCs w:val="44"/>
         </w:rPr>
@@ -1312,6 +1332,7 @@
       <w:r>
         <w:rPr>
           <w:rFonts w:ascii="Times New Roman" w:eastAsia="Times New Roman" w:hAnsi="Times New Roman" w:cs="Times New Roman"/>
+          <w:color w:val="000000" w:themeColor="text1"/>
           <w:sz w:val="44"/>
           <w:szCs w:val="44"/>
         </w:rPr>
@@ -1326,6 +1347,7 @@
           <w:rFonts w:ascii="Times New Roman" w:eastAsia="Times New Roman" w:hAnsi="Times New Roman" w:cs="Times New Roman"/>
           <w:b/>
           <w:bCs/>
+          <w:color w:val="000000" w:themeColor="text1"/>
           <w:sz w:val="40"/>
           <w:szCs w:val="40"/>
         </w:rPr>
@@ -1337,6 +1359,7 @@
         <w:jc w:val="center"/>
         <w:rPr>
           <w:rFonts w:ascii="Times New Roman" w:eastAsia="Times New Roman" w:hAnsi="Times New Roman" w:cs="Times New Roman"/>
+          <w:color w:val="000000" w:themeColor="text1"/>
           <w:sz w:val="40"/>
           <w:szCs w:val="40"/>
         </w:rPr>
@@ -1348,6 +1371,7 @@
         <w:jc w:val="center"/>
         <w:rPr>
           <w:rFonts w:ascii="Times New Roman" w:eastAsia="Times New Roman" w:hAnsi="Times New Roman" w:cs="Times New Roman"/>
+          <w:color w:val="000000" w:themeColor="text1"/>
           <w:sz w:val="40"/>
           <w:szCs w:val="40"/>
         </w:rPr>
@@ -1355,6 +1379,7 @@
       <w:r>
         <w:rPr>
           <w:rFonts w:ascii="Times New Roman" w:eastAsia="Times New Roman" w:hAnsi="Times New Roman" w:cs="Times New Roman"/>
+          <w:color w:val="000000" w:themeColor="text1"/>
           <w:sz w:val="40"/>
           <w:szCs w:val="40"/>
         </w:rPr>
@@ -1364,6 +1389,7 @@
         <w:rPr>
           <w:rFonts w:ascii="Calibri" w:eastAsia="Calibri" w:hAnsi="Calibri" w:cs="Calibri"/>
           <w:noProof/>
+          <w:color w:val="000000" w:themeColor="text1"/>
         </w:rPr>
         <w:drawing>
           <wp:inline distT="0" distB="0" distL="0" distR="0" wp14:anchorId="7B579E51" wp14:editId="6B617E16">
@@ -1404,6 +1430,7 @@
       <w:r>
         <w:rPr>
           <w:rFonts w:ascii="Times New Roman" w:eastAsia="Times New Roman" w:hAnsi="Times New Roman" w:cs="Times New Roman"/>
+          <w:color w:val="000000" w:themeColor="text1"/>
           <w:sz w:val="40"/>
           <w:szCs w:val="40"/>
         </w:rPr>
@@ -1412,6 +1439,7 @@
       <w:r>
         <w:rPr>
           <w:rFonts w:ascii="Times New Roman" w:eastAsia="Times New Roman" w:hAnsi="Times New Roman" w:cs="Times New Roman"/>
+          <w:color w:val="000000" w:themeColor="text1"/>
           <w:sz w:val="40"/>
           <w:szCs w:val="40"/>
         </w:rPr>
@@ -1427,6 +1455,7 @@
         <w:jc w:val="both"/>
         <w:rPr>
           <w:rFonts w:ascii="Calibri" w:eastAsia="Calibri" w:hAnsi="Calibri" w:cs="Calibri"/>
+          <w:color w:val="000000" w:themeColor="text1"/>
         </w:rPr>
       </w:pPr>
     </w:p>
@@ -1437,7 +1466,7 @@
         <w:spacing w:before="240" w:line="259" w:lineRule="auto"/>
         <w:rPr>
           <w:rFonts w:ascii="Cambria" w:eastAsia="Cambria" w:hAnsi="Cambria" w:cs="Cambria"/>
-          <w:color w:val="366091"/>
+          <w:color w:val="000000" w:themeColor="text1"/>
           <w:sz w:val="32"/>
           <w:szCs w:val="32"/>
         </w:rPr>
@@ -1450,7 +1479,7 @@
         <w:spacing w:before="240" w:line="259" w:lineRule="auto"/>
         <w:rPr>
           <w:rFonts w:ascii="Cambria" w:eastAsia="Cambria" w:hAnsi="Cambria" w:cs="Cambria"/>
-          <w:color w:val="366091"/>
+          <w:color w:val="000000" w:themeColor="text1"/>
           <w:sz w:val="32"/>
           <w:szCs w:val="32"/>
         </w:rPr>
@@ -1458,7 +1487,7 @@
       <w:r>
         <w:rPr>
           <w:rFonts w:ascii="Cambria" w:eastAsia="Cambria" w:hAnsi="Cambria" w:cs="Cambria"/>
-          <w:color w:val="366091"/>
+          <w:color w:val="000000" w:themeColor="text1"/>
           <w:sz w:val="32"/>
           <w:szCs w:val="32"/>
         </w:rPr>
@@ -1467,6 +1496,9 @@
     </w:p>
     <w:sdt>
       <w:sdtPr>
+        <w:rPr>
+          <w:color w:val="000000" w:themeColor="text1"/>
+        </w:rPr>
         <w:id w:val="-929345658"/>
         <w:docPartObj>
           <w:docPartGallery w:val="Table of Contents"/>
@@ -1485,16 +1517,25 @@
             <w:rPr>
               <w:b/>
               <w:bCs/>
-              <w:color w:val="000000"/>
+              <w:color w:val="000000" w:themeColor="text1"/>
             </w:rPr>
           </w:pPr>
           <w:r>
+            <w:rPr>
+              <w:color w:val="000000" w:themeColor="text1"/>
+            </w:rPr>
             <w:fldChar w:fldCharType="begin"/>
           </w:r>
           <w:r>
+            <w:rPr>
+              <w:color w:val="000000" w:themeColor="text1"/>
+            </w:rPr>
             <w:instrText xml:space="preserve"> TOC \h \u \z \t "Heading 1,1,Heading 2,2,Heading 3,3,"</w:instrText>
           </w:r>
           <w:r>
+            <w:rPr>
+              <w:color w:val="000000" w:themeColor="text1"/>
+            </w:rPr>
             <w:fldChar w:fldCharType="separate"/>
           </w:r>
           <w:hyperlink w:anchor="_fow3x1o6fd1x">
@@ -1503,7 +1544,7 @@
                 <w:rFonts w:ascii="Times New Roman" w:eastAsia="Times New Roman" w:hAnsi="Times New Roman" w:cs="Times New Roman"/>
                 <w:b/>
                 <w:bCs/>
-                <w:color w:val="000000"/>
+                <w:color w:val="000000" w:themeColor="text1"/>
                 <w:sz w:val="24"/>
                 <w:szCs w:val="24"/>
               </w:rPr>
@@ -1514,7 +1555,7 @@
                 <w:rFonts w:ascii="Times New Roman" w:eastAsia="Times New Roman" w:hAnsi="Times New Roman" w:cs="Times New Roman"/>
                 <w:b/>
                 <w:bCs/>
-                <w:color w:val="000000"/>
+                <w:color w:val="000000" w:themeColor="text1"/>
                 <w:sz w:val="24"/>
                 <w:szCs w:val="24"/>
               </w:rPr>
@@ -1532,7 +1573,7 @@
             <w:spacing w:before="60" w:line="240" w:lineRule="auto"/>
             <w:ind w:left="360"/>
             <w:rPr>
-              <w:color w:val="000000"/>
+              <w:color w:val="000000" w:themeColor="text1"/>
             </w:rPr>
           </w:pPr>
           <w:hyperlink w:anchor="_72bdnqr1iekh">
@@ -1541,7 +1582,7 @@
                 <w:rFonts w:ascii="Times New Roman" w:eastAsia="Times New Roman" w:hAnsi="Times New Roman" w:cs="Times New Roman"/>
                 <w:b/>
                 <w:bCs/>
-                <w:color w:val="000000"/>
+                <w:color w:val="000000" w:themeColor="text1"/>
               </w:rPr>
               <w:t>1.1 Unidade de Pronto Atendimento 24h Nova Cidade:</w:t>
             </w:r>
@@ -1550,7 +1591,7 @@
                 <w:rFonts w:ascii="Times New Roman" w:eastAsia="Times New Roman" w:hAnsi="Times New Roman" w:cs="Times New Roman"/>
                 <w:b/>
                 <w:bCs/>
-                <w:color w:val="000000"/>
+                <w:color w:val="000000" w:themeColor="text1"/>
               </w:rPr>
               <w:tab/>
               <w:t>3</w:t>
@@ -1566,7 +1607,7 @@
             <w:spacing w:before="60" w:line="240" w:lineRule="auto"/>
             <w:ind w:left="360"/>
             <w:rPr>
-              <w:color w:val="000000"/>
+              <w:color w:val="000000" w:themeColor="text1"/>
             </w:rPr>
           </w:pPr>
           <w:hyperlink w:anchor="_slbulenl3qy4">
@@ -1575,7 +1616,7 @@
                 <w:rFonts w:ascii="Times New Roman" w:eastAsia="Times New Roman" w:hAnsi="Times New Roman" w:cs="Times New Roman"/>
                 <w:b/>
                 <w:bCs/>
-                <w:color w:val="000000"/>
+                <w:color w:val="000000" w:themeColor="text1"/>
               </w:rPr>
               <w:t>1.2 Transferência</w:t>
             </w:r>
@@ -1584,7 +1625,7 @@
                 <w:rFonts w:ascii="Times New Roman" w:eastAsia="Times New Roman" w:hAnsi="Times New Roman" w:cs="Times New Roman"/>
                 <w:b/>
                 <w:bCs/>
-                <w:color w:val="000000"/>
+                <w:color w:val="000000" w:themeColor="text1"/>
               </w:rPr>
               <w:tab/>
               <w:t>3</w:t>
@@ -1600,7 +1641,7 @@
             <w:spacing w:before="60" w:line="240" w:lineRule="auto"/>
             <w:ind w:left="360"/>
             <w:rPr>
-              <w:color w:val="000000"/>
+              <w:color w:val="000000" w:themeColor="text1"/>
             </w:rPr>
           </w:pPr>
           <w:hyperlink w:anchor="_f1gdggh2qdto">
@@ -1609,7 +1650,7 @@
                 <w:rFonts w:ascii="Times New Roman" w:eastAsia="Times New Roman" w:hAnsi="Times New Roman" w:cs="Times New Roman"/>
                 <w:b/>
                 <w:bCs/>
-                <w:color w:val="000000"/>
+                <w:color w:val="000000" w:themeColor="text1"/>
               </w:rPr>
               <w:t xml:space="preserve">1.3 Comissão de Óbitos, Infecção Hospitalar, Revisão de Prontuários, Nucleo de Educação Permanente e </w:t>
             </w:r>
@@ -1620,6 +1661,7 @@
                 <w:rFonts w:ascii="Times New Roman" w:eastAsia="Times New Roman" w:hAnsi="Times New Roman" w:cs="Times New Roman"/>
                 <w:b/>
                 <w:bCs/>
+                <w:color w:val="000000" w:themeColor="text1"/>
               </w:rPr>
               <w:t>Núcleo</w:t>
             </w:r>
@@ -1630,7 +1672,7 @@
                 <w:rFonts w:ascii="Times New Roman" w:eastAsia="Times New Roman" w:hAnsi="Times New Roman" w:cs="Times New Roman"/>
                 <w:b/>
                 <w:bCs/>
-                <w:color w:val="000000"/>
+                <w:color w:val="000000" w:themeColor="text1"/>
               </w:rPr>
               <w:t xml:space="preserve"> Interno de Segurança do Paciente:</w:t>
             </w:r>
@@ -1639,7 +1681,7 @@
                 <w:rFonts w:ascii="Times New Roman" w:eastAsia="Times New Roman" w:hAnsi="Times New Roman" w:cs="Times New Roman"/>
                 <w:b/>
                 <w:bCs/>
-                <w:color w:val="000000"/>
+                <w:color w:val="000000" w:themeColor="text1"/>
               </w:rPr>
               <w:tab/>
               <w:t>4</w:t>
@@ -1655,7 +1697,7 @@
             <w:spacing w:before="60" w:line="240" w:lineRule="auto"/>
             <w:ind w:left="360"/>
             <w:rPr>
-              <w:color w:val="000000"/>
+              <w:color w:val="000000" w:themeColor="text1"/>
             </w:rPr>
           </w:pPr>
           <w:hyperlink w:anchor="_s0wn42esi2we">
@@ -1664,7 +1706,7 @@
                 <w:rFonts w:ascii="Times New Roman" w:eastAsia="Times New Roman" w:hAnsi="Times New Roman" w:cs="Times New Roman"/>
                 <w:b/>
                 <w:bCs/>
-                <w:color w:val="000000"/>
+                <w:color w:val="000000" w:themeColor="text1"/>
               </w:rPr>
               <w:t>1.4 Educação Permanente</w:t>
             </w:r>
@@ -1673,7 +1715,7 @@
                 <w:rFonts w:ascii="Times New Roman" w:eastAsia="Times New Roman" w:hAnsi="Times New Roman" w:cs="Times New Roman"/>
                 <w:b/>
                 <w:bCs/>
-                <w:color w:val="000000"/>
+                <w:color w:val="000000" w:themeColor="text1"/>
               </w:rPr>
               <w:tab/>
               <w:t>5</w:t>
@@ -1689,19 +1731,19 @@
             <w:spacing w:before="60" w:line="240" w:lineRule="auto"/>
             <w:ind w:left="360"/>
             <w:rPr>
-              <w:color w:val="000000"/>
+              <w:color w:val="000000" w:themeColor="text1"/>
             </w:rPr>
           </w:pPr>
           <w:hyperlink w:anchor="_pvr5n4uyy8fu">
             <w:r>
               <w:rPr>
-                <w:color w:val="000000"/>
+                <w:color w:val="000000" w:themeColor="text1"/>
               </w:rPr>
               <w:t>(Listas de presença em Anexo III)</w:t>
             </w:r>
             <w:r>
               <w:rPr>
-                <w:color w:val="000000"/>
+                <w:color w:val="000000" w:themeColor="text1"/>
               </w:rPr>
               <w:tab/>
               <w:t>5</w:t>
@@ -1717,7 +1759,7 @@
             <w:spacing w:before="60" w:line="240" w:lineRule="auto"/>
             <w:ind w:left="360"/>
             <w:rPr>
-              <w:color w:val="000000"/>
+              <w:color w:val="000000" w:themeColor="text1"/>
             </w:rPr>
           </w:pPr>
           <w:hyperlink w:anchor="_ky10h8vk1ufc">
@@ -1726,7 +1768,7 @@
                 <w:rFonts w:ascii="Times New Roman" w:eastAsia="Times New Roman" w:hAnsi="Times New Roman" w:cs="Times New Roman"/>
                 <w:b/>
                 <w:bCs/>
-                <w:color w:val="000000"/>
+                <w:color w:val="000000" w:themeColor="text1"/>
               </w:rPr>
               <w:t>1.6 Atualização Cadastral Mensal do CNES:</w:t>
             </w:r>
@@ -1735,7 +1777,7 @@
                 <w:rFonts w:ascii="Times New Roman" w:eastAsia="Times New Roman" w:hAnsi="Times New Roman" w:cs="Times New Roman"/>
                 <w:b/>
                 <w:bCs/>
-                <w:color w:val="000000"/>
+                <w:color w:val="000000" w:themeColor="text1"/>
               </w:rPr>
               <w:tab/>
               <w:t>5</w:t>
@@ -1751,7 +1793,7 @@
             <w:spacing w:before="60" w:line="240" w:lineRule="auto"/>
             <w:ind w:left="360"/>
             <w:rPr>
-              <w:color w:val="000000"/>
+              <w:color w:val="000000" w:themeColor="text1"/>
             </w:rPr>
           </w:pPr>
           <w:hyperlink w:anchor="_20hnckrf2i50">
@@ -1760,7 +1802,7 @@
                 <w:rFonts w:ascii="Times New Roman" w:eastAsia="Times New Roman" w:hAnsi="Times New Roman" w:cs="Times New Roman"/>
                 <w:b/>
                 <w:bCs/>
-                <w:color w:val="000000"/>
+                <w:color w:val="000000" w:themeColor="text1"/>
               </w:rPr>
               <w:t>1.7 Serviço de Atendimento ao Usuário – SAU / Ouvidoria:</w:t>
             </w:r>
@@ -1769,7 +1811,7 @@
                 <w:rFonts w:ascii="Times New Roman" w:eastAsia="Times New Roman" w:hAnsi="Times New Roman" w:cs="Times New Roman"/>
                 <w:b/>
                 <w:bCs/>
-                <w:color w:val="000000"/>
+                <w:color w:val="000000" w:themeColor="text1"/>
               </w:rPr>
               <w:tab/>
               <w:t>5</w:t>
@@ -1786,14 +1828,14 @@
             <w:rPr>
               <w:b/>
               <w:bCs/>
-              <w:color w:val="000000"/>
+              <w:color w:val="000000" w:themeColor="text1"/>
             </w:rPr>
           </w:pPr>
           <w:hyperlink w:anchor="_njzaed7apcmu">
             <w:r>
               <w:rPr>
                 <w:rFonts w:ascii="Noto Sans Symbols" w:eastAsia="Noto Sans Symbols" w:hAnsi="Noto Sans Symbols" w:cs="Noto Sans Symbols"/>
-                <w:color w:val="000000"/>
+                <w:color w:val="000000" w:themeColor="text1"/>
                 <w:sz w:val="24"/>
                 <w:szCs w:val="24"/>
               </w:rPr>
@@ -1802,7 +1844,7 @@
             <w:r>
               <w:rPr>
                 <w:rFonts w:ascii="Noto Sans Symbols" w:eastAsia="Noto Sans Symbols" w:hAnsi="Noto Sans Symbols" w:cs="Noto Sans Symbols"/>
-                <w:color w:val="000000"/>
+                <w:color w:val="000000" w:themeColor="text1"/>
                 <w:sz w:val="24"/>
                 <w:szCs w:val="24"/>
               </w:rPr>
@@ -1821,7 +1863,7 @@
             <w:rPr>
               <w:b/>
               <w:bCs/>
-              <w:color w:val="000000"/>
+              <w:color w:val="000000" w:themeColor="text1"/>
             </w:rPr>
           </w:pPr>
           <w:hyperlink w:anchor="_wguvf7jdhyk8">
@@ -1830,7 +1872,7 @@
                 <w:rFonts w:ascii="Times New Roman" w:eastAsia="Times New Roman" w:hAnsi="Times New Roman" w:cs="Times New Roman"/>
                 <w:b/>
                 <w:bCs/>
-                <w:color w:val="000000"/>
+                <w:color w:val="000000" w:themeColor="text1"/>
                 <w:sz w:val="24"/>
                 <w:szCs w:val="24"/>
               </w:rPr>
@@ -1841,7 +1883,7 @@
                 <w:rFonts w:ascii="Times New Roman" w:eastAsia="Times New Roman" w:hAnsi="Times New Roman" w:cs="Times New Roman"/>
                 <w:b/>
                 <w:bCs/>
-                <w:color w:val="000000"/>
+                <w:color w:val="000000" w:themeColor="text1"/>
                 <w:sz w:val="24"/>
                 <w:szCs w:val="24"/>
               </w:rPr>
@@ -1850,6 +1892,9 @@
             </w:r>
           </w:hyperlink>
           <w:r>
+            <w:rPr>
+              <w:color w:val="000000" w:themeColor="text1"/>
+            </w:rPr>
             <w:fldChar w:fldCharType="end"/>
           </w:r>
         </w:p>
@@ -1862,6 +1907,7 @@
         <w:jc w:val="both"/>
         <w:rPr>
           <w:rFonts w:ascii="Calibri" w:eastAsia="Calibri" w:hAnsi="Calibri" w:cs="Calibri"/>
+          <w:color w:val="000000" w:themeColor="text1"/>
         </w:rPr>
       </w:pPr>
     </w:p>
@@ -1872,6 +1918,7 @@
         <w:jc w:val="both"/>
         <w:rPr>
           <w:rFonts w:ascii="Times New Roman" w:eastAsia="Times New Roman" w:hAnsi="Times New Roman" w:cs="Times New Roman"/>
+          <w:color w:val="000000" w:themeColor="text1"/>
         </w:rPr>
       </w:pPr>
     </w:p>
@@ -1882,6 +1929,7 @@
         <w:jc w:val="both"/>
         <w:rPr>
           <w:rFonts w:ascii="Times New Roman" w:eastAsia="Times New Roman" w:hAnsi="Times New Roman" w:cs="Times New Roman"/>
+          <w:color w:val="000000" w:themeColor="text1"/>
         </w:rPr>
       </w:pPr>
     </w:p>
@@ -1892,6 +1940,7 @@
         <w:jc w:val="both"/>
         <w:rPr>
           <w:rFonts w:ascii="Times New Roman" w:eastAsia="Times New Roman" w:hAnsi="Times New Roman" w:cs="Times New Roman"/>
+          <w:color w:val="000000" w:themeColor="text1"/>
         </w:rPr>
       </w:pPr>
     </w:p>
@@ -1902,6 +1951,7 @@
         <w:jc w:val="both"/>
         <w:rPr>
           <w:rFonts w:ascii="Times New Roman" w:eastAsia="Times New Roman" w:hAnsi="Times New Roman" w:cs="Times New Roman"/>
+          <w:color w:val="000000" w:themeColor="text1"/>
         </w:rPr>
       </w:pPr>
     </w:p>
@@ -1912,6 +1962,7 @@
         <w:jc w:val="both"/>
         <w:rPr>
           <w:rFonts w:ascii="Times New Roman" w:eastAsia="Times New Roman" w:hAnsi="Times New Roman" w:cs="Times New Roman"/>
+          <w:color w:val="000000" w:themeColor="text1"/>
         </w:rPr>
       </w:pPr>
     </w:p>
@@ -1922,6 +1973,7 @@
         <w:jc w:val="both"/>
         <w:rPr>
           <w:rFonts w:ascii="Times New Roman" w:eastAsia="Times New Roman" w:hAnsi="Times New Roman" w:cs="Times New Roman"/>
+          <w:color w:val="000000" w:themeColor="text1"/>
         </w:rPr>
       </w:pPr>
     </w:p>
@@ -1932,6 +1984,7 @@
         <w:jc w:val="both"/>
         <w:rPr>
           <w:rFonts w:ascii="Times New Roman" w:eastAsia="Times New Roman" w:hAnsi="Times New Roman" w:cs="Times New Roman"/>
+          <w:color w:val="000000" w:themeColor="text1"/>
         </w:rPr>
       </w:pPr>
     </w:p>
@@ -1942,6 +1995,7 @@
         <w:jc w:val="both"/>
         <w:rPr>
           <w:rFonts w:ascii="Times New Roman" w:eastAsia="Times New Roman" w:hAnsi="Times New Roman" w:cs="Times New Roman"/>
+          <w:color w:val="000000" w:themeColor="text1"/>
         </w:rPr>
       </w:pPr>
     </w:p>
@@ -1952,6 +2006,7 @@
         <w:jc w:val="both"/>
         <w:rPr>
           <w:rFonts w:ascii="Times New Roman" w:eastAsia="Times New Roman" w:hAnsi="Times New Roman" w:cs="Times New Roman"/>
+          <w:color w:val="000000" w:themeColor="text1"/>
         </w:rPr>
       </w:pPr>
     </w:p>
@@ -1962,6 +2017,7 @@
         <w:jc w:val="both"/>
         <w:rPr>
           <w:rFonts w:ascii="Times New Roman" w:eastAsia="Times New Roman" w:hAnsi="Times New Roman" w:cs="Times New Roman"/>
+          <w:color w:val="000000" w:themeColor="text1"/>
         </w:rPr>
       </w:pPr>
     </w:p>
@@ -1972,6 +2028,7 @@
         <w:jc w:val="both"/>
         <w:rPr>
           <w:rFonts w:ascii="Calibri" w:eastAsia="Calibri" w:hAnsi="Calibri" w:cs="Calibri"/>
+          <w:color w:val="000000" w:themeColor="text1"/>
         </w:rPr>
       </w:pPr>
     </w:p>
@@ -1982,6 +2039,7 @@
         <w:jc w:val="both"/>
         <w:rPr>
           <w:rFonts w:ascii="Calibri" w:eastAsia="Calibri" w:hAnsi="Calibri" w:cs="Calibri"/>
+          <w:color w:val="000000" w:themeColor="text1"/>
         </w:rPr>
       </w:pPr>
     </w:p>
@@ -1992,6 +2050,7 @@
         <w:jc w:val="both"/>
         <w:rPr>
           <w:rFonts w:ascii="Calibri" w:eastAsia="Calibri" w:hAnsi="Calibri" w:cs="Calibri"/>
+          <w:color w:val="000000" w:themeColor="text1"/>
         </w:rPr>
       </w:pPr>
     </w:p>
@@ -2002,6 +2061,7 @@
         <w:jc w:val="both"/>
         <w:rPr>
           <w:rFonts w:ascii="Calibri" w:eastAsia="Calibri" w:hAnsi="Calibri" w:cs="Calibri"/>
+          <w:color w:val="000000" w:themeColor="text1"/>
         </w:rPr>
       </w:pPr>
     </w:p>
@@ -2012,6 +2072,7 @@
         <w:jc w:val="both"/>
         <w:rPr>
           <w:rFonts w:ascii="Calibri" w:eastAsia="Calibri" w:hAnsi="Calibri" w:cs="Calibri"/>
+          <w:color w:val="000000" w:themeColor="text1"/>
         </w:rPr>
       </w:pPr>
     </w:p>
@@ -2022,6 +2083,7 @@
         <w:jc w:val="both"/>
         <w:rPr>
           <w:rFonts w:ascii="Calibri" w:eastAsia="Calibri" w:hAnsi="Calibri" w:cs="Calibri"/>
+          <w:color w:val="000000" w:themeColor="text1"/>
         </w:rPr>
       </w:pPr>
     </w:p>
@@ -2032,6 +2094,7 @@
         <w:jc w:val="both"/>
         <w:rPr>
           <w:rFonts w:ascii="Calibri" w:eastAsia="Calibri" w:hAnsi="Calibri" w:cs="Calibri"/>
+          <w:color w:val="000000" w:themeColor="text1"/>
         </w:rPr>
       </w:pPr>
     </w:p>
@@ -2042,6 +2105,7 @@
         <w:jc w:val="both"/>
         <w:rPr>
           <w:rFonts w:ascii="Calibri" w:eastAsia="Calibri" w:hAnsi="Calibri" w:cs="Calibri"/>
+          <w:color w:val="000000" w:themeColor="text1"/>
         </w:rPr>
       </w:pPr>
     </w:p>
@@ -2052,6 +2116,7 @@
         <w:jc w:val="both"/>
         <w:rPr>
           <w:rFonts w:ascii="Calibri" w:eastAsia="Calibri" w:hAnsi="Calibri" w:cs="Calibri"/>
+          <w:color w:val="000000" w:themeColor="text1"/>
         </w:rPr>
       </w:pPr>
     </w:p>
@@ -2062,6 +2127,7 @@
         <w:jc w:val="both"/>
         <w:rPr>
           <w:rFonts w:ascii="Calibri" w:eastAsia="Calibri" w:hAnsi="Calibri" w:cs="Calibri"/>
+          <w:color w:val="000000" w:themeColor="text1"/>
         </w:rPr>
       </w:pPr>
     </w:p>
@@ -2072,6 +2138,7 @@
         <w:jc w:val="both"/>
         <w:rPr>
           <w:rFonts w:ascii="Calibri" w:eastAsia="Calibri" w:hAnsi="Calibri" w:cs="Calibri"/>
+          <w:color w:val="000000" w:themeColor="text1"/>
         </w:rPr>
       </w:pPr>
     </w:p>
@@ -2081,6 +2148,7 @@
         <w:jc w:val="both"/>
         <w:rPr>
           <w:rFonts w:ascii="Calibri" w:eastAsia="Calibri" w:hAnsi="Calibri" w:cs="Calibri"/>
+          <w:color w:val="000000" w:themeColor="text1"/>
           <w:sz w:val="18"/>
           <w:szCs w:val="18"/>
         </w:rPr>
@@ -2092,6 +2160,7 @@
         <w:jc w:val="both"/>
         <w:rPr>
           <w:rFonts w:ascii="Calibri" w:eastAsia="Calibri" w:hAnsi="Calibri" w:cs="Calibri"/>
+          <w:color w:val="000000" w:themeColor="text1"/>
           <w:sz w:val="2"/>
           <w:szCs w:val="2"/>
         </w:rPr>
@@ -2114,6 +2183,7 @@
           <w:rFonts w:ascii="Times New Roman" w:eastAsia="Times New Roman" w:hAnsi="Times New Roman" w:cs="Times New Roman"/>
           <w:b/>
           <w:bCs/>
+          <w:color w:val="000000" w:themeColor="text1"/>
           <w:sz w:val="24"/>
           <w:szCs w:val="24"/>
           <w:u w:val="single"/>
@@ -2126,6 +2196,7 @@
           <w:rFonts w:ascii="Times New Roman" w:eastAsia="Times New Roman" w:hAnsi="Times New Roman" w:cs="Times New Roman"/>
           <w:b/>
           <w:bCs/>
+          <w:color w:val="000000" w:themeColor="text1"/>
           <w:sz w:val="24"/>
           <w:szCs w:val="24"/>
           <w:u w:val="single"/>
@@ -2145,6 +2216,7 @@
           <w:rFonts w:ascii="Times New Roman" w:eastAsia="Times New Roman" w:hAnsi="Times New Roman" w:cs="Times New Roman"/>
           <w:b/>
           <w:bCs/>
+          <w:color w:val="000000" w:themeColor="text1"/>
           <w:sz w:val="24"/>
           <w:szCs w:val="24"/>
           <w:u w:val="single"/>
@@ -2157,6 +2229,7 @@
           <w:rFonts w:ascii="Times New Roman" w:eastAsia="Times New Roman" w:hAnsi="Times New Roman" w:cs="Times New Roman"/>
           <w:b/>
           <w:bCs/>
+          <w:color w:val="000000" w:themeColor="text1"/>
           <w:sz w:val="24"/>
           <w:szCs w:val="24"/>
           <w:u w:val="single"/>
@@ -2172,6 +2245,7 @@
         <w:jc w:val="both"/>
         <w:rPr>
           <w:rFonts w:ascii="Times New Roman" w:eastAsia="Times New Roman" w:hAnsi="Times New Roman" w:cs="Times New Roman"/>
+          <w:color w:val="000000" w:themeColor="text1"/>
           <w:sz w:val="20"/>
           <w:szCs w:val="20"/>
         </w:rPr>
@@ -2184,13 +2258,15 @@
         <w:jc w:val="both"/>
         <w:rPr>
           <w:rFonts w:ascii="Times New Roman" w:eastAsia="Times New Roman" w:hAnsi="Times New Roman" w:cs="Times New Roman"/>
-          <w:sz w:val="24"/>
-          <w:szCs w:val="24"/>
-        </w:rPr>
-      </w:pPr>
-      <w:r>
-        <w:rPr>
-          <w:rFonts w:ascii="Times New Roman" w:eastAsia="Times New Roman" w:hAnsi="Times New Roman" w:cs="Times New Roman"/>
+          <w:color w:val="000000" w:themeColor="text1"/>
+          <w:sz w:val="24"/>
+          <w:szCs w:val="24"/>
+        </w:rPr>
+      </w:pPr>
+      <w:r>
+        <w:rPr>
+          <w:rFonts w:ascii="Times New Roman" w:eastAsia="Times New Roman" w:hAnsi="Times New Roman" w:cs="Times New Roman"/>
+          <w:color w:val="000000" w:themeColor="text1"/>
           <w:sz w:val="24"/>
           <w:szCs w:val="24"/>
         </w:rPr>
@@ -2200,6 +2276,7 @@
       <w:r>
         <w:rPr>
           <w:rFonts w:ascii="Times New Roman" w:eastAsia="Times New Roman" w:hAnsi="Times New Roman" w:cs="Times New Roman"/>
+          <w:color w:val="000000" w:themeColor="text1"/>
           <w:sz w:val="24"/>
           <w:szCs w:val="24"/>
         </w:rPr>
@@ -2209,6 +2286,7 @@
       <w:r>
         <w:rPr>
           <w:rFonts w:ascii="Times New Roman" w:eastAsia="Times New Roman" w:hAnsi="Times New Roman" w:cs="Times New Roman"/>
+          <w:color w:val="000000" w:themeColor="text1"/>
           <w:sz w:val="24"/>
           <w:szCs w:val="24"/>
         </w:rPr>
@@ -2222,6 +2300,7 @@
         <w:jc w:val="center"/>
         <w:rPr>
           <w:rFonts w:ascii="Times New Roman" w:eastAsia="Times New Roman" w:hAnsi="Times New Roman" w:cs="Times New Roman"/>
+          <w:color w:val="000000" w:themeColor="text1"/>
           <w:sz w:val="14"/>
           <w:szCs w:val="14"/>
           <w:highlight w:val="yellow"/>
@@ -2230,44 +2309,72 @@
       <w:r>
         <w:rPr>
           <w:rFonts w:ascii="Times New Roman" w:eastAsia="Times New Roman" w:hAnsi="Times New Roman" w:cs="Times New Roman"/>
+          <w:color w:val="000000" w:themeColor="text1"/>
           <w:sz w:val="24"/>
           <w:szCs w:val="24"/>
         </w:rPr>
         <w:br/>
       </w:r>
       <w:r>
+        <w:rPr>
+          <w:color w:val="000000" w:themeColor="text1"/>
+        </w:rPr>
         <w:t xml:space="preserve">{% for </w:t>
       </w:r>
       <w:proofErr w:type="spellStart"/>
       <w:r>
+        <w:rPr>
+          <w:color w:val="000000" w:themeColor="text1"/>
+        </w:rPr>
         <w:t>img</w:t>
       </w:r>
       <w:proofErr w:type="spellEnd"/>
       <w:r>
+        <w:rPr>
+          <w:color w:val="000000" w:themeColor="text1"/>
+        </w:rPr>
         <w:t xml:space="preserve"> in EXCEL_META_ATENDIMENTOS </w:t>
       </w:r>
       <w:proofErr w:type="gramStart"/>
       <w:r>
+        <w:rPr>
+          <w:color w:val="000000" w:themeColor="text1"/>
+        </w:rPr>
         <w:t>%}{</w:t>
       </w:r>
       <w:proofErr w:type="gramEnd"/>
       <w:r>
+        <w:rPr>
+          <w:color w:val="000000" w:themeColor="text1"/>
+        </w:rPr>
         <w:t xml:space="preserve">{ </w:t>
       </w:r>
       <w:proofErr w:type="spellStart"/>
       <w:r>
+        <w:rPr>
+          <w:color w:val="000000" w:themeColor="text1"/>
+        </w:rPr>
         <w:t>img</w:t>
       </w:r>
       <w:proofErr w:type="spellEnd"/>
       <w:r>
+        <w:rPr>
+          <w:color w:val="000000" w:themeColor="text1"/>
+        </w:rPr>
         <w:t xml:space="preserve"> }}{% </w:t>
       </w:r>
       <w:proofErr w:type="spellStart"/>
       <w:r>
+        <w:rPr>
+          <w:color w:val="000000" w:themeColor="text1"/>
+        </w:rPr>
         <w:t>endfor</w:t>
       </w:r>
       <w:proofErr w:type="spellEnd"/>
       <w:r>
+        <w:rPr>
+          <w:color w:val="000000" w:themeColor="text1"/>
+        </w:rPr>
         <w:t xml:space="preserve"> %}</w:t>
       </w:r>
     </w:p>
@@ -2277,6 +2384,7 @@
         <w:jc w:val="both"/>
         <w:rPr>
           <w:rFonts w:ascii="Times New Roman" w:eastAsia="Times New Roman" w:hAnsi="Times New Roman" w:cs="Times New Roman"/>
+          <w:color w:val="000000" w:themeColor="text1"/>
           <w:sz w:val="14"/>
           <w:szCs w:val="14"/>
           <w:highlight w:val="yellow"/>
@@ -2322,6 +2430,7 @@
                 <w:rFonts w:ascii="Times New Roman" w:eastAsia="Times New Roman" w:hAnsi="Times New Roman" w:cs="Times New Roman"/>
                 <w:b/>
                 <w:bCs/>
+                <w:color w:val="000000" w:themeColor="text1"/>
                 <w:sz w:val="20"/>
                 <w:szCs w:val="20"/>
               </w:rPr>
@@ -2331,6 +2440,7 @@
                 <w:rFonts w:ascii="Times New Roman" w:eastAsia="Times New Roman" w:hAnsi="Times New Roman" w:cs="Times New Roman"/>
                 <w:b/>
                 <w:bCs/>
+                <w:color w:val="000000" w:themeColor="text1"/>
                 <w:sz w:val="20"/>
                 <w:szCs w:val="20"/>
               </w:rPr>
@@ -2361,6 +2471,7 @@
               <w:jc w:val="center"/>
               <w:rPr>
                 <w:rFonts w:ascii="Times New Roman" w:eastAsia="Times New Roman" w:hAnsi="Times New Roman" w:cs="Times New Roman"/>
+                <w:color w:val="000000" w:themeColor="text1"/>
                 <w:sz w:val="20"/>
                 <w:szCs w:val="20"/>
               </w:rPr>
@@ -2368,6 +2479,7 @@
             <w:r>
               <w:rPr>
                 <w:rFonts w:ascii="Times New Roman" w:eastAsia="Times New Roman" w:hAnsi="Times New Roman" w:cs="Times New Roman"/>
+                <w:color w:val="000000" w:themeColor="text1"/>
                 <w:sz w:val="20"/>
                 <w:szCs w:val="20"/>
               </w:rPr>
@@ -2391,6 +2503,7 @@
               <w:jc w:val="center"/>
               <w:rPr>
                 <w:rFonts w:ascii="Times New Roman" w:eastAsia="Times New Roman" w:hAnsi="Times New Roman" w:cs="Times New Roman"/>
+                <w:color w:val="000000" w:themeColor="text1"/>
                 <w:sz w:val="20"/>
                 <w:szCs w:val="20"/>
               </w:rPr>
@@ -2398,7 +2511,7 @@
             <w:r>
               <w:rPr>
                 <w:rFonts w:ascii="Times New Roman" w:eastAsia="Times New Roman" w:hAnsi="Times New Roman" w:cs="Times New Roman"/>
-                <w:color w:val="595959" w:themeColor="text1" w:themeTint="A6"/>
+                <w:color w:val="000000" w:themeColor="text1"/>
                 <w:sz w:val="20"/>
                 <w:szCs w:val="20"/>
               </w:rPr>
@@ -2406,6 +2519,8 @@
             </w:r>
           </w:p>
         </w:tc>
+        <w:bookmarkStart w:id="3" w:name="_GoBack"/>
+        <w:bookmarkEnd w:id="3"/>
       </w:tr>
       <w:tr>
         <w:trPr>
@@ -2429,6 +2544,7 @@
               <w:jc w:val="center"/>
               <w:rPr>
                 <w:rFonts w:ascii="Times New Roman" w:eastAsia="Times New Roman" w:hAnsi="Times New Roman" w:cs="Times New Roman"/>
+                <w:color w:val="000000" w:themeColor="text1"/>
                 <w:sz w:val="20"/>
                 <w:szCs w:val="20"/>
               </w:rPr>
@@ -2436,6 +2552,7 @@
             <w:r>
               <w:rPr>
                 <w:rFonts w:ascii="Times New Roman" w:eastAsia="Times New Roman" w:hAnsi="Times New Roman" w:cs="Times New Roman"/>
+                <w:color w:val="000000" w:themeColor="text1"/>
                 <w:sz w:val="20"/>
                 <w:szCs w:val="20"/>
               </w:rPr>
@@ -2459,6 +2576,7 @@
               <w:jc w:val="center"/>
               <w:rPr>
                 <w:rFonts w:ascii="Times New Roman" w:eastAsia="Times New Roman" w:hAnsi="Times New Roman" w:cs="Times New Roman"/>
+                <w:color w:val="000000" w:themeColor="text1"/>
                 <w:sz w:val="20"/>
                 <w:szCs w:val="20"/>
               </w:rPr>
@@ -2466,7 +2584,7 @@
             <w:r>
               <w:rPr>
                 <w:rFonts w:ascii="Times New Roman" w:eastAsia="Times New Roman" w:hAnsi="Times New Roman" w:cs="Times New Roman"/>
-                <w:color w:val="595959" w:themeColor="text1" w:themeTint="A6"/>
+                <w:color w:val="000000" w:themeColor="text1"/>
                 <w:sz w:val="20"/>
                 <w:szCs w:val="20"/>
               </w:rPr>
@@ -2499,6 +2617,7 @@
                 <w:rFonts w:ascii="Times New Roman" w:eastAsia="Times New Roman" w:hAnsi="Times New Roman" w:cs="Times New Roman"/>
                 <w:b/>
                 <w:bCs/>
+                <w:color w:val="000000" w:themeColor="text1"/>
                 <w:sz w:val="20"/>
                 <w:szCs w:val="20"/>
               </w:rPr>
@@ -2508,6 +2627,7 @@
                 <w:rFonts w:ascii="Times New Roman" w:eastAsia="Times New Roman" w:hAnsi="Times New Roman" w:cs="Times New Roman"/>
                 <w:b/>
                 <w:bCs/>
+                <w:color w:val="000000" w:themeColor="text1"/>
                 <w:sz w:val="20"/>
                 <w:szCs w:val="20"/>
               </w:rPr>
@@ -2533,6 +2653,7 @@
                 <w:rFonts w:ascii="Times New Roman" w:eastAsia="Times New Roman" w:hAnsi="Times New Roman" w:cs="Times New Roman"/>
                 <w:b/>
                 <w:bCs/>
+                <w:color w:val="000000" w:themeColor="text1"/>
                 <w:sz w:val="20"/>
                 <w:szCs w:val="20"/>
               </w:rPr>
@@ -2542,7 +2663,7 @@
                 <w:rFonts w:ascii="Times New Roman" w:eastAsia="Times New Roman" w:hAnsi="Times New Roman" w:cs="Times New Roman"/>
                 <w:b/>
                 <w:bCs/>
-                <w:color w:val="595959" w:themeColor="text1" w:themeTint="A6"/>
+                <w:color w:val="000000" w:themeColor="text1"/>
                 <w:sz w:val="20"/>
                 <w:szCs w:val="20"/>
               </w:rPr>
@@ -2557,6 +2678,7 @@
         <w:spacing w:line="360" w:lineRule="auto"/>
         <w:jc w:val="both"/>
         <w:rPr>
+          <w:color w:val="000000" w:themeColor="text1"/>
           <w:sz w:val="4"/>
           <w:szCs w:val="4"/>
         </w:rPr>
@@ -2566,6 +2688,9 @@
       <w:pPr>
         <w:spacing w:line="360" w:lineRule="auto"/>
         <w:jc w:val="center"/>
+        <w:rPr>
+          <w:color w:val="000000" w:themeColor="text1"/>
+        </w:rPr>
       </w:pPr>
     </w:p>
     <w:p>
@@ -2574,48 +2699,77 @@
         <w:jc w:val="center"/>
         <w:rPr>
           <w:rFonts w:ascii="Times New Roman" w:eastAsia="Times New Roman" w:hAnsi="Times New Roman" w:cs="Times New Roman"/>
-          <w:sz w:val="24"/>
-          <w:szCs w:val="24"/>
-        </w:rPr>
-      </w:pPr>
-      <w:r>
+          <w:color w:val="000000" w:themeColor="text1"/>
+          <w:sz w:val="24"/>
+          <w:szCs w:val="24"/>
+        </w:rPr>
+      </w:pPr>
+      <w:r>
+        <w:rPr>
+          <w:color w:val="000000" w:themeColor="text1"/>
+        </w:rPr>
         <w:t xml:space="preserve">{% for </w:t>
       </w:r>
       <w:proofErr w:type="spellStart"/>
       <w:r>
+        <w:rPr>
+          <w:color w:val="000000" w:themeColor="text1"/>
+        </w:rPr>
         <w:t>img</w:t>
       </w:r>
       <w:proofErr w:type="spellEnd"/>
       <w:r>
+        <w:rPr>
+          <w:color w:val="000000" w:themeColor="text1"/>
+        </w:rPr>
         <w:t xml:space="preserve"> in IMAGEM_PRINT_ATENDIMENTO </w:t>
       </w:r>
       <w:proofErr w:type="gramStart"/>
       <w:r>
+        <w:rPr>
+          <w:color w:val="000000" w:themeColor="text1"/>
+        </w:rPr>
         <w:t>%}{</w:t>
       </w:r>
       <w:proofErr w:type="gramEnd"/>
       <w:r>
+        <w:rPr>
+          <w:color w:val="000000" w:themeColor="text1"/>
+        </w:rPr>
         <w:t xml:space="preserve">{ </w:t>
       </w:r>
       <w:proofErr w:type="spellStart"/>
       <w:r>
+        <w:rPr>
+          <w:color w:val="000000" w:themeColor="text1"/>
+        </w:rPr>
         <w:t>img</w:t>
       </w:r>
       <w:proofErr w:type="spellEnd"/>
       <w:r>
+        <w:rPr>
+          <w:color w:val="000000" w:themeColor="text1"/>
+        </w:rPr>
         <w:t xml:space="preserve"> }}{% </w:t>
       </w:r>
       <w:proofErr w:type="spellStart"/>
       <w:r>
+        <w:rPr>
+          <w:color w:val="000000" w:themeColor="text1"/>
+        </w:rPr>
         <w:t>endfor</w:t>
       </w:r>
       <w:proofErr w:type="spellEnd"/>
       <w:r>
+        <w:rPr>
+          <w:color w:val="000000" w:themeColor="text1"/>
+        </w:rPr>
         <w:t xml:space="preserve"> %}</w:t>
       </w:r>
       <w:r>
         <w:rPr>
           <w:rFonts w:ascii="Times New Roman" w:eastAsia="Times New Roman" w:hAnsi="Times New Roman" w:cs="Times New Roman"/>
+          <w:color w:val="000000" w:themeColor="text1"/>
           <w:sz w:val="24"/>
           <w:szCs w:val="24"/>
         </w:rPr>
@@ -2628,6 +2782,7 @@
         <w:jc w:val="center"/>
         <w:rPr>
           <w:rFonts w:ascii="Times New Roman" w:eastAsia="Times New Roman" w:hAnsi="Times New Roman" w:cs="Times New Roman"/>
+          <w:color w:val="000000" w:themeColor="text1"/>
           <w:sz w:val="24"/>
           <w:szCs w:val="24"/>
         </w:rPr>
@@ -2639,13 +2794,15 @@
         <w:jc w:val="center"/>
         <w:rPr>
           <w:rFonts w:ascii="Times New Roman" w:eastAsia="Times New Roman" w:hAnsi="Times New Roman" w:cs="Times New Roman"/>
-          <w:sz w:val="24"/>
-          <w:szCs w:val="24"/>
-        </w:rPr>
-      </w:pPr>
-      <w:r>
-        <w:rPr>
-          <w:rFonts w:ascii="Times New Roman" w:eastAsia="Times New Roman" w:hAnsi="Times New Roman" w:cs="Times New Roman"/>
+          <w:color w:val="000000" w:themeColor="text1"/>
+          <w:sz w:val="24"/>
+          <w:szCs w:val="24"/>
+        </w:rPr>
+      </w:pPr>
+      <w:r>
+        <w:rPr>
+          <w:rFonts w:ascii="Times New Roman" w:eastAsia="Times New Roman" w:hAnsi="Times New Roman" w:cs="Times New Roman"/>
+          <w:color w:val="000000" w:themeColor="text1"/>
           <w:sz w:val="24"/>
           <w:szCs w:val="24"/>
         </w:rPr>
@@ -2658,12 +2815,11 @@
         <w:jc w:val="center"/>
         <w:rPr>
           <w:rFonts w:ascii="Times New Roman" w:eastAsia="Times New Roman" w:hAnsi="Times New Roman" w:cs="Times New Roman"/>
-          <w:sz w:val="24"/>
-          <w:szCs w:val="24"/>
-        </w:rPr>
-      </w:pPr>
-      <w:bookmarkStart w:id="3" w:name="_GoBack"/>
-      <w:bookmarkEnd w:id="3"/>
+          <w:color w:val="000000" w:themeColor="text1"/>
+          <w:sz w:val="24"/>
+          <w:szCs w:val="24"/>
+        </w:rPr>
+      </w:pPr>
     </w:p>
     <w:tbl>
       <w:tblPr>
@@ -2701,6 +2857,7 @@
                 <w:rFonts w:ascii="Calibri" w:eastAsia="Calibri" w:hAnsi="Calibri" w:cs="Calibri"/>
                 <w:b/>
                 <w:bCs/>
+                <w:color w:val="000000" w:themeColor="text1"/>
               </w:rPr>
             </w:pPr>
             <w:r>
@@ -2708,6 +2865,7 @@
                 <w:rFonts w:ascii="Calibri" w:eastAsia="Calibri" w:hAnsi="Calibri" w:cs="Calibri"/>
                 <w:b/>
                 <w:bCs/>
+                <w:color w:val="000000" w:themeColor="text1"/>
               </w:rPr>
               <w:t>EXAMES DE RAIO - X</w:t>
             </w:r>
@@ -2735,6 +2893,7 @@
                 <w:rFonts w:ascii="Calibri" w:eastAsia="Calibri" w:hAnsi="Calibri" w:cs="Calibri"/>
                 <w:b/>
                 <w:bCs/>
+                <w:color w:val="000000" w:themeColor="text1"/>
               </w:rPr>
             </w:pPr>
             <w:r>
@@ -2742,6 +2901,7 @@
                 <w:rFonts w:ascii="Calibri" w:eastAsia="Calibri" w:hAnsi="Calibri" w:cs="Calibri"/>
                 <w:b/>
                 <w:bCs/>
+                <w:color w:val="000000" w:themeColor="text1"/>
               </w:rPr>
               <w:t>PACTUADO</w:t>
             </w:r>
@@ -2765,7 +2925,7 @@
                 <w:rFonts w:ascii="Calibri" w:eastAsia="Calibri" w:hAnsi="Calibri" w:cs="Calibri"/>
                 <w:b/>
                 <w:bCs/>
-                <w:color w:val="FF0000"/>
+                <w:color w:val="000000" w:themeColor="text1"/>
               </w:rPr>
             </w:pPr>
             <w:r>
@@ -2773,6 +2933,7 @@
                 <w:rFonts w:ascii="Calibri" w:eastAsia="Calibri" w:hAnsi="Calibri" w:cs="Calibri"/>
                 <w:b/>
                 <w:bCs/>
+                <w:color w:val="000000" w:themeColor="text1"/>
               </w:rPr>
               <w:t>1.200</w:t>
             </w:r>
@@ -2800,6 +2961,7 @@
                 <w:rFonts w:ascii="Calibri" w:eastAsia="Calibri" w:hAnsi="Calibri" w:cs="Calibri"/>
                 <w:b/>
                 <w:bCs/>
+                <w:color w:val="000000" w:themeColor="text1"/>
               </w:rPr>
             </w:pPr>
             <w:r>
@@ -2807,6 +2969,7 @@
                 <w:rFonts w:ascii="Calibri" w:eastAsia="Calibri" w:hAnsi="Calibri" w:cs="Calibri"/>
                 <w:b/>
                 <w:bCs/>
+                <w:color w:val="000000" w:themeColor="text1"/>
               </w:rPr>
               <w:t>REALIZADO</w:t>
             </w:r>
@@ -2830,7 +2993,7 @@
                 <w:rFonts w:ascii="Calibri" w:eastAsia="Calibri" w:hAnsi="Calibri" w:cs="Calibri"/>
                 <w:b/>
                 <w:bCs/>
-                <w:color w:val="FF0000"/>
+                <w:color w:val="000000" w:themeColor="text1"/>
               </w:rPr>
             </w:pPr>
             <w:r>
@@ -2838,6 +3001,7 @@
                 <w:rFonts w:ascii="Calibri" w:eastAsia="Calibri" w:hAnsi="Calibri" w:cs="Calibri"/>
                 <w:b/>
                 <w:bCs/>
+                <w:color w:val="000000" w:themeColor="text1"/>
               </w:rPr>
               <w:t>{{TOTAL_RAIO_X}}</w:t>
             </w:r>
@@ -2855,6 +3019,7 @@
         <w:jc w:val="center"/>
         <w:rPr>
           <w:rFonts w:ascii="Calibri" w:eastAsia="Calibri" w:hAnsi="Calibri" w:cs="Calibri"/>
+          <w:color w:val="000000" w:themeColor="text1"/>
         </w:rPr>
       </w:pPr>
     </w:p>
@@ -2868,6 +3033,7 @@
         <w:jc w:val="center"/>
         <w:rPr>
           <w:rFonts w:ascii="Calibri" w:eastAsia="Calibri" w:hAnsi="Calibri" w:cs="Calibri"/>
+          <w:color w:val="000000" w:themeColor="text1"/>
         </w:rPr>
       </w:pPr>
     </w:p>
@@ -2877,41 +3043,69 @@
         <w:jc w:val="center"/>
         <w:rPr>
           <w:rFonts w:ascii="Calibri" w:eastAsia="Calibri" w:hAnsi="Calibri" w:cs="Calibri"/>
-        </w:rPr>
-      </w:pPr>
-      <w:r>
+          <w:color w:val="000000" w:themeColor="text1"/>
+        </w:rPr>
+      </w:pPr>
+      <w:r>
+        <w:rPr>
+          <w:color w:val="000000" w:themeColor="text1"/>
+        </w:rPr>
         <w:t xml:space="preserve">{% for </w:t>
       </w:r>
       <w:proofErr w:type="spellStart"/>
       <w:r>
+        <w:rPr>
+          <w:color w:val="000000" w:themeColor="text1"/>
+        </w:rPr>
         <w:t>img</w:t>
       </w:r>
       <w:proofErr w:type="spellEnd"/>
       <w:r>
+        <w:rPr>
+          <w:color w:val="000000" w:themeColor="text1"/>
+        </w:rPr>
         <w:t xml:space="preserve"> in IMAGEM_DOCUMENTO_RAIO_X </w:t>
       </w:r>
       <w:proofErr w:type="gramStart"/>
       <w:r>
+        <w:rPr>
+          <w:color w:val="000000" w:themeColor="text1"/>
+        </w:rPr>
         <w:t>%}{</w:t>
       </w:r>
       <w:proofErr w:type="gramEnd"/>
       <w:r>
+        <w:rPr>
+          <w:color w:val="000000" w:themeColor="text1"/>
+        </w:rPr>
         <w:t xml:space="preserve">{ </w:t>
       </w:r>
       <w:proofErr w:type="spellStart"/>
       <w:r>
+        <w:rPr>
+          <w:color w:val="000000" w:themeColor="text1"/>
+        </w:rPr>
         <w:t>img</w:t>
       </w:r>
       <w:proofErr w:type="spellEnd"/>
       <w:r>
+        <w:rPr>
+          <w:color w:val="000000" w:themeColor="text1"/>
+        </w:rPr>
         <w:t xml:space="preserve"> }}{% </w:t>
       </w:r>
       <w:proofErr w:type="spellStart"/>
       <w:r>
+        <w:rPr>
+          <w:color w:val="000000" w:themeColor="text1"/>
+        </w:rPr>
         <w:t>endfor</w:t>
       </w:r>
       <w:proofErr w:type="spellEnd"/>
       <w:r>
+        <w:rPr>
+          <w:color w:val="000000" w:themeColor="text1"/>
+        </w:rPr>
         <w:t xml:space="preserve"> %}</w:t>
       </w:r>
     </w:p>
@@ -2922,6 +3116,7 @@
         <w:jc w:val="both"/>
         <w:rPr>
           <w:rFonts w:ascii="Calibri" w:eastAsia="Calibri" w:hAnsi="Calibri" w:cs="Calibri"/>
+          <w:color w:val="000000" w:themeColor="text1"/>
         </w:rPr>
       </w:pPr>
     </w:p>
@@ -2932,6 +3127,7 @@
         <w:jc w:val="both"/>
         <w:rPr>
           <w:rFonts w:ascii="Calibri" w:eastAsia="Calibri" w:hAnsi="Calibri" w:cs="Calibri"/>
+          <w:color w:val="000000" w:themeColor="text1"/>
         </w:rPr>
       </w:pPr>
     </w:p>
@@ -2945,6 +3141,7 @@
         <w:ind w:left="1248" w:hanging="896"/>
         <w:rPr>
           <w:rFonts w:ascii="Times New Roman" w:eastAsia="Times New Roman" w:hAnsi="Times New Roman" w:cs="Times New Roman"/>
+          <w:color w:val="000000" w:themeColor="text1"/>
           <w:sz w:val="24"/>
           <w:szCs w:val="24"/>
         </w:rPr>
@@ -2956,6 +3153,7 @@
           <w:rFonts w:ascii="Times New Roman" w:eastAsia="Times New Roman" w:hAnsi="Times New Roman" w:cs="Times New Roman"/>
           <w:b/>
           <w:bCs/>
+          <w:color w:val="000000" w:themeColor="text1"/>
           <w:sz w:val="24"/>
           <w:szCs w:val="24"/>
           <w:u w:val="single"/>
@@ -2965,6 +3163,7 @@
       <w:r>
         <w:rPr>
           <w:rFonts w:ascii="Times New Roman" w:eastAsia="Times New Roman" w:hAnsi="Times New Roman" w:cs="Times New Roman"/>
+          <w:color w:val="000000" w:themeColor="text1"/>
           <w:sz w:val="24"/>
           <w:szCs w:val="24"/>
         </w:rPr>
@@ -2978,6 +3177,7 @@
         <w:jc w:val="both"/>
         <w:rPr>
           <w:rFonts w:ascii="Times New Roman" w:eastAsia="Times New Roman" w:hAnsi="Times New Roman" w:cs="Times New Roman"/>
+          <w:color w:val="000000" w:themeColor="text1"/>
           <w:sz w:val="14"/>
           <w:szCs w:val="14"/>
         </w:rPr>
@@ -2995,13 +3195,15 @@
           <w:rFonts w:ascii="Times New Roman" w:eastAsia="Times New Roman" w:hAnsi="Times New Roman" w:cs="Times New Roman"/>
           <w:b/>
           <w:bCs/>
-          <w:sz w:val="24"/>
-          <w:szCs w:val="24"/>
-        </w:rPr>
-      </w:pPr>
-      <w:r>
-        <w:rPr>
-          <w:rFonts w:ascii="Times New Roman" w:eastAsia="Times New Roman" w:hAnsi="Times New Roman" w:cs="Times New Roman"/>
+          <w:color w:val="000000" w:themeColor="text1"/>
+          <w:sz w:val="24"/>
+          <w:szCs w:val="24"/>
+        </w:rPr>
+      </w:pPr>
+      <w:r>
+        <w:rPr>
+          <w:rFonts w:ascii="Times New Roman" w:eastAsia="Times New Roman" w:hAnsi="Times New Roman" w:cs="Times New Roman"/>
+          <w:color w:val="000000" w:themeColor="text1"/>
           <w:sz w:val="24"/>
           <w:szCs w:val="24"/>
         </w:rPr>
@@ -3010,6 +3212,7 @@
       <w:r>
         <w:rPr>
           <w:rFonts w:ascii="Times New Roman" w:eastAsia="Times New Roman" w:hAnsi="Times New Roman" w:cs="Times New Roman"/>
+          <w:color w:val="000000" w:themeColor="text1"/>
           <w:sz w:val="24"/>
           <w:szCs w:val="24"/>
         </w:rPr>
@@ -3021,32 +3224,23 @@
           <w:rFonts w:ascii="Times New Roman" w:eastAsia="Times New Roman" w:hAnsi="Times New Roman" w:cs="Times New Roman"/>
           <w:b/>
           <w:bCs/>
-          <w:color w:val="FF0000"/>
-          <w:sz w:val="24"/>
-          <w:szCs w:val="24"/>
-        </w:rPr>
-        <w:t>{{SISTEMA_TAXA_DE_TRANSFERENCIA}}</w:t>
-      </w:r>
-      <w:r>
+          <w:color w:val="000000" w:themeColor="text1"/>
+          <w:sz w:val="24"/>
+          <w:szCs w:val="24"/>
+        </w:rPr>
+        <w:t>{{SISTEMA_TAXA_DE_TRANSFERENCIA}}.</w:t>
+      </w:r>
+    </w:p>
+    <w:p>
+      <w:pPr>
+        <w:spacing w:line="360" w:lineRule="auto"/>
+        <w:ind w:left="709" w:hanging="357"/>
+        <w:jc w:val="both"/>
         <w:rPr>
           <w:rFonts w:ascii="Times New Roman" w:eastAsia="Times New Roman" w:hAnsi="Times New Roman" w:cs="Times New Roman"/>
           <w:b/>
           <w:bCs/>
-          <w:sz w:val="24"/>
-          <w:szCs w:val="24"/>
-        </w:rPr>
-        <w:t>.</w:t>
-      </w:r>
-    </w:p>
-    <w:p>
-      <w:pPr>
-        <w:spacing w:line="360" w:lineRule="auto"/>
-        <w:ind w:left="709" w:hanging="357"/>
-        <w:jc w:val="both"/>
-        <w:rPr>
-          <w:rFonts w:ascii="Times New Roman" w:eastAsia="Times New Roman" w:hAnsi="Times New Roman" w:cs="Times New Roman"/>
-          <w:b/>
-          <w:bCs/>
+          <w:color w:val="000000" w:themeColor="text1"/>
           <w:sz w:val="16"/>
           <w:szCs w:val="16"/>
         </w:rPr>
@@ -3057,40 +3251,70 @@
         <w:spacing w:line="360" w:lineRule="auto"/>
         <w:ind w:left="-284"/>
         <w:jc w:val="center"/>
-      </w:pPr>
-      <w:r>
+        <w:rPr>
+          <w:color w:val="000000" w:themeColor="text1"/>
+        </w:rPr>
+      </w:pPr>
+      <w:r>
+        <w:rPr>
+          <w:color w:val="000000" w:themeColor="text1"/>
+        </w:rPr>
         <w:t xml:space="preserve">{% for </w:t>
       </w:r>
       <w:proofErr w:type="spellStart"/>
       <w:r>
+        <w:rPr>
+          <w:color w:val="000000" w:themeColor="text1"/>
+        </w:rPr>
         <w:t>img</w:t>
       </w:r>
       <w:proofErr w:type="spellEnd"/>
       <w:r>
+        <w:rPr>
+          <w:color w:val="000000" w:themeColor="text1"/>
+        </w:rPr>
         <w:t xml:space="preserve"> in TABELA_TRANSFERENCIA </w:t>
       </w:r>
       <w:proofErr w:type="gramStart"/>
       <w:r>
+        <w:rPr>
+          <w:color w:val="000000" w:themeColor="text1"/>
+        </w:rPr>
         <w:t>%}{</w:t>
       </w:r>
       <w:proofErr w:type="gramEnd"/>
       <w:r>
+        <w:rPr>
+          <w:color w:val="000000" w:themeColor="text1"/>
+        </w:rPr>
         <w:t xml:space="preserve">{ </w:t>
       </w:r>
       <w:proofErr w:type="spellStart"/>
       <w:r>
+        <w:rPr>
+          <w:color w:val="000000" w:themeColor="text1"/>
+        </w:rPr>
         <w:t>img</w:t>
       </w:r>
       <w:proofErr w:type="spellEnd"/>
       <w:r>
+        <w:rPr>
+          <w:color w:val="000000" w:themeColor="text1"/>
+        </w:rPr>
         <w:t xml:space="preserve"> }}{% </w:t>
       </w:r>
       <w:proofErr w:type="spellStart"/>
       <w:r>
+        <w:rPr>
+          <w:color w:val="000000" w:themeColor="text1"/>
+        </w:rPr>
         <w:t>endfor</w:t>
       </w:r>
       <w:proofErr w:type="spellEnd"/>
       <w:r>
+        <w:rPr>
+          <w:color w:val="000000" w:themeColor="text1"/>
+        </w:rPr>
         <w:t xml:space="preserve"> %}</w:t>
       </w:r>
     </w:p>
@@ -3101,6 +3325,7 @@
         <w:jc w:val="center"/>
         <w:rPr>
           <w:rFonts w:ascii="Times New Roman" w:eastAsia="Times New Roman" w:hAnsi="Times New Roman" w:cs="Times New Roman"/>
+          <w:color w:val="000000" w:themeColor="text1"/>
           <w:sz w:val="24"/>
           <w:szCs w:val="24"/>
         </w:rPr>
@@ -3113,43 +3338,71 @@
         <w:jc w:val="center"/>
         <w:rPr>
           <w:rFonts w:ascii="Times New Roman" w:eastAsia="Times New Roman" w:hAnsi="Times New Roman" w:cs="Times New Roman"/>
-          <w:sz w:val="24"/>
-          <w:szCs w:val="24"/>
-        </w:rPr>
-      </w:pPr>
-      <w:r>
+          <w:color w:val="000000" w:themeColor="text1"/>
+          <w:sz w:val="24"/>
+          <w:szCs w:val="24"/>
+        </w:rPr>
+      </w:pPr>
+      <w:r>
+        <w:rPr>
+          <w:color w:val="000000" w:themeColor="text1"/>
+        </w:rPr>
         <w:t xml:space="preserve">{% for </w:t>
       </w:r>
       <w:proofErr w:type="spellStart"/>
       <w:r>
+        <w:rPr>
+          <w:color w:val="000000" w:themeColor="text1"/>
+        </w:rPr>
         <w:t>img</w:t>
       </w:r>
       <w:proofErr w:type="spellEnd"/>
       <w:r>
+        <w:rPr>
+          <w:color w:val="000000" w:themeColor="text1"/>
+        </w:rPr>
         <w:t xml:space="preserve"> in GRAFICO_TRANSFERENCIA </w:t>
       </w:r>
       <w:proofErr w:type="gramStart"/>
       <w:r>
+        <w:rPr>
+          <w:color w:val="000000" w:themeColor="text1"/>
+        </w:rPr>
         <w:t>%}{</w:t>
       </w:r>
       <w:proofErr w:type="gramEnd"/>
       <w:r>
+        <w:rPr>
+          <w:color w:val="000000" w:themeColor="text1"/>
+        </w:rPr>
         <w:t xml:space="preserve">{ </w:t>
       </w:r>
       <w:proofErr w:type="spellStart"/>
       <w:r>
+        <w:rPr>
+          <w:color w:val="000000" w:themeColor="text1"/>
+        </w:rPr>
         <w:t>img</w:t>
       </w:r>
       <w:proofErr w:type="spellEnd"/>
       <w:r>
+        <w:rPr>
+          <w:color w:val="000000" w:themeColor="text1"/>
+        </w:rPr>
         <w:t xml:space="preserve"> }}{% </w:t>
       </w:r>
       <w:proofErr w:type="spellStart"/>
       <w:r>
+        <w:rPr>
+          <w:color w:val="000000" w:themeColor="text1"/>
+        </w:rPr>
         <w:t>endfor</w:t>
       </w:r>
       <w:proofErr w:type="spellEnd"/>
       <w:r>
+        <w:rPr>
+          <w:color w:val="000000" w:themeColor="text1"/>
+        </w:rPr>
         <w:t xml:space="preserve"> %}</w:t>
       </w:r>
     </w:p>
@@ -3160,6 +3413,7 @@
         <w:jc w:val="center"/>
         <w:rPr>
           <w:rFonts w:ascii="Times New Roman" w:eastAsia="Times New Roman" w:hAnsi="Times New Roman" w:cs="Times New Roman"/>
+          <w:color w:val="000000" w:themeColor="text1"/>
           <w:sz w:val="2"/>
           <w:szCs w:val="2"/>
         </w:rPr>
@@ -3171,13 +3425,15 @@
         <w:jc w:val="both"/>
         <w:rPr>
           <w:rFonts w:ascii="Times New Roman" w:eastAsia="Times New Roman" w:hAnsi="Times New Roman" w:cs="Times New Roman"/>
-          <w:sz w:val="24"/>
-          <w:szCs w:val="24"/>
-        </w:rPr>
-      </w:pPr>
-      <w:r>
-        <w:rPr>
-          <w:rFonts w:ascii="Times New Roman" w:eastAsia="Times New Roman" w:hAnsi="Times New Roman" w:cs="Times New Roman"/>
+          <w:color w:val="000000" w:themeColor="text1"/>
+          <w:sz w:val="24"/>
+          <w:szCs w:val="24"/>
+        </w:rPr>
+      </w:pPr>
+      <w:r>
+        <w:rPr>
+          <w:rFonts w:ascii="Times New Roman" w:eastAsia="Times New Roman" w:hAnsi="Times New Roman" w:cs="Times New Roman"/>
+          <w:color w:val="000000" w:themeColor="text1"/>
           <w:sz w:val="24"/>
           <w:szCs w:val="24"/>
         </w:rPr>
@@ -3196,6 +3452,7 @@
           <w:rFonts w:ascii="Times New Roman" w:eastAsia="Times New Roman" w:hAnsi="Times New Roman" w:cs="Times New Roman"/>
           <w:b/>
           <w:bCs/>
+          <w:color w:val="000000" w:themeColor="text1"/>
           <w:sz w:val="24"/>
           <w:szCs w:val="24"/>
           <w:u w:val="single"/>
@@ -3208,6 +3465,7 @@
           <w:rFonts w:ascii="Times New Roman" w:eastAsia="Times New Roman" w:hAnsi="Times New Roman" w:cs="Times New Roman"/>
           <w:b/>
           <w:bCs/>
+          <w:color w:val="000000" w:themeColor="text1"/>
           <w:sz w:val="24"/>
           <w:szCs w:val="24"/>
           <w:u w:val="single"/>
@@ -3222,6 +3480,7 @@
         <w:jc w:val="both"/>
         <w:rPr>
           <w:rFonts w:ascii="Calibri" w:eastAsia="Calibri" w:hAnsi="Calibri" w:cs="Calibri"/>
+          <w:color w:val="000000" w:themeColor="text1"/>
         </w:rPr>
       </w:pPr>
     </w:p>
@@ -3234,11 +3493,13 @@
           <w:rFonts w:ascii="Times New Roman" w:eastAsia="Times New Roman" w:hAnsi="Times New Roman" w:cs="Times New Roman"/>
           <w:b/>
           <w:bCs/>
-        </w:rPr>
-      </w:pPr>
-      <w:r>
-        <w:rPr>
-          <w:rFonts w:ascii="Times New Roman" w:eastAsia="Times New Roman" w:hAnsi="Times New Roman" w:cs="Times New Roman"/>
+          <w:color w:val="000000" w:themeColor="text1"/>
+        </w:rPr>
+      </w:pPr>
+      <w:r>
+        <w:rPr>
+          <w:rFonts w:ascii="Times New Roman" w:eastAsia="Times New Roman" w:hAnsi="Times New Roman" w:cs="Times New Roman"/>
+          <w:color w:val="000000" w:themeColor="text1"/>
           <w:sz w:val="24"/>
           <w:szCs w:val="24"/>
         </w:rPr>
@@ -3248,6 +3509,7 @@
       <w:r>
         <w:rPr>
           <w:rFonts w:ascii="Times New Roman" w:eastAsia="Times New Roman" w:hAnsi="Times New Roman" w:cs="Times New Roman"/>
+          <w:color w:val="000000" w:themeColor="text1"/>
           <w:sz w:val="24"/>
           <w:szCs w:val="24"/>
         </w:rPr>
@@ -3257,6 +3519,7 @@
       <w:r>
         <w:rPr>
           <w:rFonts w:ascii="Times New Roman" w:eastAsia="Times New Roman" w:hAnsi="Times New Roman" w:cs="Times New Roman"/>
+          <w:color w:val="000000" w:themeColor="text1"/>
           <w:sz w:val="24"/>
           <w:szCs w:val="24"/>
         </w:rPr>
@@ -3267,6 +3530,7 @@
           <w:rFonts w:ascii="Times New Roman" w:eastAsia="Times New Roman" w:hAnsi="Times New Roman" w:cs="Times New Roman"/>
           <w:b/>
           <w:bCs/>
+          <w:color w:val="000000" w:themeColor="text1"/>
         </w:rPr>
         <w:t>(Documentos em Anexo II)</w:t>
       </w:r>
@@ -3309,7 +3573,7 @@
                 <w:rFonts w:ascii="Times New Roman" w:eastAsia="Times New Roman" w:hAnsi="Times New Roman" w:cs="Times New Roman"/>
                 <w:b/>
                 <w:bCs/>
-                <w:color w:val="FFFFFF"/>
+                <w:color w:val="000000" w:themeColor="text1"/>
               </w:rPr>
             </w:pPr>
             <w:r>
@@ -3317,7 +3581,7 @@
                 <w:rFonts w:ascii="Times New Roman" w:eastAsia="Times New Roman" w:hAnsi="Times New Roman" w:cs="Times New Roman"/>
                 <w:b/>
                 <w:bCs/>
-                <w:color w:val="FFFFFF"/>
+                <w:color w:val="000000" w:themeColor="text1"/>
               </w:rPr>
               <w:t>Documentos em Anexo II</w:t>
             </w:r>
@@ -3344,11 +3608,13 @@
             <w:pPr>
               <w:rPr>
                 <w:rFonts w:ascii="Calibri" w:eastAsia="Calibri" w:hAnsi="Calibri" w:cs="Calibri"/>
+                <w:color w:val="000000" w:themeColor="text1"/>
               </w:rPr>
             </w:pPr>
             <w:r>
               <w:rPr>
                 <w:rFonts w:ascii="Calibri" w:eastAsia="Calibri" w:hAnsi="Calibri" w:cs="Calibri"/>
+                <w:color w:val="000000" w:themeColor="text1"/>
               </w:rPr>
               <w:t>Ata de Reunião</w:t>
             </w:r>
@@ -3369,11 +3635,13 @@
             <w:pPr>
               <w:rPr>
                 <w:rFonts w:ascii="Calibri" w:eastAsia="Calibri" w:hAnsi="Calibri" w:cs="Calibri"/>
+                <w:color w:val="000000" w:themeColor="text1"/>
               </w:rPr>
             </w:pPr>
             <w:r>
               <w:rPr>
                 <w:rFonts w:ascii="Calibri" w:eastAsia="Calibri" w:hAnsi="Calibri" w:cs="Calibri"/>
+                <w:color w:val="000000" w:themeColor="text1"/>
               </w:rPr>
               <w:t>Comissão de Controle de Infecção Hospitalar</w:t>
             </w:r>
@@ -3400,11 +3668,13 @@
             <w:pPr>
               <w:rPr>
                 <w:rFonts w:ascii="Calibri" w:eastAsia="Calibri" w:hAnsi="Calibri" w:cs="Calibri"/>
+                <w:color w:val="000000" w:themeColor="text1"/>
               </w:rPr>
             </w:pPr>
             <w:r>
               <w:rPr>
                 <w:rFonts w:ascii="Calibri" w:eastAsia="Calibri" w:hAnsi="Calibri" w:cs="Calibri"/>
+                <w:color w:val="000000" w:themeColor="text1"/>
               </w:rPr>
               <w:t>Planilha</w:t>
             </w:r>
@@ -3425,12 +3695,14 @@
             <w:pPr>
               <w:rPr>
                 <w:rFonts w:ascii="Calibri" w:eastAsia="Calibri" w:hAnsi="Calibri" w:cs="Calibri"/>
+                <w:color w:val="000000" w:themeColor="text1"/>
                 <w:highlight w:val="yellow"/>
               </w:rPr>
             </w:pPr>
             <w:r>
               <w:rPr>
                 <w:rFonts w:ascii="Calibri" w:eastAsia="Calibri" w:hAnsi="Calibri" w:cs="Calibri"/>
+                <w:color w:val="000000" w:themeColor="text1"/>
               </w:rPr>
               <w:t>Controle de antibióticos</w:t>
             </w:r>
@@ -3457,11 +3729,13 @@
             <w:pPr>
               <w:rPr>
                 <w:rFonts w:ascii="Calibri" w:eastAsia="Calibri" w:hAnsi="Calibri" w:cs="Calibri"/>
+                <w:color w:val="000000" w:themeColor="text1"/>
               </w:rPr>
             </w:pPr>
             <w:r>
               <w:rPr>
                 <w:rFonts w:ascii="Calibri" w:eastAsia="Calibri" w:hAnsi="Calibri" w:cs="Calibri"/>
+                <w:color w:val="000000" w:themeColor="text1"/>
               </w:rPr>
               <w:t>Ata de Reunião</w:t>
             </w:r>
@@ -3482,12 +3756,14 @@
             <w:pPr>
               <w:rPr>
                 <w:rFonts w:ascii="Calibri" w:eastAsia="Calibri" w:hAnsi="Calibri" w:cs="Calibri"/>
+                <w:color w:val="000000" w:themeColor="text1"/>
                 <w:highlight w:val="yellow"/>
               </w:rPr>
             </w:pPr>
             <w:r>
               <w:rPr>
                 <w:rFonts w:ascii="Calibri" w:eastAsia="Calibri" w:hAnsi="Calibri" w:cs="Calibri"/>
+                <w:color w:val="000000" w:themeColor="text1"/>
               </w:rPr>
               <w:t>Comissão de Revisão de Prontuários</w:t>
             </w:r>
@@ -3514,11 +3790,13 @@
             <w:pPr>
               <w:rPr>
                 <w:rFonts w:ascii="Calibri" w:eastAsia="Calibri" w:hAnsi="Calibri" w:cs="Calibri"/>
+                <w:color w:val="000000" w:themeColor="text1"/>
               </w:rPr>
             </w:pPr>
             <w:r>
               <w:rPr>
                 <w:rFonts w:ascii="Calibri" w:eastAsia="Calibri" w:hAnsi="Calibri" w:cs="Calibri"/>
+                <w:color w:val="000000" w:themeColor="text1"/>
               </w:rPr>
               <w:t>Ata de Reunião</w:t>
             </w:r>
@@ -3539,12 +3817,14 @@
             <w:pPr>
               <w:rPr>
                 <w:rFonts w:ascii="Calibri" w:eastAsia="Calibri" w:hAnsi="Calibri" w:cs="Calibri"/>
+                <w:color w:val="000000" w:themeColor="text1"/>
                 <w:highlight w:val="yellow"/>
               </w:rPr>
             </w:pPr>
             <w:r>
               <w:rPr>
                 <w:rFonts w:ascii="Calibri" w:eastAsia="Calibri" w:hAnsi="Calibri" w:cs="Calibri"/>
+                <w:color w:val="000000" w:themeColor="text1"/>
               </w:rPr>
               <w:t>Comissão de Revisão de óbito</w:t>
             </w:r>
@@ -3571,11 +3851,13 @@
             <w:pPr>
               <w:rPr>
                 <w:rFonts w:ascii="Calibri" w:eastAsia="Calibri" w:hAnsi="Calibri" w:cs="Calibri"/>
+                <w:color w:val="000000" w:themeColor="text1"/>
               </w:rPr>
             </w:pPr>
             <w:r>
               <w:rPr>
                 <w:rFonts w:ascii="Calibri" w:eastAsia="Calibri" w:hAnsi="Calibri" w:cs="Calibri"/>
+                <w:color w:val="000000" w:themeColor="text1"/>
               </w:rPr>
               <w:t>Planilha</w:t>
             </w:r>
@@ -3596,11 +3878,13 @@
             <w:pPr>
               <w:rPr>
                 <w:rFonts w:ascii="Calibri" w:eastAsia="Calibri" w:hAnsi="Calibri" w:cs="Calibri"/>
+                <w:color w:val="000000" w:themeColor="text1"/>
               </w:rPr>
             </w:pPr>
             <w:r>
               <w:rPr>
                 <w:rFonts w:ascii="Calibri" w:eastAsia="Calibri" w:hAnsi="Calibri" w:cs="Calibri"/>
+                <w:color w:val="000000" w:themeColor="text1"/>
               </w:rPr>
               <w:t>Relatório de Óbitos</w:t>
             </w:r>
@@ -3627,11 +3911,13 @@
             <w:pPr>
               <w:rPr>
                 <w:rFonts w:ascii="Calibri" w:eastAsia="Calibri" w:hAnsi="Calibri" w:cs="Calibri"/>
+                <w:color w:val="000000" w:themeColor="text1"/>
               </w:rPr>
             </w:pPr>
             <w:r>
               <w:rPr>
                 <w:rFonts w:ascii="Calibri" w:eastAsia="Calibri" w:hAnsi="Calibri" w:cs="Calibri"/>
+                <w:color w:val="000000" w:themeColor="text1"/>
               </w:rPr>
               <w:t>Ata de Reunião</w:t>
             </w:r>
@@ -3652,11 +3938,13 @@
             <w:pPr>
               <w:rPr>
                 <w:rFonts w:ascii="Calibri" w:eastAsia="Calibri" w:hAnsi="Calibri" w:cs="Calibri"/>
+                <w:color w:val="000000" w:themeColor="text1"/>
               </w:rPr>
             </w:pPr>
             <w:r>
               <w:rPr>
                 <w:rFonts w:ascii="Calibri" w:eastAsia="Calibri" w:hAnsi="Calibri" w:cs="Calibri"/>
+                <w:color w:val="000000" w:themeColor="text1"/>
               </w:rPr>
               <w:t>Comissão de Segurança do Paciente</w:t>
             </w:r>
@@ -3683,11 +3971,13 @@
             <w:pPr>
               <w:rPr>
                 <w:rFonts w:ascii="Calibri" w:eastAsia="Calibri" w:hAnsi="Calibri" w:cs="Calibri"/>
+                <w:color w:val="000000" w:themeColor="text1"/>
               </w:rPr>
             </w:pPr>
             <w:r>
               <w:rPr>
                 <w:rFonts w:ascii="Calibri" w:eastAsia="Calibri" w:hAnsi="Calibri" w:cs="Calibri"/>
+                <w:color w:val="000000" w:themeColor="text1"/>
               </w:rPr>
               <w:t>Ata de Reunião</w:t>
             </w:r>
@@ -3708,11 +3998,13 @@
             <w:pPr>
               <w:rPr>
                 <w:rFonts w:ascii="Calibri" w:eastAsia="Calibri" w:hAnsi="Calibri" w:cs="Calibri"/>
+                <w:color w:val="000000" w:themeColor="text1"/>
               </w:rPr>
             </w:pPr>
             <w:r>
               <w:rPr>
                 <w:rFonts w:ascii="Calibri" w:eastAsia="Calibri" w:hAnsi="Calibri" w:cs="Calibri"/>
+                <w:color w:val="000000" w:themeColor="text1"/>
               </w:rPr>
               <w:t>Comissão de Humanização</w:t>
             </w:r>
@@ -3739,11 +4031,13 @@
             <w:pPr>
               <w:rPr>
                 <w:rFonts w:ascii="Calibri" w:eastAsia="Calibri" w:hAnsi="Calibri" w:cs="Calibri"/>
+                <w:color w:val="000000" w:themeColor="text1"/>
               </w:rPr>
             </w:pPr>
             <w:r>
               <w:rPr>
                 <w:rFonts w:ascii="Calibri" w:eastAsia="Calibri" w:hAnsi="Calibri" w:cs="Calibri"/>
+                <w:color w:val="000000" w:themeColor="text1"/>
               </w:rPr>
               <w:t>Ata de Reunião</w:t>
             </w:r>
@@ -3764,11 +4058,13 @@
             <w:pPr>
               <w:rPr>
                 <w:rFonts w:ascii="Calibri" w:eastAsia="Calibri" w:hAnsi="Calibri" w:cs="Calibri"/>
+                <w:color w:val="000000" w:themeColor="text1"/>
               </w:rPr>
             </w:pPr>
             <w:r>
               <w:rPr>
                 <w:rFonts w:ascii="Calibri" w:eastAsia="Calibri" w:hAnsi="Calibri" w:cs="Calibri"/>
+                <w:color w:val="000000" w:themeColor="text1"/>
               </w:rPr>
               <w:t>Comissão de Núcleo de Educação Permanente</w:t>
             </w:r>
@@ -3783,6 +4079,7 @@
         <w:jc w:val="both"/>
         <w:rPr>
           <w:rFonts w:ascii="Times New Roman" w:eastAsia="Times New Roman" w:hAnsi="Times New Roman" w:cs="Times New Roman"/>
+          <w:color w:val="000000" w:themeColor="text1"/>
           <w:sz w:val="2"/>
           <w:szCs w:val="2"/>
         </w:rPr>
@@ -3792,40 +4089,70 @@
       <w:pPr>
         <w:spacing w:before="280" w:after="280" w:line="240" w:lineRule="auto"/>
         <w:jc w:val="center"/>
-      </w:pPr>
-      <w:r>
+        <w:rPr>
+          <w:color w:val="000000" w:themeColor="text1"/>
+        </w:rPr>
+      </w:pPr>
+      <w:r>
+        <w:rPr>
+          <w:color w:val="000000" w:themeColor="text1"/>
+        </w:rPr>
         <w:t xml:space="preserve">{% for </w:t>
       </w:r>
       <w:proofErr w:type="spellStart"/>
       <w:r>
+        <w:rPr>
+          <w:color w:val="000000" w:themeColor="text1"/>
+        </w:rPr>
         <w:t>img</w:t>
       </w:r>
       <w:proofErr w:type="spellEnd"/>
       <w:r>
+        <w:rPr>
+          <w:color w:val="000000" w:themeColor="text1"/>
+        </w:rPr>
         <w:t xml:space="preserve"> in TABELA_TOTAL_OBITO </w:t>
       </w:r>
       <w:proofErr w:type="gramStart"/>
       <w:r>
+        <w:rPr>
+          <w:color w:val="000000" w:themeColor="text1"/>
+        </w:rPr>
         <w:t>%}{</w:t>
       </w:r>
       <w:proofErr w:type="gramEnd"/>
       <w:r>
+        <w:rPr>
+          <w:color w:val="000000" w:themeColor="text1"/>
+        </w:rPr>
         <w:t xml:space="preserve">{ </w:t>
       </w:r>
       <w:proofErr w:type="spellStart"/>
       <w:r>
+        <w:rPr>
+          <w:color w:val="000000" w:themeColor="text1"/>
+        </w:rPr>
         <w:t>img</w:t>
       </w:r>
       <w:proofErr w:type="spellEnd"/>
       <w:r>
+        <w:rPr>
+          <w:color w:val="000000" w:themeColor="text1"/>
+        </w:rPr>
         <w:t xml:space="preserve"> }}{% </w:t>
       </w:r>
       <w:proofErr w:type="spellStart"/>
       <w:r>
+        <w:rPr>
+          <w:color w:val="000000" w:themeColor="text1"/>
+        </w:rPr>
         <w:t>endfor</w:t>
       </w:r>
       <w:proofErr w:type="spellEnd"/>
       <w:r>
+        <w:rPr>
+          <w:color w:val="000000" w:themeColor="text1"/>
+        </w:rPr>
         <w:t xml:space="preserve"> %}</w:t>
       </w:r>
     </w:p>
@@ -3833,40 +4160,70 @@
       <w:pPr>
         <w:spacing w:before="280" w:after="280" w:line="240" w:lineRule="auto"/>
         <w:jc w:val="center"/>
-      </w:pPr>
-      <w:r>
+        <w:rPr>
+          <w:color w:val="000000" w:themeColor="text1"/>
+        </w:rPr>
+      </w:pPr>
+      <w:r>
+        <w:rPr>
+          <w:color w:val="000000" w:themeColor="text1"/>
+        </w:rPr>
         <w:t xml:space="preserve">{% for </w:t>
       </w:r>
       <w:proofErr w:type="spellStart"/>
       <w:r>
+        <w:rPr>
+          <w:color w:val="000000" w:themeColor="text1"/>
+        </w:rPr>
         <w:t>img</w:t>
       </w:r>
       <w:proofErr w:type="spellEnd"/>
       <w:r>
+        <w:rPr>
+          <w:color w:val="000000" w:themeColor="text1"/>
+        </w:rPr>
         <w:t xml:space="preserve"> in TABELA_OBITO </w:t>
       </w:r>
       <w:proofErr w:type="gramStart"/>
       <w:r>
+        <w:rPr>
+          <w:color w:val="000000" w:themeColor="text1"/>
+        </w:rPr>
         <w:t>%}{</w:t>
       </w:r>
       <w:proofErr w:type="gramEnd"/>
       <w:r>
+        <w:rPr>
+          <w:color w:val="000000" w:themeColor="text1"/>
+        </w:rPr>
         <w:t xml:space="preserve">{ </w:t>
       </w:r>
       <w:proofErr w:type="spellStart"/>
       <w:r>
+        <w:rPr>
+          <w:color w:val="000000" w:themeColor="text1"/>
+        </w:rPr>
         <w:t>img</w:t>
       </w:r>
       <w:proofErr w:type="spellEnd"/>
       <w:r>
+        <w:rPr>
+          <w:color w:val="000000" w:themeColor="text1"/>
+        </w:rPr>
         <w:t xml:space="preserve"> }}{% </w:t>
       </w:r>
       <w:proofErr w:type="spellStart"/>
       <w:r>
+        <w:rPr>
+          <w:color w:val="000000" w:themeColor="text1"/>
+        </w:rPr>
         <w:t>endfor</w:t>
       </w:r>
       <w:proofErr w:type="spellEnd"/>
       <w:r>
+        <w:rPr>
+          <w:color w:val="000000" w:themeColor="text1"/>
+        </w:rPr>
         <w:t xml:space="preserve"> %}</w:t>
       </w:r>
     </w:p>
@@ -3879,6 +4236,7 @@
           <w:rFonts w:ascii="Times New Roman" w:eastAsia="Times New Roman" w:hAnsi="Times New Roman" w:cs="Times New Roman"/>
           <w:b/>
           <w:bCs/>
+          <w:color w:val="000000" w:themeColor="text1"/>
           <w:sz w:val="24"/>
           <w:szCs w:val="24"/>
         </w:rPr>
@@ -3888,6 +4246,7 @@
           <w:rFonts w:ascii="Times New Roman" w:eastAsia="Times New Roman" w:hAnsi="Times New Roman" w:cs="Times New Roman"/>
           <w:b/>
           <w:bCs/>
+          <w:color w:val="000000" w:themeColor="text1"/>
           <w:sz w:val="24"/>
           <w:szCs w:val="24"/>
         </w:rPr>
@@ -3901,13 +4260,15 @@
         <w:jc w:val="both"/>
         <w:rPr>
           <w:rFonts w:ascii="Times New Roman" w:eastAsia="Times New Roman" w:hAnsi="Times New Roman" w:cs="Times New Roman"/>
-          <w:sz w:val="24"/>
-          <w:szCs w:val="24"/>
-        </w:rPr>
-      </w:pPr>
-      <w:r>
-        <w:rPr>
-          <w:rFonts w:ascii="Times New Roman" w:eastAsia="Times New Roman" w:hAnsi="Times New Roman" w:cs="Times New Roman"/>
+          <w:color w:val="000000" w:themeColor="text1"/>
+          <w:sz w:val="24"/>
+          <w:szCs w:val="24"/>
+        </w:rPr>
+      </w:pPr>
+      <w:r>
+        <w:rPr>
+          <w:rFonts w:ascii="Times New Roman" w:eastAsia="Times New Roman" w:hAnsi="Times New Roman" w:cs="Times New Roman"/>
+          <w:color w:val="000000" w:themeColor="text1"/>
           <w:sz w:val="24"/>
           <w:szCs w:val="24"/>
         </w:rPr>
@@ -3916,6 +4277,7 @@
       <w:r>
         <w:rPr>
           <w:rFonts w:ascii="Times New Roman" w:eastAsia="Times New Roman" w:hAnsi="Times New Roman" w:cs="Times New Roman"/>
+          <w:color w:val="000000" w:themeColor="text1"/>
           <w:sz w:val="24"/>
           <w:szCs w:val="24"/>
         </w:rPr>
@@ -3924,6 +4286,7 @@
       <w:r>
         <w:rPr>
           <w:rFonts w:ascii="Times New Roman" w:eastAsia="Times New Roman" w:hAnsi="Times New Roman" w:cs="Times New Roman"/>
+          <w:color w:val="000000" w:themeColor="text1"/>
           <w:sz w:val="24"/>
           <w:szCs w:val="24"/>
         </w:rPr>
@@ -3939,6 +4302,7 @@
           <w:rFonts w:ascii="Times New Roman" w:eastAsia="Times New Roman" w:hAnsi="Times New Roman" w:cs="Times New Roman"/>
           <w:b/>
           <w:bCs/>
+          <w:color w:val="000000" w:themeColor="text1"/>
           <w:sz w:val="24"/>
           <w:szCs w:val="24"/>
         </w:rPr>
@@ -3953,7 +4317,7 @@
           <w:rFonts w:ascii="Times New Roman" w:eastAsia="Times New Roman" w:hAnsi="Times New Roman" w:cs="Times New Roman"/>
           <w:b/>
           <w:bCs/>
-          <w:color w:val="FF0000"/>
+          <w:color w:val="000000" w:themeColor="text1"/>
           <w:sz w:val="24"/>
           <w:szCs w:val="24"/>
         </w:rPr>
@@ -3963,7 +4327,7 @@
           <w:rFonts w:ascii="Times New Roman" w:eastAsia="Times New Roman" w:hAnsi="Times New Roman" w:cs="Times New Roman"/>
           <w:b/>
           <w:bCs/>
-          <w:color w:val="FF0000"/>
+          <w:color w:val="000000" w:themeColor="text1"/>
           <w:sz w:val="24"/>
           <w:szCs w:val="24"/>
         </w:rPr>
@@ -3974,7 +4338,7 @@
           <w:rFonts w:ascii="Times New Roman" w:eastAsia="Times New Roman" w:hAnsi="Times New Roman" w:cs="Times New Roman"/>
           <w:b/>
           <w:bCs/>
-          <w:color w:val="FF0000"/>
+          <w:color w:val="000000" w:themeColor="text1"/>
           <w:sz w:val="24"/>
           <w:szCs w:val="24"/>
         </w:rPr>
@@ -3986,7 +4350,7 @@
           <w:rFonts w:ascii="Times New Roman" w:eastAsia="Times New Roman" w:hAnsi="Times New Roman" w:cs="Times New Roman"/>
           <w:b/>
           <w:bCs/>
-          <w:color w:val="FF0000"/>
+          <w:color w:val="000000" w:themeColor="text1"/>
           <w:sz w:val="24"/>
           <w:szCs w:val="24"/>
         </w:rPr>
@@ -3998,7 +4362,7 @@
           <w:rFonts w:ascii="Times New Roman" w:eastAsia="Times New Roman" w:hAnsi="Times New Roman" w:cs="Times New Roman"/>
           <w:b/>
           <w:bCs/>
-          <w:color w:val="FF0000"/>
+          <w:color w:val="000000" w:themeColor="text1"/>
           <w:sz w:val="24"/>
           <w:szCs w:val="24"/>
         </w:rPr>
@@ -4009,7 +4373,7 @@
           <w:rFonts w:ascii="Times New Roman" w:eastAsia="Times New Roman" w:hAnsi="Times New Roman" w:cs="Times New Roman"/>
           <w:b/>
           <w:bCs/>
-          <w:color w:val="FF0000"/>
+          <w:color w:val="000000" w:themeColor="text1"/>
           <w:sz w:val="24"/>
           <w:szCs w:val="24"/>
         </w:rPr>
@@ -4020,7 +4384,7 @@
           <w:rFonts w:ascii="Times New Roman" w:eastAsia="Times New Roman" w:hAnsi="Times New Roman" w:cs="Times New Roman"/>
           <w:b/>
           <w:bCs/>
-          <w:color w:val="FF0000"/>
+          <w:color w:val="000000" w:themeColor="text1"/>
           <w:sz w:val="24"/>
           <w:szCs w:val="24"/>
         </w:rPr>
@@ -4032,7 +4396,7 @@
           <w:rFonts w:ascii="Times New Roman" w:eastAsia="Times New Roman" w:hAnsi="Times New Roman" w:cs="Times New Roman"/>
           <w:b/>
           <w:bCs/>
-          <w:color w:val="FF0000"/>
+          <w:color w:val="000000" w:themeColor="text1"/>
           <w:sz w:val="24"/>
           <w:szCs w:val="24"/>
         </w:rPr>
@@ -4043,7 +4407,7 @@
           <w:rFonts w:ascii="Times New Roman" w:eastAsia="Times New Roman" w:hAnsi="Times New Roman" w:cs="Times New Roman"/>
           <w:b/>
           <w:bCs/>
-          <w:color w:val="FF0000"/>
+          <w:color w:val="000000" w:themeColor="text1"/>
           <w:sz w:val="24"/>
           <w:szCs w:val="24"/>
         </w:rPr>
@@ -4054,7 +4418,7 @@
           <w:rFonts w:ascii="Times New Roman" w:eastAsia="Times New Roman" w:hAnsi="Times New Roman" w:cs="Times New Roman"/>
           <w:b/>
           <w:bCs/>
-          <w:color w:val="FF0000"/>
+          <w:color w:val="000000" w:themeColor="text1"/>
           <w:sz w:val="24"/>
           <w:szCs w:val="24"/>
         </w:rPr>
@@ -4066,7 +4430,7 @@
           <w:rFonts w:ascii="Times New Roman" w:eastAsia="Times New Roman" w:hAnsi="Times New Roman" w:cs="Times New Roman"/>
           <w:b/>
           <w:bCs/>
-          <w:color w:val="FF0000"/>
+          <w:color w:val="000000" w:themeColor="text1"/>
           <w:sz w:val="24"/>
           <w:szCs w:val="24"/>
         </w:rPr>
@@ -4078,7 +4442,7 @@
           <w:rFonts w:ascii="Times New Roman" w:eastAsia="Times New Roman" w:hAnsi="Times New Roman" w:cs="Times New Roman"/>
           <w:b/>
           <w:bCs/>
-          <w:color w:val="FF0000"/>
+          <w:color w:val="000000" w:themeColor="text1"/>
           <w:sz w:val="24"/>
           <w:szCs w:val="24"/>
         </w:rPr>
@@ -4090,7 +4454,7 @@
           <w:rFonts w:ascii="Times New Roman" w:eastAsia="Times New Roman" w:hAnsi="Times New Roman" w:cs="Times New Roman"/>
           <w:b/>
           <w:bCs/>
-          <w:color w:val="FF0000"/>
+          <w:color w:val="000000" w:themeColor="text1"/>
           <w:sz w:val="24"/>
           <w:szCs w:val="24"/>
         </w:rPr>
@@ -4102,7 +4466,7 @@
           <w:rFonts w:ascii="Times New Roman" w:eastAsia="Times New Roman" w:hAnsi="Times New Roman" w:cs="Times New Roman"/>
           <w:b/>
           <w:bCs/>
-          <w:color w:val="FF0000"/>
+          <w:color w:val="000000" w:themeColor="text1"/>
           <w:sz w:val="24"/>
           <w:szCs w:val="24"/>
         </w:rPr>
@@ -4114,7 +4478,7 @@
           <w:rFonts w:ascii="Times New Roman" w:eastAsia="Times New Roman" w:hAnsi="Times New Roman" w:cs="Times New Roman"/>
           <w:b/>
           <w:bCs/>
-          <w:color w:val="FF0000"/>
+          <w:color w:val="000000" w:themeColor="text1"/>
           <w:sz w:val="24"/>
           <w:szCs w:val="24"/>
         </w:rPr>
@@ -4130,6 +4494,7 @@
           <w:rFonts w:ascii="Times New Roman" w:eastAsia="Times New Roman" w:hAnsi="Times New Roman" w:cs="Times New Roman"/>
           <w:b/>
           <w:bCs/>
+          <w:color w:val="000000" w:themeColor="text1"/>
           <w:sz w:val="24"/>
           <w:szCs w:val="24"/>
         </w:rPr>
@@ -4148,6 +4513,7 @@
           <w:rFonts w:ascii="Times New Roman" w:eastAsia="Times New Roman" w:hAnsi="Times New Roman" w:cs="Times New Roman"/>
           <w:b/>
           <w:bCs/>
+          <w:color w:val="000000" w:themeColor="text1"/>
           <w:sz w:val="24"/>
           <w:szCs w:val="24"/>
           <w:u w:val="single"/>
@@ -4167,6 +4533,7 @@
         <w:jc w:val="center"/>
         <w:rPr>
           <w:rFonts w:ascii="Times New Roman" w:eastAsia="Times New Roman" w:hAnsi="Times New Roman" w:cs="Times New Roman"/>
+          <w:color w:val="000000" w:themeColor="text1"/>
           <w:sz w:val="24"/>
           <w:szCs w:val="24"/>
         </w:rPr>
@@ -4178,6 +4545,7 @@
           <w:rFonts w:ascii="Times New Roman" w:eastAsia="Times New Roman" w:hAnsi="Times New Roman" w:cs="Times New Roman"/>
           <w:b/>
           <w:bCs/>
+          <w:color w:val="000000" w:themeColor="text1"/>
           <w:sz w:val="24"/>
           <w:szCs w:val="24"/>
           <w:u w:val="single"/>
@@ -4187,6 +4555,7 @@
       <w:r>
         <w:rPr>
           <w:rFonts w:ascii="Times New Roman" w:eastAsia="Times New Roman" w:hAnsi="Times New Roman" w:cs="Times New Roman"/>
+          <w:color w:val="000000" w:themeColor="text1"/>
           <w:sz w:val="24"/>
           <w:szCs w:val="24"/>
         </w:rPr>
@@ -4204,6 +4573,7 @@
         <w:jc w:val="center"/>
         <w:rPr>
           <w:rFonts w:ascii="Times New Roman" w:eastAsia="Times New Roman" w:hAnsi="Times New Roman" w:cs="Times New Roman"/>
+          <w:color w:val="000000" w:themeColor="text1"/>
           <w:sz w:val="24"/>
           <w:szCs w:val="24"/>
         </w:rPr>
@@ -4224,6 +4594,7 @@
           <w:rFonts w:ascii="Times New Roman" w:eastAsia="Times New Roman" w:hAnsi="Times New Roman" w:cs="Times New Roman"/>
           <w:b/>
           <w:bCs/>
+          <w:color w:val="000000" w:themeColor="text1"/>
           <w:sz w:val="22"/>
           <w:szCs w:val="22"/>
         </w:rPr>
@@ -4235,6 +4606,7 @@
           <w:rFonts w:ascii="Times New Roman" w:eastAsia="Times New Roman" w:hAnsi="Times New Roman" w:cs="Times New Roman"/>
           <w:b/>
           <w:bCs/>
+          <w:color w:val="000000" w:themeColor="text1"/>
           <w:sz w:val="22"/>
           <w:szCs w:val="22"/>
         </w:rPr>
@@ -4252,6 +4624,7 @@
         <w:jc w:val="center"/>
         <w:rPr>
           <w:rFonts w:ascii="Times New Roman" w:eastAsia="Times New Roman" w:hAnsi="Times New Roman" w:cs="Times New Roman"/>
+          <w:color w:val="000000" w:themeColor="text1"/>
           <w:sz w:val="24"/>
           <w:szCs w:val="24"/>
         </w:rPr>
@@ -4261,6 +4634,7 @@
       <w:r>
         <w:rPr>
           <w:rFonts w:ascii="Times New Roman" w:eastAsia="Times New Roman" w:hAnsi="Times New Roman" w:cs="Times New Roman"/>
+          <w:color w:val="000000" w:themeColor="text1"/>
           <w:sz w:val="24"/>
           <w:szCs w:val="24"/>
         </w:rPr>
@@ -4273,6 +4647,7 @@
         <w:jc w:val="center"/>
         <w:rPr>
           <w:rFonts w:ascii="Times New Roman" w:eastAsia="Times New Roman" w:hAnsi="Times New Roman" w:cs="Times New Roman"/>
+          <w:color w:val="000000" w:themeColor="text1"/>
           <w:sz w:val="24"/>
           <w:szCs w:val="24"/>
         </w:rPr>
@@ -4284,13 +4659,15 @@
         <w:jc w:val="center"/>
         <w:rPr>
           <w:rFonts w:ascii="Times New Roman" w:eastAsia="Times New Roman" w:hAnsi="Times New Roman" w:cs="Times New Roman"/>
-          <w:sz w:val="24"/>
-          <w:szCs w:val="24"/>
-        </w:rPr>
-      </w:pPr>
-      <w:r>
-        <w:rPr>
-          <w:rFonts w:ascii="Times New Roman" w:eastAsia="Times New Roman" w:hAnsi="Times New Roman" w:cs="Times New Roman"/>
+          <w:color w:val="000000" w:themeColor="text1"/>
+          <w:sz w:val="24"/>
+          <w:szCs w:val="24"/>
+        </w:rPr>
+      </w:pPr>
+      <w:r>
+        <w:rPr>
+          <w:rFonts w:ascii="Times New Roman" w:eastAsia="Times New Roman" w:hAnsi="Times New Roman" w:cs="Times New Roman"/>
+          <w:color w:val="000000" w:themeColor="text1"/>
           <w:sz w:val="24"/>
           <w:szCs w:val="24"/>
         </w:rPr>
@@ -4300,6 +4677,7 @@
       <w:r>
         <w:rPr>
           <w:rFonts w:ascii="Times New Roman" w:eastAsia="Times New Roman" w:hAnsi="Times New Roman" w:cs="Times New Roman"/>
+          <w:color w:val="000000" w:themeColor="text1"/>
           <w:sz w:val="24"/>
           <w:szCs w:val="24"/>
         </w:rPr>
@@ -4309,6 +4687,7 @@
       <w:r>
         <w:rPr>
           <w:rFonts w:ascii="Times New Roman" w:eastAsia="Times New Roman" w:hAnsi="Times New Roman" w:cs="Times New Roman"/>
+          <w:color w:val="000000" w:themeColor="text1"/>
           <w:sz w:val="24"/>
           <w:szCs w:val="24"/>
         </w:rPr>
@@ -4318,6 +4697,7 @@
       <w:r>
         <w:rPr>
           <w:rFonts w:ascii="Times New Roman" w:eastAsia="Times New Roman" w:hAnsi="Times New Roman" w:cs="Times New Roman"/>
+          <w:color w:val="000000" w:themeColor="text1"/>
           <w:sz w:val="24"/>
           <w:szCs w:val="24"/>
         </w:rPr>
@@ -4327,6 +4707,7 @@
       <w:r>
         <w:rPr>
           <w:rFonts w:ascii="Times New Roman" w:eastAsia="Times New Roman" w:hAnsi="Times New Roman" w:cs="Times New Roman"/>
+          <w:color w:val="000000" w:themeColor="text1"/>
           <w:sz w:val="24"/>
           <w:szCs w:val="24"/>
         </w:rPr>
@@ -4336,6 +4717,7 @@
       <w:r>
         <w:rPr>
           <w:rFonts w:ascii="Times New Roman" w:eastAsia="Times New Roman" w:hAnsi="Times New Roman" w:cs="Times New Roman"/>
+          <w:color w:val="000000" w:themeColor="text1"/>
           <w:sz w:val="24"/>
           <w:szCs w:val="24"/>
         </w:rPr>
@@ -4345,6 +4727,7 @@
       <w:r>
         <w:rPr>
           <w:rFonts w:ascii="Times New Roman" w:eastAsia="Times New Roman" w:hAnsi="Times New Roman" w:cs="Times New Roman"/>
+          <w:color w:val="000000" w:themeColor="text1"/>
           <w:sz w:val="24"/>
           <w:szCs w:val="24"/>
         </w:rPr>
@@ -4354,6 +4737,7 @@
       <w:r>
         <w:rPr>
           <w:rFonts w:ascii="Times New Roman" w:eastAsia="Times New Roman" w:hAnsi="Times New Roman" w:cs="Times New Roman"/>
+          <w:color w:val="000000" w:themeColor="text1"/>
           <w:sz w:val="24"/>
           <w:szCs w:val="24"/>
         </w:rPr>
@@ -4363,6 +4747,7 @@
       <w:r>
         <w:rPr>
           <w:rFonts w:ascii="Times New Roman" w:eastAsia="Times New Roman" w:hAnsi="Times New Roman" w:cs="Times New Roman"/>
+          <w:color w:val="000000" w:themeColor="text1"/>
           <w:sz w:val="24"/>
           <w:szCs w:val="24"/>
         </w:rPr>
@@ -4375,6 +4760,7 @@
         <w:jc w:val="center"/>
         <w:rPr>
           <w:rFonts w:ascii="Times New Roman" w:eastAsia="Times New Roman" w:hAnsi="Times New Roman" w:cs="Times New Roman"/>
+          <w:color w:val="000000" w:themeColor="text1"/>
           <w:sz w:val="24"/>
           <w:szCs w:val="24"/>
         </w:rPr>
@@ -4389,6 +4775,7 @@
           <w:rFonts w:ascii="Calibri" w:eastAsia="Calibri" w:hAnsi="Calibri" w:cs="Calibri"/>
           <w:b/>
           <w:bCs/>
+          <w:color w:val="000000" w:themeColor="text1"/>
           <w:sz w:val="28"/>
           <w:szCs w:val="28"/>
         </w:rPr>
@@ -4398,6 +4785,7 @@
           <w:rFonts w:ascii="Calibri" w:eastAsia="Calibri" w:hAnsi="Calibri" w:cs="Calibri"/>
           <w:b/>
           <w:bCs/>
+          <w:color w:val="000000" w:themeColor="text1"/>
           <w:sz w:val="28"/>
           <w:szCs w:val="28"/>
         </w:rPr>
@@ -4413,6 +4801,7 @@
           <w:rFonts w:ascii="Calibri" w:eastAsia="Calibri" w:hAnsi="Calibri" w:cs="Calibri"/>
           <w:b/>
           <w:bCs/>
+          <w:color w:val="000000" w:themeColor="text1"/>
           <w:sz w:val="28"/>
           <w:szCs w:val="28"/>
         </w:rPr>
@@ -4425,13 +4814,15 @@
         <w:jc w:val="center"/>
         <w:rPr>
           <w:rFonts w:ascii="Times New Roman" w:eastAsia="Times New Roman" w:hAnsi="Times New Roman" w:cs="Times New Roman"/>
-          <w:sz w:val="24"/>
-          <w:szCs w:val="24"/>
-        </w:rPr>
-      </w:pPr>
-      <w:r>
-        <w:rPr>
-          <w:rFonts w:ascii="Times New Roman" w:eastAsia="Times New Roman" w:hAnsi="Times New Roman" w:cs="Times New Roman"/>
+          <w:color w:val="000000" w:themeColor="text1"/>
+          <w:sz w:val="24"/>
+          <w:szCs w:val="24"/>
+        </w:rPr>
+      </w:pPr>
+      <w:r>
+        <w:rPr>
+          <w:rFonts w:ascii="Times New Roman" w:eastAsia="Times New Roman" w:hAnsi="Times New Roman" w:cs="Times New Roman"/>
+          <w:color w:val="000000" w:themeColor="text1"/>
           <w:sz w:val="24"/>
           <w:szCs w:val="24"/>
         </w:rPr>
@@ -4440,6 +4831,7 @@
       <w:r>
         <w:rPr>
           <w:rFonts w:ascii="Times New Roman" w:eastAsia="Times New Roman" w:hAnsi="Times New Roman" w:cs="Times New Roman"/>
+          <w:color w:val="000000" w:themeColor="text1"/>
           <w:sz w:val="24"/>
           <w:szCs w:val="24"/>
         </w:rPr>
@@ -4449,6 +4841,7 @@
       <w:r>
         <w:rPr>
           <w:rFonts w:ascii="Times New Roman" w:eastAsia="Times New Roman" w:hAnsi="Times New Roman" w:cs="Times New Roman"/>
+          <w:color w:val="000000" w:themeColor="text1"/>
           <w:sz w:val="24"/>
           <w:szCs w:val="24"/>
         </w:rPr>
@@ -4458,6 +4851,7 @@
       <w:r>
         <w:rPr>
           <w:rFonts w:ascii="Times New Roman" w:eastAsia="Times New Roman" w:hAnsi="Times New Roman" w:cs="Times New Roman"/>
+          <w:color w:val="000000" w:themeColor="text1"/>
           <w:sz w:val="24"/>
           <w:szCs w:val="24"/>
         </w:rPr>
@@ -4466,6 +4860,7 @@
       <w:r>
         <w:rPr>
           <w:rFonts w:ascii="Times New Roman" w:eastAsia="Times New Roman" w:hAnsi="Times New Roman" w:cs="Times New Roman"/>
+          <w:color w:val="000000" w:themeColor="text1"/>
           <w:sz w:val="24"/>
           <w:szCs w:val="24"/>
         </w:rPr>
@@ -4474,6 +4869,7 @@
       <w:r>
         <w:rPr>
           <w:rFonts w:ascii="Times New Roman" w:eastAsia="Times New Roman" w:hAnsi="Times New Roman" w:cs="Times New Roman"/>
+          <w:color w:val="000000" w:themeColor="text1"/>
           <w:sz w:val="24"/>
           <w:szCs w:val="24"/>
         </w:rPr>
@@ -4483,6 +4879,7 @@
       <w:r>
         <w:rPr>
           <w:rFonts w:ascii="Times New Roman" w:eastAsia="Times New Roman" w:hAnsi="Times New Roman" w:cs="Times New Roman"/>
+          <w:color w:val="000000" w:themeColor="text1"/>
           <w:sz w:val="24"/>
           <w:szCs w:val="24"/>
         </w:rPr>
@@ -4491,6 +4888,7 @@
       <w:r>
         <w:rPr>
           <w:rFonts w:ascii="Times New Roman" w:eastAsia="Times New Roman" w:hAnsi="Times New Roman" w:cs="Times New Roman"/>
+          <w:color w:val="000000" w:themeColor="text1"/>
           <w:sz w:val="24"/>
           <w:szCs w:val="24"/>
         </w:rPr>
@@ -4499,6 +4897,7 @@
       <w:r>
         <w:rPr>
           <w:rFonts w:ascii="Times New Roman" w:eastAsia="Times New Roman" w:hAnsi="Times New Roman" w:cs="Times New Roman"/>
+          <w:color w:val="000000" w:themeColor="text1"/>
           <w:sz w:val="24"/>
           <w:szCs w:val="24"/>
         </w:rPr>
@@ -4508,6 +4907,7 @@
       <w:r>
         <w:rPr>
           <w:rFonts w:ascii="Times New Roman" w:eastAsia="Times New Roman" w:hAnsi="Times New Roman" w:cs="Times New Roman"/>
+          <w:color w:val="000000" w:themeColor="text1"/>
           <w:sz w:val="24"/>
           <w:szCs w:val="24"/>
         </w:rPr>
@@ -4517,6 +4917,7 @@
       <w:r>
         <w:rPr>
           <w:rFonts w:ascii="Times New Roman" w:eastAsia="Times New Roman" w:hAnsi="Times New Roman" w:cs="Times New Roman"/>
+          <w:color w:val="000000" w:themeColor="text1"/>
           <w:sz w:val="24"/>
           <w:szCs w:val="24"/>
         </w:rPr>
@@ -4526,6 +4927,7 @@
       <w:r>
         <w:rPr>
           <w:rFonts w:ascii="Times New Roman" w:eastAsia="Times New Roman" w:hAnsi="Times New Roman" w:cs="Times New Roman"/>
+          <w:color w:val="000000" w:themeColor="text1"/>
           <w:sz w:val="24"/>
           <w:szCs w:val="24"/>
         </w:rPr>
@@ -4535,6 +4937,7 @@
       <w:r>
         <w:rPr>
           <w:rFonts w:ascii="Times New Roman" w:eastAsia="Times New Roman" w:hAnsi="Times New Roman" w:cs="Times New Roman"/>
+          <w:color w:val="000000" w:themeColor="text1"/>
           <w:sz w:val="24"/>
           <w:szCs w:val="24"/>
         </w:rPr>
@@ -4544,6 +4947,7 @@
       <w:r>
         <w:rPr>
           <w:rFonts w:ascii="Times New Roman" w:eastAsia="Times New Roman" w:hAnsi="Times New Roman" w:cs="Times New Roman"/>
+          <w:color w:val="000000" w:themeColor="text1"/>
           <w:sz w:val="24"/>
           <w:szCs w:val="24"/>
         </w:rPr>
@@ -4555,6 +4959,7 @@
         <w:spacing w:line="360" w:lineRule="auto"/>
         <w:rPr>
           <w:rFonts w:ascii="Times New Roman" w:eastAsia="Times New Roman" w:hAnsi="Times New Roman" w:cs="Times New Roman"/>
+          <w:color w:val="000000" w:themeColor="text1"/>
           <w:u w:val="single"/>
         </w:rPr>
       </w:pPr>
@@ -4568,6 +4973,7 @@
           <w:rFonts w:ascii="Times New Roman" w:eastAsia="Times New Roman" w:hAnsi="Times New Roman" w:cs="Times New Roman"/>
           <w:b/>
           <w:bCs/>
+          <w:color w:val="000000" w:themeColor="text1"/>
           <w:sz w:val="24"/>
           <w:szCs w:val="24"/>
           <w:u w:val="single"/>
@@ -4578,6 +4984,7 @@
           <w:rFonts w:ascii="Times New Roman" w:eastAsia="Times New Roman" w:hAnsi="Times New Roman" w:cs="Times New Roman"/>
           <w:b/>
           <w:bCs/>
+          <w:color w:val="000000" w:themeColor="text1"/>
           <w:sz w:val="24"/>
           <w:szCs w:val="24"/>
           <w:u w:val="single"/>
@@ -4589,6 +4996,7 @@
           <w:rFonts w:ascii="Times New Roman" w:eastAsia="Times New Roman" w:hAnsi="Times New Roman" w:cs="Times New Roman"/>
           <w:b/>
           <w:bCs/>
+          <w:color w:val="000000" w:themeColor="text1"/>
           <w:sz w:val="24"/>
           <w:szCs w:val="24"/>
         </w:rPr>
@@ -4599,6 +5007,7 @@
           <w:rFonts w:ascii="Times New Roman" w:eastAsia="Times New Roman" w:hAnsi="Times New Roman" w:cs="Times New Roman"/>
           <w:b/>
           <w:bCs/>
+          <w:color w:val="000000" w:themeColor="text1"/>
         </w:rPr>
         <w:t>SISTEMA_MES_REFERENCIA</w:t>
       </w:r>
@@ -4607,6 +5016,7 @@
           <w:rFonts w:ascii="Times New Roman" w:eastAsia="Times New Roman" w:hAnsi="Times New Roman" w:cs="Times New Roman"/>
           <w:b/>
           <w:bCs/>
+          <w:color w:val="000000" w:themeColor="text1"/>
           <w:sz w:val="24"/>
           <w:szCs w:val="24"/>
         </w:rPr>
@@ -4620,6 +5030,7 @@
         <w:jc w:val="center"/>
         <w:rPr>
           <w:rFonts w:ascii="Calibri" w:eastAsia="Calibri" w:hAnsi="Calibri" w:cs="Calibri"/>
+          <w:color w:val="000000" w:themeColor="text1"/>
         </w:rPr>
       </w:pPr>
     </w:p>
@@ -4627,40 +5038,70 @@
       <w:pPr>
         <w:spacing w:line="360" w:lineRule="auto"/>
         <w:jc w:val="center"/>
-      </w:pPr>
-      <w:r>
+        <w:rPr>
+          <w:color w:val="000000" w:themeColor="text1"/>
+        </w:rPr>
+      </w:pPr>
+      <w:r>
+        <w:rPr>
+          <w:color w:val="000000" w:themeColor="text1"/>
+        </w:rPr>
         <w:t xml:space="preserve">{% for </w:t>
       </w:r>
       <w:proofErr w:type="spellStart"/>
       <w:r>
+        <w:rPr>
+          <w:color w:val="000000" w:themeColor="text1"/>
+        </w:rPr>
         <w:t>img</w:t>
       </w:r>
       <w:proofErr w:type="spellEnd"/>
       <w:r>
+        <w:rPr>
+          <w:color w:val="000000" w:themeColor="text1"/>
+        </w:rPr>
         <w:t xml:space="preserve"> in IMAGEM_MELHORIAS </w:t>
       </w:r>
       <w:proofErr w:type="gramStart"/>
       <w:r>
+        <w:rPr>
+          <w:color w:val="000000" w:themeColor="text1"/>
+        </w:rPr>
         <w:t>%}{</w:t>
       </w:r>
       <w:proofErr w:type="gramEnd"/>
       <w:r>
+        <w:rPr>
+          <w:color w:val="000000" w:themeColor="text1"/>
+        </w:rPr>
         <w:t xml:space="preserve">{ </w:t>
       </w:r>
       <w:proofErr w:type="spellStart"/>
       <w:r>
+        <w:rPr>
+          <w:color w:val="000000" w:themeColor="text1"/>
+        </w:rPr>
         <w:t>img</w:t>
       </w:r>
       <w:proofErr w:type="spellEnd"/>
       <w:r>
+        <w:rPr>
+          <w:color w:val="000000" w:themeColor="text1"/>
+        </w:rPr>
         <w:t xml:space="preserve"> }}{% </w:t>
       </w:r>
       <w:proofErr w:type="spellStart"/>
       <w:r>
+        <w:rPr>
+          <w:color w:val="000000" w:themeColor="text1"/>
+        </w:rPr>
         <w:t>endfor</w:t>
       </w:r>
       <w:proofErr w:type="spellEnd"/>
       <w:r>
+        <w:rPr>
+          <w:color w:val="000000" w:themeColor="text1"/>
+        </w:rPr>
         <w:t xml:space="preserve"> %}</w:t>
       </w:r>
     </w:p>
@@ -4670,6 +5111,7 @@
         <w:jc w:val="center"/>
         <w:rPr>
           <w:rFonts w:ascii="Calibri" w:eastAsia="Calibri" w:hAnsi="Calibri" w:cs="Calibri"/>
+          <w:color w:val="000000" w:themeColor="text1"/>
         </w:rPr>
       </w:pPr>
     </w:p>
@@ -4685,6 +5127,7 @@
           <w:rFonts w:ascii="Times New Roman" w:eastAsia="Times New Roman" w:hAnsi="Times New Roman" w:cs="Times New Roman"/>
           <w:b/>
           <w:bCs/>
+          <w:color w:val="000000" w:themeColor="text1"/>
           <w:sz w:val="24"/>
           <w:szCs w:val="24"/>
           <w:u w:val="single"/>
@@ -4697,6 +5140,7 @@
           <w:rFonts w:ascii="Times New Roman" w:eastAsia="Times New Roman" w:hAnsi="Times New Roman" w:cs="Times New Roman"/>
           <w:b/>
           <w:bCs/>
+          <w:color w:val="000000" w:themeColor="text1"/>
           <w:sz w:val="24"/>
           <w:szCs w:val="24"/>
           <w:u w:val="single"/>
@@ -4710,6 +5154,7 @@
         <w:spacing w:line="240" w:lineRule="auto"/>
         <w:rPr>
           <w:rFonts w:ascii="Times New Roman" w:eastAsia="Times New Roman" w:hAnsi="Times New Roman" w:cs="Times New Roman"/>
+          <w:color w:val="000000" w:themeColor="text1"/>
         </w:rPr>
       </w:pPr>
     </w:p>
@@ -4720,13 +5165,15 @@
         <w:jc w:val="both"/>
         <w:rPr>
           <w:rFonts w:ascii="Times New Roman" w:eastAsia="Times New Roman" w:hAnsi="Times New Roman" w:cs="Times New Roman"/>
-          <w:sz w:val="24"/>
-          <w:szCs w:val="24"/>
-        </w:rPr>
-      </w:pPr>
-      <w:r>
-        <w:rPr>
-          <w:rFonts w:ascii="Times New Roman" w:eastAsia="Times New Roman" w:hAnsi="Times New Roman" w:cs="Times New Roman"/>
+          <w:color w:val="000000" w:themeColor="text1"/>
+          <w:sz w:val="24"/>
+          <w:szCs w:val="24"/>
+        </w:rPr>
+      </w:pPr>
+      <w:r>
+        <w:rPr>
+          <w:rFonts w:ascii="Times New Roman" w:eastAsia="Times New Roman" w:hAnsi="Times New Roman" w:cs="Times New Roman"/>
+          <w:color w:val="000000" w:themeColor="text1"/>
           <w:sz w:val="24"/>
           <w:szCs w:val="24"/>
         </w:rPr>
@@ -4737,12 +5184,14 @@
           <w:rFonts w:ascii="Times New Roman" w:eastAsia="Times New Roman" w:hAnsi="Times New Roman" w:cs="Times New Roman"/>
           <w:b/>
           <w:bCs/>
+          <w:color w:val="000000" w:themeColor="text1"/>
         </w:rPr>
         <w:t>em Anexo IV junto às escalas dos profissionais</w:t>
       </w:r>
       <w:r>
         <w:rPr>
           <w:rFonts w:ascii="Times New Roman" w:eastAsia="Times New Roman" w:hAnsi="Times New Roman" w:cs="Times New Roman"/>
+          <w:color w:val="000000" w:themeColor="text1"/>
           <w:sz w:val="24"/>
           <w:szCs w:val="24"/>
         </w:rPr>
@@ -4755,6 +5204,7 @@
         <w:jc w:val="both"/>
         <w:rPr>
           <w:rFonts w:ascii="Times New Roman" w:eastAsia="Times New Roman" w:hAnsi="Times New Roman" w:cs="Times New Roman"/>
+          <w:color w:val="000000" w:themeColor="text1"/>
           <w:sz w:val="2"/>
           <w:szCs w:val="2"/>
         </w:rPr>
@@ -4772,6 +5222,7 @@
           <w:rFonts w:ascii="Times New Roman" w:eastAsia="Times New Roman" w:hAnsi="Times New Roman" w:cs="Times New Roman"/>
           <w:b/>
           <w:bCs/>
+          <w:color w:val="000000" w:themeColor="text1"/>
           <w:sz w:val="24"/>
           <w:szCs w:val="24"/>
           <w:u w:val="single"/>
@@ -4784,6 +5235,7 @@
           <w:rFonts w:ascii="Times New Roman" w:eastAsia="Times New Roman" w:hAnsi="Times New Roman" w:cs="Times New Roman"/>
           <w:b/>
           <w:bCs/>
+          <w:color w:val="000000" w:themeColor="text1"/>
           <w:sz w:val="24"/>
           <w:szCs w:val="24"/>
           <w:u w:val="single"/>
@@ -4800,6 +5252,7 @@
           <w:rFonts w:ascii="Times New Roman" w:eastAsia="Times New Roman" w:hAnsi="Times New Roman" w:cs="Times New Roman"/>
           <w:b/>
           <w:bCs/>
+          <w:color w:val="000000" w:themeColor="text1"/>
           <w:sz w:val="24"/>
           <w:szCs w:val="24"/>
           <w:u w:val="single"/>
@@ -4844,6 +5297,7 @@
                 <w:rFonts w:ascii="Calibri" w:eastAsia="Calibri" w:hAnsi="Calibri" w:cs="Calibri"/>
                 <w:b/>
                 <w:bCs/>
+                <w:color w:val="000000" w:themeColor="text1"/>
               </w:rPr>
             </w:pPr>
             <w:r>
@@ -4851,6 +5305,7 @@
                 <w:rFonts w:ascii="Calibri" w:eastAsia="Calibri" w:hAnsi="Calibri" w:cs="Calibri"/>
                 <w:b/>
                 <w:bCs/>
+                <w:color w:val="000000" w:themeColor="text1"/>
               </w:rPr>
               <w:t>OUVIDORIAS</w:t>
             </w:r>
@@ -4881,6 +5336,7 @@
                 <w:rFonts w:ascii="Calibri" w:eastAsia="Calibri" w:hAnsi="Calibri" w:cs="Calibri"/>
                 <w:b/>
                 <w:bCs/>
+                <w:color w:val="000000" w:themeColor="text1"/>
                 <w:sz w:val="16"/>
                 <w:szCs w:val="16"/>
               </w:rPr>
@@ -4890,6 +5346,7 @@
                 <w:rFonts w:ascii="Calibri" w:eastAsia="Calibri" w:hAnsi="Calibri" w:cs="Calibri"/>
                 <w:b/>
                 <w:bCs/>
+                <w:color w:val="000000" w:themeColor="text1"/>
                 <w:sz w:val="16"/>
                 <w:szCs w:val="16"/>
               </w:rPr>
@@ -4914,11 +5371,13 @@
               <w:jc w:val="center"/>
               <w:rPr>
                 <w:rFonts w:ascii="Calibri" w:eastAsia="Calibri" w:hAnsi="Calibri" w:cs="Calibri"/>
+                <w:color w:val="000000" w:themeColor="text1"/>
               </w:rPr>
             </w:pPr>
             <w:r>
               <w:rPr>
                 <w:rFonts w:ascii="Calibri" w:eastAsia="Calibri" w:hAnsi="Calibri" w:cs="Calibri"/>
+                <w:color w:val="000000" w:themeColor="text1"/>
               </w:rPr>
               <w:t>{{OUVIDORIA_INTERNA}}</w:t>
             </w:r>
@@ -4949,6 +5408,7 @@
                 <w:rFonts w:ascii="Calibri" w:eastAsia="Calibri" w:hAnsi="Calibri" w:cs="Calibri"/>
                 <w:b/>
                 <w:bCs/>
+                <w:color w:val="000000" w:themeColor="text1"/>
                 <w:sz w:val="16"/>
                 <w:szCs w:val="16"/>
               </w:rPr>
@@ -4958,6 +5418,7 @@
                 <w:rFonts w:ascii="Calibri" w:eastAsia="Calibri" w:hAnsi="Calibri" w:cs="Calibri"/>
                 <w:b/>
                 <w:bCs/>
+                <w:color w:val="000000" w:themeColor="text1"/>
                 <w:sz w:val="16"/>
                 <w:szCs w:val="16"/>
               </w:rPr>
@@ -4981,11 +5442,13 @@
               <w:jc w:val="center"/>
               <w:rPr>
                 <w:rFonts w:ascii="Calibri" w:eastAsia="Calibri" w:hAnsi="Calibri" w:cs="Calibri"/>
+                <w:color w:val="000000" w:themeColor="text1"/>
               </w:rPr>
             </w:pPr>
             <w:r>
               <w:rPr>
                 <w:rFonts w:ascii="Calibri" w:eastAsia="Calibri" w:hAnsi="Calibri" w:cs="Calibri"/>
+                <w:color w:val="000000" w:themeColor="text1"/>
               </w:rPr>
               <w:t>{{OUVIDORIA_EXTERNA}}</w:t>
             </w:r>
@@ -5000,6 +5463,7 @@
         <w:ind w:right="12"/>
         <w:rPr>
           <w:rFonts w:ascii="Times New Roman" w:eastAsia="Times New Roman" w:hAnsi="Times New Roman" w:cs="Times New Roman"/>
+          <w:color w:val="000000" w:themeColor="text1"/>
           <w:sz w:val="24"/>
           <w:szCs w:val="24"/>
         </w:rPr>
@@ -5017,7 +5481,7 @@
           <w:rFonts w:ascii="Times New Roman" w:eastAsia="Times New Roman" w:hAnsi="Times New Roman" w:cs="Times New Roman"/>
           <w:b/>
           <w:bCs/>
-          <w:color w:val="FF0000"/>
+          <w:color w:val="000000" w:themeColor="text1"/>
           <w:sz w:val="24"/>
           <w:szCs w:val="24"/>
         </w:rPr>
@@ -5027,7 +5491,7 @@
           <w:rFonts w:ascii="Times New Roman" w:eastAsia="Times New Roman" w:hAnsi="Times New Roman" w:cs="Times New Roman"/>
           <w:b/>
           <w:bCs/>
-          <w:color w:val="FF0000"/>
+          <w:color w:val="000000" w:themeColor="text1"/>
           <w:sz w:val="24"/>
           <w:szCs w:val="24"/>
         </w:rPr>
@@ -5038,7 +5502,7 @@
           <w:rFonts w:ascii="Times New Roman" w:eastAsia="Times New Roman" w:hAnsi="Times New Roman" w:cs="Times New Roman"/>
           <w:b/>
           <w:bCs/>
-          <w:color w:val="FF0000"/>
+          <w:color w:val="000000" w:themeColor="text1"/>
           <w:sz w:val="24"/>
           <w:szCs w:val="24"/>
         </w:rPr>
@@ -5050,7 +5514,7 @@
           <w:rFonts w:ascii="Times New Roman" w:eastAsia="Times New Roman" w:hAnsi="Times New Roman" w:cs="Times New Roman"/>
           <w:b/>
           <w:bCs/>
-          <w:color w:val="FF0000"/>
+          <w:color w:val="000000" w:themeColor="text1"/>
           <w:sz w:val="24"/>
           <w:szCs w:val="24"/>
         </w:rPr>
@@ -5062,7 +5526,7 @@
           <w:rFonts w:ascii="Times New Roman" w:eastAsia="Times New Roman" w:hAnsi="Times New Roman" w:cs="Times New Roman"/>
           <w:b/>
           <w:bCs/>
-          <w:color w:val="FF0000"/>
+          <w:color w:val="000000" w:themeColor="text1"/>
           <w:sz w:val="24"/>
           <w:szCs w:val="24"/>
         </w:rPr>
@@ -5073,7 +5537,7 @@
           <w:rFonts w:ascii="Times New Roman" w:eastAsia="Times New Roman" w:hAnsi="Times New Roman" w:cs="Times New Roman"/>
           <w:b/>
           <w:bCs/>
-          <w:color w:val="FF0000"/>
+          <w:color w:val="000000" w:themeColor="text1"/>
           <w:sz w:val="24"/>
           <w:szCs w:val="24"/>
         </w:rPr>
@@ -5084,7 +5548,7 @@
           <w:rFonts w:ascii="Times New Roman" w:eastAsia="Times New Roman" w:hAnsi="Times New Roman" w:cs="Times New Roman"/>
           <w:b/>
           <w:bCs/>
-          <w:color w:val="FF0000"/>
+          <w:color w:val="000000" w:themeColor="text1"/>
           <w:sz w:val="24"/>
           <w:szCs w:val="24"/>
         </w:rPr>
@@ -5096,7 +5560,7 @@
           <w:rFonts w:ascii="Times New Roman" w:eastAsia="Times New Roman" w:hAnsi="Times New Roman" w:cs="Times New Roman"/>
           <w:b/>
           <w:bCs/>
-          <w:color w:val="FF0000"/>
+          <w:color w:val="000000" w:themeColor="text1"/>
           <w:sz w:val="24"/>
           <w:szCs w:val="24"/>
         </w:rPr>
@@ -5107,7 +5571,7 @@
           <w:rFonts w:ascii="Times New Roman" w:eastAsia="Times New Roman" w:hAnsi="Times New Roman" w:cs="Times New Roman"/>
           <w:b/>
           <w:bCs/>
-          <w:color w:val="FF0000"/>
+          <w:color w:val="000000" w:themeColor="text1"/>
           <w:sz w:val="24"/>
           <w:szCs w:val="24"/>
         </w:rPr>
@@ -5118,7 +5582,7 @@
           <w:rFonts w:ascii="Times New Roman" w:eastAsia="Times New Roman" w:hAnsi="Times New Roman" w:cs="Times New Roman"/>
           <w:b/>
           <w:bCs/>
-          <w:color w:val="FF0000"/>
+          <w:color w:val="000000" w:themeColor="text1"/>
           <w:sz w:val="24"/>
           <w:szCs w:val="24"/>
         </w:rPr>
@@ -5130,7 +5594,7 @@
           <w:rFonts w:ascii="Times New Roman" w:eastAsia="Times New Roman" w:hAnsi="Times New Roman" w:cs="Times New Roman"/>
           <w:b/>
           <w:bCs/>
-          <w:color w:val="FF0000"/>
+          <w:color w:val="000000" w:themeColor="text1"/>
           <w:sz w:val="24"/>
           <w:szCs w:val="24"/>
         </w:rPr>
@@ -5142,7 +5606,7 @@
           <w:rFonts w:ascii="Times New Roman" w:eastAsia="Times New Roman" w:hAnsi="Times New Roman" w:cs="Times New Roman"/>
           <w:b/>
           <w:bCs/>
-          <w:color w:val="FF0000"/>
+          <w:color w:val="000000" w:themeColor="text1"/>
           <w:sz w:val="24"/>
           <w:szCs w:val="24"/>
         </w:rPr>
@@ -5154,7 +5618,7 @@
           <w:rFonts w:ascii="Times New Roman" w:eastAsia="Times New Roman" w:hAnsi="Times New Roman" w:cs="Times New Roman"/>
           <w:b/>
           <w:bCs/>
-          <w:color w:val="FF0000"/>
+          <w:color w:val="000000" w:themeColor="text1"/>
           <w:sz w:val="24"/>
           <w:szCs w:val="24"/>
         </w:rPr>
@@ -5166,7 +5630,7 @@
           <w:rFonts w:ascii="Times New Roman" w:eastAsia="Times New Roman" w:hAnsi="Times New Roman" w:cs="Times New Roman"/>
           <w:b/>
           <w:bCs/>
-          <w:color w:val="FF0000"/>
+          <w:color w:val="000000" w:themeColor="text1"/>
           <w:sz w:val="24"/>
           <w:szCs w:val="24"/>
         </w:rPr>
@@ -5178,7 +5642,7 @@
           <w:rFonts w:ascii="Times New Roman" w:eastAsia="Times New Roman" w:hAnsi="Times New Roman" w:cs="Times New Roman"/>
           <w:b/>
           <w:bCs/>
-          <w:color w:val="FF0000"/>
+          <w:color w:val="000000" w:themeColor="text1"/>
           <w:sz w:val="24"/>
           <w:szCs w:val="24"/>
         </w:rPr>
@@ -5195,6 +5659,7 @@
         <w:jc w:val="center"/>
         <w:rPr>
           <w:rFonts w:ascii="Times New Roman" w:eastAsia="Times New Roman" w:hAnsi="Times New Roman" w:cs="Times New Roman"/>
+          <w:color w:val="000000" w:themeColor="text1"/>
           <w:sz w:val="24"/>
           <w:szCs w:val="24"/>
         </w:rPr>
@@ -5208,43 +5673,71 @@
         <w:jc w:val="center"/>
         <w:rPr>
           <w:rFonts w:ascii="Times New Roman" w:eastAsia="Times New Roman" w:hAnsi="Times New Roman" w:cs="Times New Roman"/>
-          <w:sz w:val="24"/>
-          <w:szCs w:val="24"/>
-        </w:rPr>
-      </w:pPr>
-      <w:r>
+          <w:color w:val="000000" w:themeColor="text1"/>
+          <w:sz w:val="24"/>
+          <w:szCs w:val="24"/>
+        </w:rPr>
+      </w:pPr>
+      <w:r>
+        <w:rPr>
+          <w:color w:val="000000" w:themeColor="text1"/>
+        </w:rPr>
         <w:t xml:space="preserve">{% for </w:t>
       </w:r>
       <w:proofErr w:type="spellStart"/>
       <w:r>
+        <w:rPr>
+          <w:color w:val="000000" w:themeColor="text1"/>
+        </w:rPr>
         <w:t>img</w:t>
       </w:r>
       <w:proofErr w:type="spellEnd"/>
       <w:r>
+        <w:rPr>
+          <w:color w:val="000000" w:themeColor="text1"/>
+        </w:rPr>
         <w:t xml:space="preserve"> in PDF_OUVIDORIA_INTERNA </w:t>
       </w:r>
       <w:proofErr w:type="gramStart"/>
       <w:r>
+        <w:rPr>
+          <w:color w:val="000000" w:themeColor="text1"/>
+        </w:rPr>
         <w:t>%}{</w:t>
       </w:r>
       <w:proofErr w:type="gramEnd"/>
       <w:r>
+        <w:rPr>
+          <w:color w:val="000000" w:themeColor="text1"/>
+        </w:rPr>
         <w:t xml:space="preserve">{ </w:t>
       </w:r>
       <w:proofErr w:type="spellStart"/>
       <w:r>
+        <w:rPr>
+          <w:color w:val="000000" w:themeColor="text1"/>
+        </w:rPr>
         <w:t>img</w:t>
       </w:r>
       <w:proofErr w:type="spellEnd"/>
       <w:r>
+        <w:rPr>
+          <w:color w:val="000000" w:themeColor="text1"/>
+        </w:rPr>
         <w:t xml:space="preserve"> }}{% </w:t>
       </w:r>
       <w:proofErr w:type="spellStart"/>
       <w:r>
+        <w:rPr>
+          <w:color w:val="000000" w:themeColor="text1"/>
+        </w:rPr>
         <w:t>endfor</w:t>
       </w:r>
       <w:proofErr w:type="spellEnd"/>
       <w:r>
+        <w:rPr>
+          <w:color w:val="000000" w:themeColor="text1"/>
+        </w:rPr>
         <w:t xml:space="preserve"> %}</w:t>
       </w:r>
     </w:p>
@@ -5263,6 +5756,7 @@
           <w:rFonts w:ascii="Times New Roman" w:eastAsia="Times New Roman" w:hAnsi="Times New Roman" w:cs="Times New Roman"/>
           <w:b/>
           <w:bCs/>
+          <w:color w:val="000000" w:themeColor="text1"/>
           <w:sz w:val="22"/>
           <w:szCs w:val="22"/>
         </w:rPr>
@@ -5270,10 +5764,34 @@
       <w:bookmarkStart w:id="13" w:name="_nm9kk873097" w:colFirst="0" w:colLast="0"/>
       <w:bookmarkEnd w:id="13"/>
     </w:p>
-    <w:p/>
-    <w:p/>
-    <w:p/>
-    <w:p/>
+    <w:p>
+      <w:pPr>
+        <w:rPr>
+          <w:color w:val="000000" w:themeColor="text1"/>
+        </w:rPr>
+      </w:pPr>
+    </w:p>
+    <w:p>
+      <w:pPr>
+        <w:rPr>
+          <w:color w:val="000000" w:themeColor="text1"/>
+        </w:rPr>
+      </w:pPr>
+    </w:p>
+    <w:p>
+      <w:pPr>
+        <w:rPr>
+          <w:color w:val="000000" w:themeColor="text1"/>
+        </w:rPr>
+      </w:pPr>
+    </w:p>
+    <w:p>
+      <w:pPr>
+        <w:rPr>
+          <w:color w:val="000000" w:themeColor="text1"/>
+        </w:rPr>
+      </w:pPr>
+    </w:p>
     <w:p>
       <w:pPr>
         <w:pStyle w:val="Ttulo1"/>
@@ -5293,6 +5811,7 @@
           <w:rFonts w:ascii="Times New Roman" w:eastAsia="Times New Roman" w:hAnsi="Times New Roman" w:cs="Times New Roman"/>
           <w:b/>
           <w:bCs/>
+          <w:color w:val="000000" w:themeColor="text1"/>
         </w:rPr>
       </w:pPr>
       <w:bookmarkStart w:id="14" w:name="_njzaed7apcmu" w:colFirst="0" w:colLast="0"/>
@@ -5302,6 +5821,7 @@
           <w:rFonts w:ascii="Times New Roman" w:eastAsia="Times New Roman" w:hAnsi="Times New Roman" w:cs="Times New Roman"/>
           <w:b/>
           <w:bCs/>
+          <w:color w:val="000000" w:themeColor="text1"/>
           <w:sz w:val="22"/>
           <w:szCs w:val="22"/>
         </w:rPr>
@@ -5320,13 +5840,15 @@
         <w:jc w:val="both"/>
         <w:rPr>
           <w:rFonts w:ascii="Times New Roman" w:eastAsia="Times New Roman" w:hAnsi="Times New Roman" w:cs="Times New Roman"/>
-          <w:sz w:val="24"/>
-          <w:szCs w:val="24"/>
-        </w:rPr>
-      </w:pPr>
-      <w:r>
-        <w:rPr>
-          <w:rFonts w:ascii="Times New Roman" w:eastAsia="Times New Roman" w:hAnsi="Times New Roman" w:cs="Times New Roman"/>
+          <w:color w:val="000000" w:themeColor="text1"/>
+          <w:sz w:val="24"/>
+          <w:szCs w:val="24"/>
+        </w:rPr>
+      </w:pPr>
+      <w:r>
+        <w:rPr>
+          <w:rFonts w:ascii="Times New Roman" w:eastAsia="Times New Roman" w:hAnsi="Times New Roman" w:cs="Times New Roman"/>
+          <w:color w:val="000000" w:themeColor="text1"/>
           <w:sz w:val="24"/>
           <w:szCs w:val="24"/>
         </w:rPr>
@@ -5337,6 +5859,7 @@
       <w:r>
         <w:rPr>
           <w:rFonts w:ascii="Times New Roman" w:eastAsia="Times New Roman" w:hAnsi="Times New Roman" w:cs="Times New Roman"/>
+          <w:color w:val="000000" w:themeColor="text1"/>
           <w:sz w:val="24"/>
           <w:szCs w:val="24"/>
         </w:rPr>
@@ -5346,6 +5869,7 @@
       <w:r>
         <w:rPr>
           <w:rFonts w:ascii="Times New Roman" w:eastAsia="Times New Roman" w:hAnsi="Times New Roman" w:cs="Times New Roman"/>
+          <w:color w:val="000000" w:themeColor="text1"/>
           <w:sz w:val="24"/>
           <w:szCs w:val="24"/>
         </w:rPr>
@@ -5363,6 +5887,7 @@
         <w:jc w:val="both"/>
         <w:rPr>
           <w:rFonts w:ascii="Times New Roman" w:eastAsia="Times New Roman" w:hAnsi="Times New Roman" w:cs="Times New Roman"/>
+          <w:color w:val="000000" w:themeColor="text1"/>
           <w:sz w:val="24"/>
           <w:szCs w:val="24"/>
         </w:rPr>
@@ -5379,13 +5904,15 @@
         <w:jc w:val="center"/>
         <w:rPr>
           <w:rFonts w:ascii="Times New Roman" w:eastAsia="Times New Roman" w:hAnsi="Times New Roman" w:cs="Times New Roman"/>
-          <w:sz w:val="24"/>
-          <w:szCs w:val="24"/>
-        </w:rPr>
-      </w:pPr>
-      <w:r>
-        <w:rPr>
-          <w:rFonts w:ascii="Times New Roman" w:eastAsia="Times New Roman" w:hAnsi="Times New Roman" w:cs="Times New Roman"/>
+          <w:color w:val="000000" w:themeColor="text1"/>
+          <w:sz w:val="24"/>
+          <w:szCs w:val="24"/>
+        </w:rPr>
+      </w:pPr>
+      <w:r>
+        <w:rPr>
+          <w:rFonts w:ascii="Times New Roman" w:eastAsia="Times New Roman" w:hAnsi="Times New Roman" w:cs="Times New Roman"/>
+          <w:color w:val="000000" w:themeColor="text1"/>
           <w:sz w:val="24"/>
           <w:szCs w:val="24"/>
         </w:rPr>
@@ -5394,6 +5921,7 @@
       <w:r>
         <w:rPr>
           <w:rFonts w:ascii="Times New Roman" w:eastAsia="Times New Roman" w:hAnsi="Times New Roman" w:cs="Times New Roman"/>
+          <w:color w:val="000000" w:themeColor="text1"/>
           <w:sz w:val="24"/>
           <w:szCs w:val="24"/>
         </w:rPr>
@@ -5403,6 +5931,7 @@
       <w:r>
         <w:rPr>
           <w:rFonts w:ascii="Times New Roman" w:eastAsia="Times New Roman" w:hAnsi="Times New Roman" w:cs="Times New Roman"/>
+          <w:color w:val="000000" w:themeColor="text1"/>
           <w:sz w:val="24"/>
           <w:szCs w:val="24"/>
         </w:rPr>
@@ -5412,6 +5941,7 @@
       <w:r>
         <w:rPr>
           <w:rFonts w:ascii="Times New Roman" w:eastAsia="Times New Roman" w:hAnsi="Times New Roman" w:cs="Times New Roman"/>
+          <w:color w:val="000000" w:themeColor="text1"/>
           <w:sz w:val="24"/>
           <w:szCs w:val="24"/>
         </w:rPr>
@@ -5420,6 +5950,7 @@
       <w:r>
         <w:rPr>
           <w:rFonts w:ascii="Times New Roman" w:eastAsia="Times New Roman" w:hAnsi="Times New Roman" w:cs="Times New Roman"/>
+          <w:color w:val="000000" w:themeColor="text1"/>
           <w:sz w:val="24"/>
           <w:szCs w:val="24"/>
         </w:rPr>
@@ -5428,6 +5959,7 @@
       <w:r>
         <w:rPr>
           <w:rFonts w:ascii="Times New Roman" w:eastAsia="Times New Roman" w:hAnsi="Times New Roman" w:cs="Times New Roman"/>
+          <w:color w:val="000000" w:themeColor="text1"/>
           <w:sz w:val="24"/>
           <w:szCs w:val="24"/>
         </w:rPr>
@@ -5437,6 +5969,7 @@
       <w:r>
         <w:rPr>
           <w:rFonts w:ascii="Times New Roman" w:eastAsia="Times New Roman" w:hAnsi="Times New Roman" w:cs="Times New Roman"/>
+          <w:color w:val="000000" w:themeColor="text1"/>
           <w:sz w:val="24"/>
           <w:szCs w:val="24"/>
         </w:rPr>
@@ -5445,6 +5978,7 @@
       <w:r>
         <w:rPr>
           <w:rFonts w:ascii="Times New Roman" w:eastAsia="Times New Roman" w:hAnsi="Times New Roman" w:cs="Times New Roman"/>
+          <w:color w:val="000000" w:themeColor="text1"/>
           <w:sz w:val="24"/>
           <w:szCs w:val="24"/>
         </w:rPr>
@@ -5453,6 +5987,7 @@
       <w:r>
         <w:rPr>
           <w:rFonts w:ascii="Times New Roman" w:eastAsia="Times New Roman" w:hAnsi="Times New Roman" w:cs="Times New Roman"/>
+          <w:color w:val="000000" w:themeColor="text1"/>
           <w:sz w:val="24"/>
           <w:szCs w:val="24"/>
         </w:rPr>
@@ -5462,6 +5997,7 @@
       <w:r>
         <w:rPr>
           <w:rFonts w:ascii="Times New Roman" w:eastAsia="Times New Roman" w:hAnsi="Times New Roman" w:cs="Times New Roman"/>
+          <w:color w:val="000000" w:themeColor="text1"/>
           <w:sz w:val="24"/>
           <w:szCs w:val="24"/>
         </w:rPr>
@@ -5471,6 +6007,7 @@
       <w:r>
         <w:rPr>
           <w:rFonts w:ascii="Times New Roman" w:eastAsia="Times New Roman" w:hAnsi="Times New Roman" w:cs="Times New Roman"/>
+          <w:color w:val="000000" w:themeColor="text1"/>
           <w:sz w:val="24"/>
           <w:szCs w:val="24"/>
         </w:rPr>
@@ -5480,6 +6017,7 @@
       <w:r>
         <w:rPr>
           <w:rFonts w:ascii="Times New Roman" w:eastAsia="Times New Roman" w:hAnsi="Times New Roman" w:cs="Times New Roman"/>
+          <w:color w:val="000000" w:themeColor="text1"/>
           <w:sz w:val="24"/>
           <w:szCs w:val="24"/>
         </w:rPr>
@@ -5489,6 +6027,7 @@
       <w:r>
         <w:rPr>
           <w:rFonts w:ascii="Times New Roman" w:eastAsia="Times New Roman" w:hAnsi="Times New Roman" w:cs="Times New Roman"/>
+          <w:color w:val="000000" w:themeColor="text1"/>
           <w:sz w:val="24"/>
           <w:szCs w:val="24"/>
         </w:rPr>
@@ -5498,6 +6037,7 @@
       <w:r>
         <w:rPr>
           <w:rFonts w:ascii="Times New Roman" w:eastAsia="Times New Roman" w:hAnsi="Times New Roman" w:cs="Times New Roman"/>
+          <w:color w:val="000000" w:themeColor="text1"/>
           <w:sz w:val="24"/>
           <w:szCs w:val="24"/>
         </w:rPr>
@@ -5514,6 +6054,7 @@
         <w:ind w:right="12"/>
         <w:rPr>
           <w:rFonts w:ascii="Times New Roman" w:eastAsia="Times New Roman" w:hAnsi="Times New Roman" w:cs="Times New Roman"/>
+          <w:color w:val="000000" w:themeColor="text1"/>
           <w:sz w:val="24"/>
           <w:szCs w:val="24"/>
           <w:u w:val="single"/>
@@ -5531,6 +6072,7 @@
         <w:jc w:val="center"/>
         <w:rPr>
           <w:rFonts w:ascii="Calibri" w:eastAsia="Calibri" w:hAnsi="Calibri" w:cs="Calibri"/>
+          <w:color w:val="000000" w:themeColor="text1"/>
           <w:sz w:val="16"/>
           <w:szCs w:val="16"/>
         </w:rPr>
@@ -5543,6 +6085,7 @@
         <w:jc w:val="both"/>
         <w:rPr>
           <w:rFonts w:ascii="Times New Roman" w:eastAsia="Times New Roman" w:hAnsi="Times New Roman" w:cs="Times New Roman"/>
+          <w:color w:val="000000" w:themeColor="text1"/>
           <w:sz w:val="24"/>
           <w:szCs w:val="24"/>
         </w:rPr>
@@ -5555,13 +6098,15 @@
         <w:jc w:val="both"/>
         <w:rPr>
           <w:rFonts w:ascii="Times New Roman" w:eastAsia="Times New Roman" w:hAnsi="Times New Roman" w:cs="Times New Roman"/>
-          <w:sz w:val="24"/>
-          <w:szCs w:val="24"/>
-        </w:rPr>
-      </w:pPr>
-      <w:r>
-        <w:rPr>
-          <w:rFonts w:ascii="Times New Roman" w:eastAsia="Times New Roman" w:hAnsi="Times New Roman" w:cs="Times New Roman"/>
+          <w:color w:val="000000" w:themeColor="text1"/>
+          <w:sz w:val="24"/>
+          <w:szCs w:val="24"/>
+        </w:rPr>
+      </w:pPr>
+      <w:r>
+        <w:rPr>
+          <w:rFonts w:ascii="Times New Roman" w:eastAsia="Times New Roman" w:hAnsi="Times New Roman" w:cs="Times New Roman"/>
+          <w:color w:val="000000" w:themeColor="text1"/>
           <w:sz w:val="24"/>
           <w:szCs w:val="24"/>
         </w:rPr>
@@ -5574,6 +6119,7 @@
         <w:jc w:val="center"/>
         <w:rPr>
           <w:rFonts w:ascii="Times New Roman" w:eastAsia="Times New Roman" w:hAnsi="Times New Roman" w:cs="Times New Roman"/>
+          <w:color w:val="000000" w:themeColor="text1"/>
           <w:sz w:val="24"/>
           <w:szCs w:val="24"/>
         </w:rPr>
@@ -5585,13 +6131,15 @@
         <w:jc w:val="center"/>
         <w:rPr>
           <w:rFonts w:ascii="Times New Roman" w:eastAsia="Times New Roman" w:hAnsi="Times New Roman" w:cs="Times New Roman"/>
-          <w:sz w:val="24"/>
-          <w:szCs w:val="24"/>
-        </w:rPr>
-      </w:pPr>
-      <w:r>
-        <w:rPr>
-          <w:rFonts w:ascii="Times New Roman" w:eastAsia="Times New Roman" w:hAnsi="Times New Roman" w:cs="Times New Roman"/>
+          <w:color w:val="000000" w:themeColor="text1"/>
+          <w:sz w:val="24"/>
+          <w:szCs w:val="24"/>
+        </w:rPr>
+      </w:pPr>
+      <w:r>
+        <w:rPr>
+          <w:rFonts w:ascii="Times New Roman" w:eastAsia="Times New Roman" w:hAnsi="Times New Roman" w:cs="Times New Roman"/>
+          <w:color w:val="000000" w:themeColor="text1"/>
           <w:sz w:val="24"/>
           <w:szCs w:val="24"/>
         </w:rPr>
@@ -5600,6 +6148,7 @@
       <w:r>
         <w:rPr>
           <w:rFonts w:ascii="Times New Roman" w:eastAsia="Times New Roman" w:hAnsi="Times New Roman" w:cs="Times New Roman"/>
+          <w:color w:val="000000" w:themeColor="text1"/>
           <w:sz w:val="24"/>
           <w:szCs w:val="24"/>
         </w:rPr>
@@ -5609,6 +6158,7 @@
       <w:r>
         <w:rPr>
           <w:rFonts w:ascii="Times New Roman" w:eastAsia="Times New Roman" w:hAnsi="Times New Roman" w:cs="Times New Roman"/>
+          <w:color w:val="000000" w:themeColor="text1"/>
           <w:sz w:val="24"/>
           <w:szCs w:val="24"/>
         </w:rPr>
@@ -5618,6 +6168,7 @@
       <w:r>
         <w:rPr>
           <w:rFonts w:ascii="Times New Roman" w:eastAsia="Times New Roman" w:hAnsi="Times New Roman" w:cs="Times New Roman"/>
+          <w:color w:val="000000" w:themeColor="text1"/>
           <w:sz w:val="24"/>
           <w:szCs w:val="24"/>
         </w:rPr>
@@ -5626,6 +6177,7 @@
       <w:r>
         <w:rPr>
           <w:rFonts w:ascii="Times New Roman" w:eastAsia="Times New Roman" w:hAnsi="Times New Roman" w:cs="Times New Roman"/>
+          <w:color w:val="000000" w:themeColor="text1"/>
           <w:sz w:val="24"/>
           <w:szCs w:val="24"/>
         </w:rPr>
@@ -5634,6 +6186,7 @@
       <w:r>
         <w:rPr>
           <w:rFonts w:ascii="Times New Roman" w:eastAsia="Times New Roman" w:hAnsi="Times New Roman" w:cs="Times New Roman"/>
+          <w:color w:val="000000" w:themeColor="text1"/>
           <w:sz w:val="24"/>
           <w:szCs w:val="24"/>
         </w:rPr>
@@ -5642,6 +6195,7 @@
       <w:r>
         <w:rPr>
           <w:rFonts w:ascii="Times New Roman" w:eastAsia="Times New Roman" w:hAnsi="Times New Roman" w:cs="Times New Roman"/>
+          <w:color w:val="000000" w:themeColor="text1"/>
           <w:sz w:val="24"/>
           <w:szCs w:val="24"/>
         </w:rPr>
@@ -5650,6 +6204,7 @@
       <w:r>
         <w:rPr>
           <w:rFonts w:ascii="Times New Roman" w:eastAsia="Times New Roman" w:hAnsi="Times New Roman" w:cs="Times New Roman"/>
+          <w:color w:val="000000" w:themeColor="text1"/>
           <w:sz w:val="24"/>
           <w:szCs w:val="24"/>
         </w:rPr>
@@ -5659,6 +6214,7 @@
       <w:r>
         <w:rPr>
           <w:rFonts w:ascii="Times New Roman" w:eastAsia="Times New Roman" w:hAnsi="Times New Roman" w:cs="Times New Roman"/>
+          <w:color w:val="000000" w:themeColor="text1"/>
           <w:sz w:val="24"/>
           <w:szCs w:val="24"/>
         </w:rPr>
@@ -5667,6 +6223,7 @@
       <w:r>
         <w:rPr>
           <w:rFonts w:ascii="Times New Roman" w:eastAsia="Times New Roman" w:hAnsi="Times New Roman" w:cs="Times New Roman"/>
+          <w:color w:val="000000" w:themeColor="text1"/>
           <w:sz w:val="24"/>
           <w:szCs w:val="24"/>
         </w:rPr>
@@ -5675,6 +6232,7 @@
       <w:r>
         <w:rPr>
           <w:rFonts w:ascii="Times New Roman" w:eastAsia="Times New Roman" w:hAnsi="Times New Roman" w:cs="Times New Roman"/>
+          <w:color w:val="000000" w:themeColor="text1"/>
           <w:sz w:val="24"/>
           <w:szCs w:val="24"/>
         </w:rPr>
@@ -5684,6 +6242,7 @@
       <w:r>
         <w:rPr>
           <w:rFonts w:ascii="Times New Roman" w:eastAsia="Times New Roman" w:hAnsi="Times New Roman" w:cs="Times New Roman"/>
+          <w:color w:val="000000" w:themeColor="text1"/>
           <w:sz w:val="24"/>
           <w:szCs w:val="24"/>
         </w:rPr>
@@ -5693,6 +6252,7 @@
       <w:r>
         <w:rPr>
           <w:rFonts w:ascii="Times New Roman" w:eastAsia="Times New Roman" w:hAnsi="Times New Roman" w:cs="Times New Roman"/>
+          <w:color w:val="000000" w:themeColor="text1"/>
           <w:sz w:val="24"/>
           <w:szCs w:val="24"/>
         </w:rPr>
@@ -5702,6 +6262,7 @@
       <w:r>
         <w:rPr>
           <w:rFonts w:ascii="Times New Roman" w:eastAsia="Times New Roman" w:hAnsi="Times New Roman" w:cs="Times New Roman"/>
+          <w:color w:val="000000" w:themeColor="text1"/>
           <w:sz w:val="24"/>
           <w:szCs w:val="24"/>
         </w:rPr>
@@ -5711,6 +6272,7 @@
       <w:r>
         <w:rPr>
           <w:rFonts w:ascii="Times New Roman" w:eastAsia="Times New Roman" w:hAnsi="Times New Roman" w:cs="Times New Roman"/>
+          <w:color w:val="000000" w:themeColor="text1"/>
           <w:sz w:val="24"/>
           <w:szCs w:val="24"/>
         </w:rPr>
@@ -5720,6 +6282,7 @@
       <w:r>
         <w:rPr>
           <w:rFonts w:ascii="Times New Roman" w:eastAsia="Times New Roman" w:hAnsi="Times New Roman" w:cs="Times New Roman"/>
+          <w:color w:val="000000" w:themeColor="text1"/>
           <w:sz w:val="24"/>
           <w:szCs w:val="24"/>
         </w:rPr>
@@ -5732,6 +6295,7 @@
         <w:jc w:val="center"/>
         <w:rPr>
           <w:rFonts w:ascii="Times New Roman" w:eastAsia="Times New Roman" w:hAnsi="Times New Roman" w:cs="Times New Roman"/>
+          <w:color w:val="000000" w:themeColor="text1"/>
           <w:sz w:val="24"/>
           <w:szCs w:val="24"/>
         </w:rPr>
@@ -5756,6 +6320,7 @@
           <w:rFonts w:ascii="Times New Roman" w:eastAsia="Times New Roman" w:hAnsi="Times New Roman" w:cs="Times New Roman"/>
           <w:b/>
           <w:bCs/>
+          <w:color w:val="000000" w:themeColor="text1"/>
           <w:sz w:val="24"/>
           <w:szCs w:val="24"/>
           <w:u w:val="single"/>
@@ -5768,6 +6333,7 @@
           <w:rFonts w:ascii="Times New Roman" w:eastAsia="Times New Roman" w:hAnsi="Times New Roman" w:cs="Times New Roman"/>
           <w:b/>
           <w:bCs/>
+          <w:color w:val="000000" w:themeColor="text1"/>
           <w:sz w:val="24"/>
           <w:szCs w:val="24"/>
           <w:u w:val="single"/>
@@ -5784,6 +6350,7 @@
           <w:rFonts w:ascii="Times New Roman" w:eastAsia="Times New Roman" w:hAnsi="Times New Roman" w:cs="Times New Roman"/>
           <w:b/>
           <w:bCs/>
+          <w:color w:val="000000" w:themeColor="text1"/>
           <w:sz w:val="24"/>
           <w:szCs w:val="24"/>
         </w:rPr>
@@ -5796,13 +6363,15 @@
         <w:jc w:val="both"/>
         <w:rPr>
           <w:rFonts w:ascii="Times New Roman" w:eastAsia="Times New Roman" w:hAnsi="Times New Roman" w:cs="Times New Roman"/>
-          <w:sz w:val="24"/>
-          <w:szCs w:val="24"/>
-        </w:rPr>
-      </w:pPr>
-      <w:r>
-        <w:rPr>
-          <w:rFonts w:ascii="Times New Roman" w:eastAsia="Times New Roman" w:hAnsi="Times New Roman" w:cs="Times New Roman"/>
+          <w:color w:val="000000" w:themeColor="text1"/>
+          <w:sz w:val="24"/>
+          <w:szCs w:val="24"/>
+        </w:rPr>
+      </w:pPr>
+      <w:r>
+        <w:rPr>
+          <w:rFonts w:ascii="Times New Roman" w:eastAsia="Times New Roman" w:hAnsi="Times New Roman" w:cs="Times New Roman"/>
+          <w:color w:val="000000" w:themeColor="text1"/>
           <w:sz w:val="24"/>
           <w:szCs w:val="24"/>
         </w:rPr>
@@ -5812,6 +6381,7 @@
       <w:r>
         <w:rPr>
           <w:rFonts w:ascii="Times New Roman" w:eastAsia="Times New Roman" w:hAnsi="Times New Roman" w:cs="Times New Roman"/>
+          <w:color w:val="000000" w:themeColor="text1"/>
           <w:sz w:val="24"/>
           <w:szCs w:val="24"/>
         </w:rPr>
@@ -5821,6 +6391,7 @@
       <w:r>
         <w:rPr>
           <w:rFonts w:ascii="Times New Roman" w:eastAsia="Times New Roman" w:hAnsi="Times New Roman" w:cs="Times New Roman"/>
+          <w:color w:val="000000" w:themeColor="text1"/>
           <w:sz w:val="24"/>
           <w:szCs w:val="24"/>
         </w:rPr>
@@ -5834,13 +6405,15 @@
         <w:jc w:val="both"/>
         <w:rPr>
           <w:rFonts w:ascii="Times New Roman" w:eastAsia="Times New Roman" w:hAnsi="Times New Roman" w:cs="Times New Roman"/>
-          <w:sz w:val="24"/>
-          <w:szCs w:val="24"/>
-        </w:rPr>
-      </w:pPr>
-      <w:r>
-        <w:rPr>
-          <w:rFonts w:ascii="Times New Roman" w:eastAsia="Times New Roman" w:hAnsi="Times New Roman" w:cs="Times New Roman"/>
+          <w:color w:val="000000" w:themeColor="text1"/>
+          <w:sz w:val="24"/>
+          <w:szCs w:val="24"/>
+        </w:rPr>
+      </w:pPr>
+      <w:r>
+        <w:rPr>
+          <w:rFonts w:ascii="Times New Roman" w:eastAsia="Times New Roman" w:hAnsi="Times New Roman" w:cs="Times New Roman"/>
+          <w:color w:val="000000" w:themeColor="text1"/>
           <w:sz w:val="24"/>
           <w:szCs w:val="24"/>
         </w:rPr>
@@ -5854,13 +6427,15 @@
         <w:jc w:val="both"/>
         <w:rPr>
           <w:rFonts w:ascii="Times New Roman" w:eastAsia="Times New Roman" w:hAnsi="Times New Roman" w:cs="Times New Roman"/>
-          <w:sz w:val="24"/>
-          <w:szCs w:val="24"/>
-        </w:rPr>
-      </w:pPr>
-      <w:r>
-        <w:rPr>
-          <w:rFonts w:ascii="Times New Roman" w:eastAsia="Times New Roman" w:hAnsi="Times New Roman" w:cs="Times New Roman"/>
+          <w:color w:val="000000" w:themeColor="text1"/>
+          <w:sz w:val="24"/>
+          <w:szCs w:val="24"/>
+        </w:rPr>
+      </w:pPr>
+      <w:r>
+        <w:rPr>
+          <w:rFonts w:ascii="Times New Roman" w:eastAsia="Times New Roman" w:hAnsi="Times New Roman" w:cs="Times New Roman"/>
+          <w:color w:val="000000" w:themeColor="text1"/>
           <w:sz w:val="24"/>
           <w:szCs w:val="24"/>
         </w:rPr>
@@ -5874,13 +6449,15 @@
         <w:jc w:val="both"/>
         <w:rPr>
           <w:rFonts w:ascii="Times New Roman" w:eastAsia="Times New Roman" w:hAnsi="Times New Roman" w:cs="Times New Roman"/>
-          <w:sz w:val="24"/>
-          <w:szCs w:val="24"/>
-        </w:rPr>
-      </w:pPr>
-      <w:r>
-        <w:rPr>
-          <w:rFonts w:ascii="Times New Roman" w:eastAsia="Times New Roman" w:hAnsi="Times New Roman" w:cs="Times New Roman"/>
+          <w:color w:val="000000" w:themeColor="text1"/>
+          <w:sz w:val="24"/>
+          <w:szCs w:val="24"/>
+        </w:rPr>
+      </w:pPr>
+      <w:r>
+        <w:rPr>
+          <w:rFonts w:ascii="Times New Roman" w:eastAsia="Times New Roman" w:hAnsi="Times New Roman" w:cs="Times New Roman"/>
+          <w:color w:val="000000" w:themeColor="text1"/>
           <w:sz w:val="24"/>
           <w:szCs w:val="24"/>
         </w:rPr>
@@ -5894,6 +6471,7 @@
         <w:jc w:val="both"/>
         <w:rPr>
           <w:rFonts w:ascii="Times New Roman" w:eastAsia="Times New Roman" w:hAnsi="Times New Roman" w:cs="Times New Roman"/>
+          <w:color w:val="000000" w:themeColor="text1"/>
           <w:sz w:val="24"/>
           <w:szCs w:val="24"/>
         </w:rPr>
@@ -5933,6 +6511,7 @@
                 <w:rFonts w:ascii="Times New Roman" w:eastAsia="Times New Roman" w:hAnsi="Times New Roman" w:cs="Times New Roman"/>
                 <w:b/>
                 <w:bCs/>
+                <w:color w:val="000000" w:themeColor="text1"/>
                 <w:sz w:val="28"/>
                 <w:szCs w:val="28"/>
               </w:rPr>
@@ -5942,6 +6521,7 @@
                 <w:rFonts w:ascii="Times New Roman" w:eastAsia="Times New Roman" w:hAnsi="Times New Roman" w:cs="Times New Roman"/>
                 <w:b/>
                 <w:bCs/>
+                <w:color w:val="000000" w:themeColor="text1"/>
                 <w:sz w:val="28"/>
                 <w:szCs w:val="28"/>
               </w:rPr>
@@ -5955,6 +6535,7 @@
                 <w:rFonts w:ascii="Times New Roman" w:eastAsia="Times New Roman" w:hAnsi="Times New Roman" w:cs="Times New Roman"/>
                 <w:b/>
                 <w:bCs/>
+                <w:color w:val="000000" w:themeColor="text1"/>
                 <w:sz w:val="24"/>
                 <w:szCs w:val="24"/>
               </w:rPr>
@@ -5964,6 +6545,7 @@
                 <w:rFonts w:ascii="Times New Roman" w:eastAsia="Times New Roman" w:hAnsi="Times New Roman" w:cs="Times New Roman"/>
                 <w:b/>
                 <w:bCs/>
+                <w:color w:val="000000" w:themeColor="text1"/>
               </w:rPr>
               <w:t>Representante Legal</w:t>
             </w:r>
@@ -5971,7 +6553,13 @@
         </w:tc>
       </w:tr>
     </w:tbl>
-    <w:p/>
+    <w:p>
+      <w:pPr>
+        <w:rPr>
+          <w:color w:val="000000" w:themeColor="text1"/>
+        </w:rPr>
+      </w:pPr>
+    </w:p>
     <w:sectPr>
       <w:headerReference w:type="default" r:id="rId10"/>
       <w:footerReference w:type="default" r:id="rId11"/>
@@ -7651,7 +8239,7 @@
 </file>
 
 <file path=customXml/itemProps1.xml><?xml version="1.0" encoding="utf-8"?>
-<ds:datastoreItem xmlns:ds="http://schemas.openxmlformats.org/officeDocument/2006/customXml" ds:itemID="{F069C8E4-7A96-48EC-8AA4-598CE6F7E26B}">
+<ds:datastoreItem xmlns:ds="http://schemas.openxmlformats.org/officeDocument/2006/customXml" ds:itemID="{EC9F3128-F346-4749-855B-B446B3347F4C}">
   <ds:schemaRefs>
     <ds:schemaRef ds:uri="http://schemas.openxmlformats.org/officeDocument/2006/bibliography"/>
   </ds:schemaRefs>

--- a/template.docx
+++ b/template.docx
@@ -1324,7 +1324,7 @@
         <w:jc w:val="center"/>
         <w:rPr>
           <w:rFonts w:ascii="Times New Roman" w:eastAsia="Times New Roman" w:hAnsi="Times New Roman" w:cs="Times New Roman"/>
-          <w:color w:val="000000" w:themeColor="text1"/>
+          <w:color w:val="FF0000"/>
           <w:sz w:val="44"/>
           <w:szCs w:val="44"/>
         </w:rPr>
@@ -1332,7 +1332,7 @@
       <w:r>
         <w:rPr>
           <w:rFonts w:ascii="Times New Roman" w:eastAsia="Times New Roman" w:hAnsi="Times New Roman" w:cs="Times New Roman"/>
-          <w:color w:val="000000" w:themeColor="text1"/>
+          <w:color w:val="FF0000"/>
           <w:sz w:val="44"/>
           <w:szCs w:val="44"/>
         </w:rPr>
@@ -2270,7 +2270,25 @@
           <w:sz w:val="24"/>
           <w:szCs w:val="24"/>
         </w:rPr>
-        <w:t xml:space="preserve">No mês de {{SISTEMA_MES_REFERENCIA}} a Organização Social Prima </w:t>
+        <w:t xml:space="preserve">No mês de </w:t>
+      </w:r>
+      <w:r>
+        <w:rPr>
+          <w:rFonts w:ascii="Times New Roman" w:eastAsia="Times New Roman" w:hAnsi="Times New Roman" w:cs="Times New Roman"/>
+          <w:color w:val="FF0000"/>
+          <w:sz w:val="24"/>
+          <w:szCs w:val="24"/>
+        </w:rPr>
+        <w:t>{{SISTEMA_MES_REFERENCIA}}</w:t>
+      </w:r>
+      <w:r>
+        <w:rPr>
+          <w:rFonts w:ascii="Times New Roman" w:eastAsia="Times New Roman" w:hAnsi="Times New Roman" w:cs="Times New Roman"/>
+          <w:color w:val="000000" w:themeColor="text1"/>
+          <w:sz w:val="24"/>
+          <w:szCs w:val="24"/>
+        </w:rPr>
+        <w:t xml:space="preserve"> a Organização Social Prima </w:t>
       </w:r>
       <w:proofErr w:type="spellStart"/>
       <w:r>
@@ -2290,7 +2308,115 @@
           <w:sz w:val="24"/>
           <w:szCs w:val="24"/>
         </w:rPr>
-        <w:t xml:space="preserve"> Saúde, assumiu a gestão da UPA 24h Nova Cidade, neste período de {{SISTEMA_MES_REFERENCIA}} tivemos {{ANALISTA_TOTAL_ATENDIMENTOS}}  atendimentos na emergência, sendo eles, {{ANALISTA_MEDICO_CLINICO}} clínicas médica, {{ANALISTA_MEDICO_PEDIATRA}} clínicas pediátrica, {{ANALISTA_ODONTO_CLINICO}} odontologias adulta e {{ANALISTA_ODONTO_PED}} odontologias pediátrica.  </w:t>
+        <w:t xml:space="preserve"> Saúde, assumiu a gestão da UPA 24h Nova Cidade, neste período de </w:t>
+      </w:r>
+      <w:r>
+        <w:rPr>
+          <w:rFonts w:ascii="Times New Roman" w:eastAsia="Times New Roman" w:hAnsi="Times New Roman" w:cs="Times New Roman"/>
+          <w:color w:val="FF0000"/>
+          <w:sz w:val="24"/>
+          <w:szCs w:val="24"/>
+        </w:rPr>
+        <w:t xml:space="preserve">{{SISTEMA_MES_REFERENCIA}} </w:t>
+      </w:r>
+      <w:r>
+        <w:rPr>
+          <w:rFonts w:ascii="Times New Roman" w:eastAsia="Times New Roman" w:hAnsi="Times New Roman" w:cs="Times New Roman"/>
+          <w:color w:val="000000" w:themeColor="text1"/>
+          <w:sz w:val="24"/>
+          <w:szCs w:val="24"/>
+        </w:rPr>
+        <w:t xml:space="preserve">tivemos </w:t>
+      </w:r>
+      <w:r>
+        <w:rPr>
+          <w:rFonts w:ascii="Times New Roman" w:eastAsia="Times New Roman" w:hAnsi="Times New Roman" w:cs="Times New Roman"/>
+          <w:color w:val="FF0000"/>
+          <w:sz w:val="24"/>
+          <w:szCs w:val="24"/>
+        </w:rPr>
+        <w:t>{{ANALISTA_TOTAL_ATENDIMENTOS}}</w:t>
+      </w:r>
+      <w:r>
+        <w:rPr>
+          <w:rFonts w:ascii="Times New Roman" w:eastAsia="Times New Roman" w:hAnsi="Times New Roman" w:cs="Times New Roman"/>
+          <w:color w:val="000000" w:themeColor="text1"/>
+          <w:sz w:val="24"/>
+          <w:szCs w:val="24"/>
+        </w:rPr>
+        <w:t xml:space="preserve">  atendimentos na emergência, sendo eles, </w:t>
+      </w:r>
+      <w:r>
+        <w:rPr>
+          <w:rFonts w:ascii="Times New Roman" w:eastAsia="Times New Roman" w:hAnsi="Times New Roman" w:cs="Times New Roman"/>
+          <w:color w:val="FF0000"/>
+          <w:sz w:val="24"/>
+          <w:szCs w:val="24"/>
+        </w:rPr>
+        <w:t xml:space="preserve">{{ANALISTA_MEDICO_CLINICO}} </w:t>
+      </w:r>
+      <w:r>
+        <w:rPr>
+          <w:rFonts w:ascii="Times New Roman" w:eastAsia="Times New Roman" w:hAnsi="Times New Roman" w:cs="Times New Roman"/>
+          <w:color w:val="000000" w:themeColor="text1"/>
+          <w:sz w:val="24"/>
+          <w:szCs w:val="24"/>
+        </w:rPr>
+        <w:t xml:space="preserve">clínicas médica, </w:t>
+      </w:r>
+      <w:r>
+        <w:rPr>
+          <w:rFonts w:ascii="Times New Roman" w:eastAsia="Times New Roman" w:hAnsi="Times New Roman" w:cs="Times New Roman"/>
+          <w:color w:val="FF0000"/>
+          <w:sz w:val="24"/>
+          <w:szCs w:val="24"/>
+        </w:rPr>
+        <w:t xml:space="preserve">{{ANALISTA_MEDICO_PEDIATRA}} </w:t>
+      </w:r>
+      <w:r>
+        <w:rPr>
+          <w:rFonts w:ascii="Times New Roman" w:eastAsia="Times New Roman" w:hAnsi="Times New Roman" w:cs="Times New Roman"/>
+          <w:color w:val="000000" w:themeColor="text1"/>
+          <w:sz w:val="24"/>
+          <w:szCs w:val="24"/>
+        </w:rPr>
+        <w:t xml:space="preserve">clínicas pediátrica, </w:t>
+      </w:r>
+      <w:r>
+        <w:rPr>
+          <w:rFonts w:ascii="Times New Roman" w:eastAsia="Times New Roman" w:hAnsi="Times New Roman" w:cs="Times New Roman"/>
+          <w:color w:val="FF0000"/>
+          <w:sz w:val="24"/>
+          <w:szCs w:val="24"/>
+        </w:rPr>
+        <w:t xml:space="preserve">{{ANALISTA_ODONTO_CLINICO}} </w:t>
+      </w:r>
+      <w:r>
+        <w:rPr>
+          <w:rFonts w:ascii="Times New Roman" w:eastAsia="Times New Roman" w:hAnsi="Times New Roman" w:cs="Times New Roman"/>
+          <w:color w:val="000000" w:themeColor="text1"/>
+          <w:sz w:val="24"/>
+          <w:szCs w:val="24"/>
+        </w:rPr>
+        <w:t xml:space="preserve">odontologias adulta e </w:t>
+      </w:r>
+      <w:r>
+        <w:rPr>
+          <w:rFonts w:ascii="Times New Roman" w:eastAsia="Times New Roman" w:hAnsi="Times New Roman" w:cs="Times New Roman"/>
+          <w:color w:val="FF0000"/>
+          <w:sz w:val="24"/>
+          <w:szCs w:val="24"/>
+        </w:rPr>
+        <w:t xml:space="preserve">{{ANALISTA_ODONTO_PED}} </w:t>
+      </w:r>
+      <w:r>
+        <w:rPr>
+          <w:rFonts w:ascii="Times New Roman" w:eastAsia="Times New Roman" w:hAnsi="Times New Roman" w:cs="Times New Roman"/>
+          <w:color w:val="000000" w:themeColor="text1"/>
+          <w:sz w:val="24"/>
+          <w:szCs w:val="24"/>
+        </w:rPr>
+        <w:t xml:space="preserve">odontologias pediátrica.  </w:t>
       </w:r>
     </w:p>
     <w:p>
@@ -2511,7 +2637,7 @@
             <w:r>
               <w:rPr>
                 <w:rFonts w:ascii="Times New Roman" w:eastAsia="Times New Roman" w:hAnsi="Times New Roman" w:cs="Times New Roman"/>
-                <w:color w:val="000000" w:themeColor="text1"/>
+                <w:color w:val="FF0000"/>
                 <w:sz w:val="20"/>
                 <w:szCs w:val="20"/>
               </w:rPr>
@@ -2574,7 +2700,7 @@
               <w:jc w:val="center"/>
               <w:rPr>
                 <w:rFonts w:ascii="Times New Roman" w:eastAsia="Times New Roman" w:hAnsi="Times New Roman" w:cs="Times New Roman"/>
-                <w:color w:val="000000" w:themeColor="text1"/>
+                <w:color w:val="FF0000"/>
                 <w:sz w:val="20"/>
                 <w:szCs w:val="20"/>
               </w:rPr>
@@ -2582,7 +2708,7 @@
             <w:r>
               <w:rPr>
                 <w:rFonts w:ascii="Times New Roman" w:eastAsia="Times New Roman" w:hAnsi="Times New Roman" w:cs="Times New Roman"/>
-                <w:color w:val="000000" w:themeColor="text1"/>
+                <w:color w:val="FF0000"/>
                 <w:sz w:val="20"/>
                 <w:szCs w:val="20"/>
               </w:rPr>
@@ -2651,7 +2777,7 @@
                 <w:rFonts w:ascii="Times New Roman" w:eastAsia="Times New Roman" w:hAnsi="Times New Roman" w:cs="Times New Roman"/>
                 <w:b/>
                 <w:bCs/>
-                <w:color w:val="000000" w:themeColor="text1"/>
+                <w:color w:val="FF0000"/>
                 <w:sz w:val="20"/>
                 <w:szCs w:val="20"/>
               </w:rPr>
@@ -2661,7 +2787,7 @@
                 <w:rFonts w:ascii="Times New Roman" w:eastAsia="Times New Roman" w:hAnsi="Times New Roman" w:cs="Times New Roman"/>
                 <w:b/>
                 <w:bCs/>
-                <w:color w:val="000000" w:themeColor="text1"/>
+                <w:color w:val="FF0000"/>
                 <w:sz w:val="20"/>
                 <w:szCs w:val="20"/>
               </w:rPr>
@@ -2783,7 +2909,25 @@
           <w:sz w:val="24"/>
           <w:szCs w:val="24"/>
         </w:rPr>
-        <w:t xml:space="preserve"> Foram realizados no mês de {{SISTEMA_MES_REFERENCIA}}, {{TOTAL_RAIO_X}} exames radiológicos.</w:t>
+        <w:t xml:space="preserve"> Foram realizados no mês de </w:t>
+      </w:r>
+      <w:r>
+        <w:rPr>
+          <w:rFonts w:ascii="Times New Roman" w:eastAsia="Times New Roman" w:hAnsi="Times New Roman" w:cs="Times New Roman"/>
+          <w:color w:val="FF0000"/>
+          <w:sz w:val="24"/>
+          <w:szCs w:val="24"/>
+        </w:rPr>
+        <w:t xml:space="preserve">{{SISTEMA_MES_REFERENCIA}}, {{TOTAL_RAIO_X}} </w:t>
+      </w:r>
+      <w:r>
+        <w:rPr>
+          <w:rFonts w:ascii="Times New Roman" w:eastAsia="Times New Roman" w:hAnsi="Times New Roman" w:cs="Times New Roman"/>
+          <w:color w:val="000000" w:themeColor="text1"/>
+          <w:sz w:val="24"/>
+          <w:szCs w:val="24"/>
+        </w:rPr>
+        <w:t>exames radiológicos.</w:t>
       </w:r>
     </w:p>
     <w:p>
@@ -2797,6 +2941,8 @@
           <w:szCs w:val="24"/>
         </w:rPr>
       </w:pPr>
+      <w:bookmarkStart w:id="3" w:name="_GoBack"/>
+      <w:bookmarkEnd w:id="3"/>
     </w:p>
     <w:tbl>
       <w:tblPr>
@@ -2978,7 +3124,7 @@
                 <w:rFonts w:ascii="Calibri" w:eastAsia="Calibri" w:hAnsi="Calibri" w:cs="Calibri"/>
                 <w:b/>
                 <w:bCs/>
-                <w:color w:val="000000" w:themeColor="text1"/>
+                <w:color w:val="FF0000"/>
               </w:rPr>
               <w:t>{{TOTAL_RAIO_X}}</w:t>
             </w:r>
@@ -3073,8 +3219,8 @@
           <w:szCs w:val="24"/>
         </w:rPr>
       </w:pPr>
-      <w:bookmarkStart w:id="3" w:name="_slbulenl3qy4" w:colFirst="0" w:colLast="0"/>
-      <w:bookmarkEnd w:id="3"/>
+      <w:bookmarkStart w:id="4" w:name="_slbulenl3qy4" w:colFirst="0" w:colLast="0"/>
+      <w:bookmarkEnd w:id="4"/>
       <w:r>
         <w:rPr>
           <w:rFonts w:ascii="Times New Roman" w:eastAsia="Times New Roman" w:hAnsi="Times New Roman" w:cs="Times New Roman"/>
@@ -3134,7 +3280,43 @@
           <w:sz w:val="24"/>
           <w:szCs w:val="24"/>
         </w:rPr>
-        <w:t xml:space="preserve">Montamos ainda um gráfico com o perfil das transferências realizadas no mês de {{SISTEMA_MES_REFERENCIA}}, com um total de {{SISTEMA_TOTAL_DE_TRANSFERENCIA}} remoções, sendo em sua maioria para o Hospital Retaguarda, alcançando uma taxa de transferência de usuário em relação ao atendimento total de </w:t>
+        <w:t xml:space="preserve">Montamos ainda um gráfico com o perfil das transferências realizadas no mês de </w:t>
+      </w:r>
+      <w:r>
+        <w:rPr>
+          <w:rFonts w:ascii="Times New Roman" w:eastAsia="Times New Roman" w:hAnsi="Times New Roman" w:cs="Times New Roman"/>
+          <w:color w:val="FF0000"/>
+          <w:sz w:val="24"/>
+          <w:szCs w:val="24"/>
+        </w:rPr>
+        <w:t>{{SISTEMA_MES_REFERENCIA}}</w:t>
+      </w:r>
+      <w:r>
+        <w:rPr>
+          <w:rFonts w:ascii="Times New Roman" w:eastAsia="Times New Roman" w:hAnsi="Times New Roman" w:cs="Times New Roman"/>
+          <w:color w:val="000000" w:themeColor="text1"/>
+          <w:sz w:val="24"/>
+          <w:szCs w:val="24"/>
+        </w:rPr>
+        <w:t xml:space="preserve">, com um total de </w:t>
+      </w:r>
+      <w:r>
+        <w:rPr>
+          <w:rFonts w:ascii="Times New Roman" w:eastAsia="Times New Roman" w:hAnsi="Times New Roman" w:cs="Times New Roman"/>
+          <w:color w:val="FF0000"/>
+          <w:sz w:val="24"/>
+          <w:szCs w:val="24"/>
+        </w:rPr>
+        <w:t xml:space="preserve">{{SISTEMA_TOTAL_DE_TRANSFERENCIA}} </w:t>
+      </w:r>
+      <w:r>
+        <w:rPr>
+          <w:rFonts w:ascii="Times New Roman" w:eastAsia="Times New Roman" w:hAnsi="Times New Roman" w:cs="Times New Roman"/>
+          <w:color w:val="000000" w:themeColor="text1"/>
+          <w:sz w:val="24"/>
+          <w:szCs w:val="24"/>
+        </w:rPr>
+        <w:t xml:space="preserve">remoções, sendo em sua maioria para o Hospital Retaguarda, alcançando uma taxa de transferência de usuário em relação ao atendimento total de </w:t>
       </w:r>
       <w:r>
         <w:rPr>
@@ -3344,8 +3526,8 @@
           <w:u w:val="single"/>
         </w:rPr>
       </w:pPr>
-      <w:bookmarkStart w:id="4" w:name="_f1gdggh2qdto" w:colFirst="0" w:colLast="0"/>
-      <w:bookmarkEnd w:id="4"/>
+      <w:bookmarkStart w:id="5" w:name="_f1gdggh2qdto" w:colFirst="0" w:colLast="0"/>
+      <w:bookmarkEnd w:id="5"/>
       <w:r>
         <w:rPr>
           <w:rFonts w:ascii="Times New Roman" w:eastAsia="Times New Roman" w:hAnsi="Times New Roman" w:cs="Times New Roman"/>
@@ -4206,12 +4388,21 @@
           <w:sz w:val="24"/>
           <w:szCs w:val="24"/>
         </w:rPr>
-        <w:t>No mês de {{SISTEMA_MES_REF</w:t>
-      </w:r>
-      <w:r>
-        <w:rPr>
-          <w:rFonts w:ascii="Times New Roman" w:eastAsia="Times New Roman" w:hAnsi="Times New Roman" w:cs="Times New Roman"/>
-          <w:color w:val="000000" w:themeColor="text1"/>
+        <w:t xml:space="preserve">No mês </w:t>
+      </w:r>
+      <w:r>
+        <w:rPr>
+          <w:rFonts w:ascii="Times New Roman" w:eastAsia="Times New Roman" w:hAnsi="Times New Roman" w:cs="Times New Roman"/>
+          <w:color w:val="FF0000"/>
+          <w:sz w:val="24"/>
+          <w:szCs w:val="24"/>
+        </w:rPr>
+        <w:t>de {{SISTEMA_MES_REF</w:t>
+      </w:r>
+      <w:r>
+        <w:rPr>
+          <w:rFonts w:ascii="Times New Roman" w:eastAsia="Times New Roman" w:hAnsi="Times New Roman" w:cs="Times New Roman"/>
+          <w:color w:val="FF0000"/>
           <w:sz w:val="24"/>
           <w:szCs w:val="24"/>
         </w:rPr>
@@ -4220,11 +4411,20 @@
       <w:r>
         <w:rPr>
           <w:rFonts w:ascii="Times New Roman" w:eastAsia="Times New Roman" w:hAnsi="Times New Roman" w:cs="Times New Roman"/>
-          <w:color w:val="000000" w:themeColor="text1"/>
-          <w:sz w:val="24"/>
-          <w:szCs w:val="24"/>
-        </w:rPr>
-        <w:t>RENCIA}}, {{TOTAL_PACIENTES_CCIH}} pacientes tiveram quadro infeccioso, com prontuário revisado pela CCIH, segue abaixo o quadro dos antibióticos utilizados nestes pacientes:</w:t>
+          <w:color w:val="FF0000"/>
+          <w:sz w:val="24"/>
+          <w:szCs w:val="24"/>
+        </w:rPr>
+        <w:t xml:space="preserve">RENCIA}}, {{TOTAL_PACIENTES_CCIH}} </w:t>
+      </w:r>
+      <w:r>
+        <w:rPr>
+          <w:rFonts w:ascii="Times New Roman" w:eastAsia="Times New Roman" w:hAnsi="Times New Roman" w:cs="Times New Roman"/>
+          <w:color w:val="000000" w:themeColor="text1"/>
+          <w:sz w:val="24"/>
+          <w:szCs w:val="24"/>
+        </w:rPr>
+        <w:t>pacientes tiveram quadro infeccioso, com prontuário revisado pela CCIH, segue abaixo o quadro dos antibióticos utilizados nestes pacientes:</w:t>
       </w:r>
     </w:p>
     <w:p>
@@ -4423,8 +4623,8 @@
           <w:u w:val="single"/>
         </w:rPr>
       </w:pPr>
-      <w:bookmarkStart w:id="5" w:name="_u3m4kyiw76wc" w:colFirst="0" w:colLast="0"/>
-      <w:bookmarkEnd w:id="5"/>
+      <w:bookmarkStart w:id="6" w:name="_u3m4kyiw76wc" w:colFirst="0" w:colLast="0"/>
+      <w:bookmarkEnd w:id="6"/>
     </w:p>
     <w:p>
       <w:pPr>
@@ -4438,8 +4638,8 @@
           <w:u w:val="single"/>
         </w:rPr>
       </w:pPr>
-      <w:bookmarkStart w:id="6" w:name="_s0wn42esi2we" w:colFirst="0" w:colLast="0"/>
-      <w:bookmarkEnd w:id="6"/>
+      <w:bookmarkStart w:id="7" w:name="_s0wn42esi2we" w:colFirst="0" w:colLast="0"/>
+      <w:bookmarkEnd w:id="7"/>
       <w:r>
         <w:rPr>
           <w:rFonts w:ascii="Times New Roman" w:eastAsia="Times New Roman" w:hAnsi="Times New Roman" w:cs="Times New Roman"/>
@@ -4507,8 +4707,8 @@
           <w:szCs w:val="24"/>
         </w:rPr>
       </w:pPr>
-      <w:bookmarkStart w:id="7" w:name="_bhs3czsch4m4" w:colFirst="0" w:colLast="0"/>
-      <w:bookmarkEnd w:id="7"/>
+      <w:bookmarkStart w:id="8" w:name="_bhs3czsch4m4" w:colFirst="0" w:colLast="0"/>
+      <w:bookmarkEnd w:id="8"/>
     </w:p>
     <w:p>
       <w:pPr>
@@ -4528,8 +4728,8 @@
           <w:szCs w:val="22"/>
         </w:rPr>
       </w:pPr>
-      <w:bookmarkStart w:id="8" w:name="_pvr5n4uyy8fu" w:colFirst="0" w:colLast="0"/>
-      <w:bookmarkEnd w:id="8"/>
+      <w:bookmarkStart w:id="9" w:name="_pvr5n4uyy8fu" w:colFirst="0" w:colLast="0"/>
+      <w:bookmarkEnd w:id="9"/>
       <w:r>
         <w:rPr>
           <w:rFonts w:ascii="Times New Roman" w:eastAsia="Times New Roman" w:hAnsi="Times New Roman" w:cs="Times New Roman"/>
@@ -4541,8 +4741,8 @@
         </w:rPr>
         <w:t>(Listas de presença em Anexo III)</w:t>
       </w:r>
-      <w:bookmarkStart w:id="9" w:name="_efj0ht3avlku" w:colFirst="0" w:colLast="0"/>
-      <w:bookmarkEnd w:id="9"/>
+      <w:bookmarkStart w:id="10" w:name="_efj0ht3avlku" w:colFirst="0" w:colLast="0"/>
+      <w:bookmarkEnd w:id="10"/>
       <w:r>
         <w:rPr>
           <w:rFonts w:ascii="Times New Roman" w:eastAsia="Times New Roman" w:hAnsi="Times New Roman" w:cs="Times New Roman"/>
@@ -4925,8 +5125,6 @@
           <w:color w:val="000000" w:themeColor="text1"/>
         </w:rPr>
       </w:pPr>
-      <w:bookmarkStart w:id="10" w:name="_GoBack"/>
-      <w:bookmarkEnd w:id="10"/>
       <w:r>
         <w:rPr>
           <w:rFonts w:ascii="Times New Roman" w:eastAsia="Times New Roman" w:hAnsi="Times New Roman" w:cs="Times New Roman"/>
@@ -5335,13 +5533,13 @@
               <w:jc w:val="center"/>
               <w:rPr>
                 <w:rFonts w:ascii="Calibri" w:eastAsia="Calibri" w:hAnsi="Calibri" w:cs="Calibri"/>
-                <w:color w:val="000000" w:themeColor="text1"/>
+                <w:color w:val="FF0000"/>
               </w:rPr>
             </w:pPr>
             <w:r>
               <w:rPr>
                 <w:rFonts w:ascii="Calibri" w:eastAsia="Calibri" w:hAnsi="Calibri" w:cs="Calibri"/>
-                <w:color w:val="000000" w:themeColor="text1"/>
+                <w:color w:val="FF0000"/>
               </w:rPr>
               <w:t>{{OUVIDORIA_INTERNA}}</w:t>
             </w:r>
@@ -5406,13 +5604,13 @@
               <w:jc w:val="center"/>
               <w:rPr>
                 <w:rFonts w:ascii="Calibri" w:eastAsia="Calibri" w:hAnsi="Calibri" w:cs="Calibri"/>
-                <w:color w:val="000000" w:themeColor="text1"/>
+                <w:color w:val="FF0000"/>
               </w:rPr>
             </w:pPr>
             <w:r>
               <w:rPr>
                 <w:rFonts w:ascii="Calibri" w:eastAsia="Calibri" w:hAnsi="Calibri" w:cs="Calibri"/>
-                <w:color w:val="000000" w:themeColor="text1"/>
+                <w:color w:val="FF0000"/>
               </w:rPr>
               <w:t>{{OUVIDORIA_EXTERNA}}</w:t>
             </w:r>
@@ -5743,7 +5941,7 @@
         <w:jc w:val="both"/>
         <w:rPr>
           <w:rFonts w:ascii="Times New Roman" w:eastAsia="Times New Roman" w:hAnsi="Times New Roman" w:cs="Times New Roman"/>
-          <w:color w:val="000000" w:themeColor="text1"/>
+          <w:color w:val="FF0000"/>
           <w:sz w:val="24"/>
           <w:szCs w:val="24"/>
         </w:rPr>
@@ -5776,7 +5974,16 @@
           <w:sz w:val="24"/>
           <w:szCs w:val="24"/>
         </w:rPr>
-        <w:t xml:space="preserve"> Saúde no mês de {{SISTEMA_MES_REFERENCIA}}:</w:t>
+        <w:t xml:space="preserve"> Saúde no mês </w:t>
+      </w:r>
+      <w:r>
+        <w:rPr>
+          <w:rFonts w:ascii="Times New Roman" w:eastAsia="Times New Roman" w:hAnsi="Times New Roman" w:cs="Times New Roman"/>
+          <w:color w:val="FF0000"/>
+          <w:sz w:val="24"/>
+          <w:szCs w:val="24"/>
+        </w:rPr>
+        <w:t>de {{SISTEMA_MES_REFERENCIA}}:</w:t>
       </w:r>
     </w:p>
     <w:p>
@@ -6645,7 +6852,7 @@
       <w:jc w:val="center"/>
       <w:rPr>
         <w:rFonts w:ascii="Times New Roman" w:eastAsia="Times New Roman" w:hAnsi="Times New Roman" w:cs="Times New Roman"/>
-        <w:color w:val="666666"/>
+        <w:color w:val="FF0000"/>
         <w:sz w:val="26"/>
         <w:szCs w:val="26"/>
       </w:rPr>
@@ -6662,7 +6869,7 @@
     <w:r>
       <w:rPr>
         <w:rFonts w:ascii="Times New Roman" w:eastAsia="Times New Roman" w:hAnsi="Times New Roman" w:cs="Times New Roman"/>
-        <w:color w:val="4D4D4C"/>
+        <w:color w:val="FF0000"/>
         <w:sz w:val="26"/>
         <w:szCs w:val="26"/>
       </w:rPr>
@@ -6672,7 +6879,7 @@
     <w:r>
       <w:rPr>
         <w:rFonts w:ascii="Times New Roman" w:eastAsia="Times New Roman" w:hAnsi="Times New Roman" w:cs="Times New Roman"/>
-        <w:color w:val="4D4D4C"/>
+        <w:color w:val="FF0000"/>
         <w:sz w:val="26"/>
         <w:szCs w:val="26"/>
       </w:rPr>
@@ -6682,7 +6889,7 @@
     <w:r>
       <w:rPr>
         <w:rFonts w:ascii="Times New Roman" w:eastAsia="Times New Roman" w:hAnsi="Times New Roman" w:cs="Times New Roman"/>
-        <w:color w:val="4D4D4C"/>
+        <w:color w:val="FF0000"/>
         <w:sz w:val="26"/>
         <w:szCs w:val="26"/>
       </w:rPr>
@@ -8085,7 +8292,7 @@
 </file>
 
 <file path=customXml/itemProps1.xml><?xml version="1.0" encoding="utf-8"?>
-<ds:datastoreItem xmlns:ds="http://schemas.openxmlformats.org/officeDocument/2006/customXml" ds:itemID="{22EBECF9-70BE-4C5F-95DA-9318B43B155F}">
+<ds:datastoreItem xmlns:ds="http://schemas.openxmlformats.org/officeDocument/2006/customXml" ds:itemID="{D797A962-98A0-4AC5-B381-D0F05EFCB7C9}">
   <ds:schemaRefs>
     <ds:schemaRef ds:uri="http://schemas.openxmlformats.org/officeDocument/2006/bibliography"/>
   </ds:schemaRefs>

--- a/template.docx
+++ b/template.docx
@@ -2156,15 +2156,30 @@
     </w:p>
     <w:p>
       <w:pPr>
-        <w:spacing w:line="360" w:lineRule="auto"/>
-        <w:jc w:val="both"/>
-        <w:rPr>
-          <w:rFonts w:ascii="Calibri" w:eastAsia="Calibri" w:hAnsi="Calibri" w:cs="Calibri"/>
-          <w:color w:val="000000" w:themeColor="text1"/>
-          <w:sz w:val="2"/>
-          <w:szCs w:val="2"/>
-        </w:rPr>
-      </w:pPr>
+        <w:rPr>
+          <w:rFonts w:ascii="Times New Roman" w:eastAsia="Times New Roman" w:hAnsi="Times New Roman" w:cs="Times New Roman"/>
+          <w:b/>
+          <w:bCs/>
+          <w:color w:val="000000" w:themeColor="text1"/>
+          <w:sz w:val="24"/>
+          <w:szCs w:val="24"/>
+          <w:u w:val="single"/>
+        </w:rPr>
+      </w:pPr>
+      <w:bookmarkStart w:id="1" w:name="_fow3x1o6fd1x" w:colFirst="0" w:colLast="0"/>
+      <w:bookmarkEnd w:id="1"/>
+      <w:r>
+        <w:rPr>
+          <w:rFonts w:ascii="Times New Roman" w:eastAsia="Times New Roman" w:hAnsi="Times New Roman" w:cs="Times New Roman"/>
+          <w:b/>
+          <w:bCs/>
+          <w:color w:val="000000" w:themeColor="text1"/>
+          <w:sz w:val="24"/>
+          <w:szCs w:val="24"/>
+          <w:u w:val="single"/>
+        </w:rPr>
+        <w:br w:type="page"/>
+      </w:r>
     </w:p>
     <w:p>
       <w:pPr>
@@ -2189,8 +2204,6 @@
           <w:u w:val="single"/>
         </w:rPr>
       </w:pPr>
-      <w:bookmarkStart w:id="1" w:name="_fow3x1o6fd1x" w:colFirst="0" w:colLast="0"/>
-      <w:bookmarkEnd w:id="1"/>
       <w:r>
         <w:rPr>
           <w:rFonts w:ascii="Times New Roman" w:eastAsia="Times New Roman" w:hAnsi="Times New Roman" w:cs="Times New Roman"/>
@@ -2201,6 +2214,7 @@
           <w:szCs w:val="24"/>
           <w:u w:val="single"/>
         </w:rPr>
+        <w:lastRenderedPageBreak/>
         <w:t>RELATÓRIO ASSISTENCIAL</w:t>
       </w:r>
     </w:p>
@@ -2941,8 +2955,6 @@
           <w:szCs w:val="24"/>
         </w:rPr>
       </w:pPr>
-      <w:bookmarkStart w:id="3" w:name="_GoBack"/>
-      <w:bookmarkEnd w:id="3"/>
     </w:p>
     <w:tbl>
       <w:tblPr>
@@ -3219,8 +3231,8 @@
           <w:szCs w:val="24"/>
         </w:rPr>
       </w:pPr>
-      <w:bookmarkStart w:id="4" w:name="_slbulenl3qy4" w:colFirst="0" w:colLast="0"/>
-      <w:bookmarkEnd w:id="4"/>
+      <w:bookmarkStart w:id="3" w:name="_slbulenl3qy4" w:colFirst="0" w:colLast="0"/>
+      <w:bookmarkEnd w:id="3"/>
       <w:r>
         <w:rPr>
           <w:rFonts w:ascii="Times New Roman" w:eastAsia="Times New Roman" w:hAnsi="Times New Roman" w:cs="Times New Roman"/>
@@ -3483,39 +3495,7 @@
     <w:p>
       <w:pPr>
         <w:spacing w:line="360" w:lineRule="auto"/>
-        <w:ind w:right="141"/>
-        <w:jc w:val="center"/>
-        <w:rPr>
-          <w:rFonts w:ascii="Times New Roman" w:eastAsia="Times New Roman" w:hAnsi="Times New Roman" w:cs="Times New Roman"/>
-          <w:color w:val="000000" w:themeColor="text1"/>
-          <w:sz w:val="2"/>
-          <w:szCs w:val="2"/>
-        </w:rPr>
-      </w:pPr>
-    </w:p>
-    <w:p>
-      <w:pPr>
-        <w:spacing w:line="360" w:lineRule="auto"/>
         <w:jc w:val="both"/>
-        <w:rPr>
-          <w:rFonts w:ascii="Times New Roman" w:eastAsia="Times New Roman" w:hAnsi="Times New Roman" w:cs="Times New Roman"/>
-          <w:color w:val="000000" w:themeColor="text1"/>
-          <w:sz w:val="24"/>
-          <w:szCs w:val="24"/>
-        </w:rPr>
-      </w:pPr>
-      <w:r>
-        <w:rPr>
-          <w:rFonts w:ascii="Times New Roman" w:eastAsia="Times New Roman" w:hAnsi="Times New Roman" w:cs="Times New Roman"/>
-          <w:color w:val="000000" w:themeColor="text1"/>
-          <w:sz w:val="24"/>
-          <w:szCs w:val="24"/>
-        </w:rPr>
-        <w:t xml:space="preserve">  </w:t>
-      </w:r>
-    </w:p>
-    <w:p>
-      <w:pPr>
         <w:rPr>
           <w:rFonts w:ascii="Times New Roman" w:eastAsia="Times New Roman" w:hAnsi="Times New Roman" w:cs="Times New Roman"/>
           <w:b/>
@@ -3526,8 +3506,8 @@
           <w:u w:val="single"/>
         </w:rPr>
       </w:pPr>
-      <w:bookmarkStart w:id="5" w:name="_f1gdggh2qdto" w:colFirst="0" w:colLast="0"/>
-      <w:bookmarkEnd w:id="5"/>
+      <w:bookmarkStart w:id="4" w:name="_f1gdggh2qdto" w:colFirst="0" w:colLast="0"/>
+      <w:bookmarkEnd w:id="4"/>
       <w:r>
         <w:rPr>
           <w:rFonts w:ascii="Times New Roman" w:eastAsia="Times New Roman" w:hAnsi="Times New Roman" w:cs="Times New Roman"/>
@@ -3538,38 +3518,6 @@
           <w:szCs w:val="24"/>
           <w:u w:val="single"/>
         </w:rPr>
-        <w:br w:type="page"/>
-      </w:r>
-    </w:p>
-    <w:p>
-      <w:pPr>
-        <w:pStyle w:val="Ttulo2"/>
-        <w:keepNext w:val="0"/>
-        <w:keepLines w:val="0"/>
-        <w:widowControl w:val="0"/>
-        <w:spacing w:before="1" w:after="0" w:line="240" w:lineRule="auto"/>
-        <w:ind w:left="1248" w:hanging="896"/>
-        <w:rPr>
-          <w:rFonts w:ascii="Times New Roman" w:eastAsia="Times New Roman" w:hAnsi="Times New Roman" w:cs="Times New Roman"/>
-          <w:b/>
-          <w:bCs/>
-          <w:color w:val="000000" w:themeColor="text1"/>
-          <w:sz w:val="24"/>
-          <w:szCs w:val="24"/>
-          <w:u w:val="single"/>
-        </w:rPr>
-      </w:pPr>
-      <w:r>
-        <w:rPr>
-          <w:rFonts w:ascii="Times New Roman" w:eastAsia="Times New Roman" w:hAnsi="Times New Roman" w:cs="Times New Roman"/>
-          <w:b/>
-          <w:bCs/>
-          <w:color w:val="000000" w:themeColor="text1"/>
-          <w:sz w:val="24"/>
-          <w:szCs w:val="24"/>
-          <w:u w:val="single"/>
-        </w:rPr>
-        <w:lastRenderedPageBreak/>
         <w:t>1.3 Comissão de Óbitos, Infecção Hospitalar, Revisão de Prontuários, Núcleo de Educação Permanente e Núcleo Interno de Segurança do Paciente:</w:t>
       </w:r>
     </w:p>
@@ -3603,7 +3551,17 @@
           <w:sz w:val="24"/>
           <w:szCs w:val="24"/>
         </w:rPr>
-        <w:t xml:space="preserve">As comissões implantadas dentro de um serviço de saúde são obrigatórias e seguem normas do Ministério da Saúde e de seus respectivos conselhos. Procuramos implantar as comissões seguindo orientações e recomendações encontradas, entretanto, mesmo antes da implantação das comissões a equipe da Prima </w:t>
+        <w:t xml:space="preserve">As comissões implantadas dentro de um serviço de saúde são obrigatórias e seguem normas do Ministério da Saúde e de seus respectivos conselhos. Procuramos implantar as </w:t>
+      </w:r>
+      <w:r>
+        <w:rPr>
+          <w:rFonts w:ascii="Times New Roman" w:eastAsia="Times New Roman" w:hAnsi="Times New Roman" w:cs="Times New Roman"/>
+          <w:color w:val="000000" w:themeColor="text1"/>
+          <w:sz w:val="24"/>
+          <w:szCs w:val="24"/>
+        </w:rPr>
+        <w:lastRenderedPageBreak/>
+        <w:t xml:space="preserve">comissões seguindo orientações e recomendações encontradas, entretanto, mesmo antes da implantação das comissões a equipe da Prima </w:t>
       </w:r>
       <w:proofErr w:type="spellStart"/>
       <w:r>
@@ -4623,8 +4581,8 @@
           <w:u w:val="single"/>
         </w:rPr>
       </w:pPr>
-      <w:bookmarkStart w:id="6" w:name="_u3m4kyiw76wc" w:colFirst="0" w:colLast="0"/>
-      <w:bookmarkEnd w:id="6"/>
+      <w:bookmarkStart w:id="5" w:name="_u3m4kyiw76wc" w:colFirst="0" w:colLast="0"/>
+      <w:bookmarkEnd w:id="5"/>
     </w:p>
     <w:p>
       <w:pPr>
@@ -4638,8 +4596,8 @@
           <w:u w:val="single"/>
         </w:rPr>
       </w:pPr>
-      <w:bookmarkStart w:id="7" w:name="_s0wn42esi2we" w:colFirst="0" w:colLast="0"/>
-      <w:bookmarkEnd w:id="7"/>
+      <w:bookmarkStart w:id="6" w:name="_s0wn42esi2we" w:colFirst="0" w:colLast="0"/>
+      <w:bookmarkEnd w:id="6"/>
       <w:r>
         <w:rPr>
           <w:rFonts w:ascii="Times New Roman" w:eastAsia="Times New Roman" w:hAnsi="Times New Roman" w:cs="Times New Roman"/>
@@ -4707,18 +4665,11 @@
           <w:szCs w:val="24"/>
         </w:rPr>
       </w:pPr>
-      <w:bookmarkStart w:id="8" w:name="_bhs3czsch4m4" w:colFirst="0" w:colLast="0"/>
+      <w:bookmarkStart w:id="7" w:name="_bhs3czsch4m4" w:colFirst="0" w:colLast="0"/>
+      <w:bookmarkStart w:id="8" w:name="_pvr5n4uyy8fu" w:colFirst="0" w:colLast="0"/>
+      <w:bookmarkEnd w:id="7"/>
       <w:bookmarkEnd w:id="8"/>
-    </w:p>
-    <w:p>
-      <w:pPr>
-        <w:pStyle w:val="Ttulo2"/>
-        <w:keepNext w:val="0"/>
-        <w:keepLines w:val="0"/>
-        <w:widowControl w:val="0"/>
-        <w:spacing w:before="1" w:after="0" w:line="240" w:lineRule="auto"/>
-        <w:ind w:left="284" w:hanging="142"/>
-        <w:jc w:val="center"/>
+      <w:r>
         <w:rPr>
           <w:rFonts w:ascii="Times New Roman" w:eastAsia="Times New Roman" w:hAnsi="Times New Roman" w:cs="Times New Roman"/>
           <w:b/>
@@ -4727,25 +4678,13 @@
           <w:sz w:val="22"/>
           <w:szCs w:val="22"/>
         </w:rPr>
-      </w:pPr>
-      <w:bookmarkStart w:id="9" w:name="_pvr5n4uyy8fu" w:colFirst="0" w:colLast="0"/>
+        <w:t>(Listas de presença em Anexo III)</w:t>
+      </w:r>
+      <w:bookmarkStart w:id="9" w:name="_efj0ht3avlku" w:colFirst="0" w:colLast="0"/>
       <w:bookmarkEnd w:id="9"/>
       <w:r>
         <w:rPr>
           <w:rFonts w:ascii="Times New Roman" w:eastAsia="Times New Roman" w:hAnsi="Times New Roman" w:cs="Times New Roman"/>
-          <w:b/>
-          <w:bCs/>
-          <w:color w:val="000000" w:themeColor="text1"/>
-          <w:sz w:val="22"/>
-          <w:szCs w:val="22"/>
-        </w:rPr>
-        <w:t>(Listas de presença em Anexo III)</w:t>
-      </w:r>
-      <w:bookmarkStart w:id="10" w:name="_efj0ht3avlku" w:colFirst="0" w:colLast="0"/>
-      <w:bookmarkEnd w:id="10"/>
-      <w:r>
-        <w:rPr>
-          <w:rFonts w:ascii="Times New Roman" w:eastAsia="Times New Roman" w:hAnsi="Times New Roman" w:cs="Times New Roman"/>
           <w:color w:val="000000" w:themeColor="text1"/>
           <w:sz w:val="24"/>
           <w:szCs w:val="24"/>
@@ -4768,28 +4707,27 @@
           <w:sz w:val="24"/>
           <w:szCs w:val="24"/>
         </w:rPr>
-        <w:t xml:space="preserve">     </w:t>
-      </w:r>
-    </w:p>
-    <w:p>
-      <w:pPr>
-        <w:spacing w:line="360" w:lineRule="auto"/>
-        <w:jc w:val="center"/>
-        <w:rPr>
-          <w:rFonts w:ascii="Times New Roman" w:eastAsia="Times New Roman" w:hAnsi="Times New Roman" w:cs="Times New Roman"/>
-          <w:color w:val="000000" w:themeColor="text1"/>
-          <w:sz w:val="24"/>
-          <w:szCs w:val="24"/>
-        </w:rPr>
-      </w:pPr>
-      <w:r>
-        <w:rPr>
-          <w:rFonts w:ascii="Times New Roman" w:eastAsia="Times New Roman" w:hAnsi="Times New Roman" w:cs="Times New Roman"/>
-          <w:color w:val="000000" w:themeColor="text1"/>
-          <w:sz w:val="24"/>
-          <w:szCs w:val="24"/>
-        </w:rPr>
-        <w:t xml:space="preserve">{% for </w:t>
+        <w:t xml:space="preserve">  </w:t>
+      </w:r>
+      <w:proofErr w:type="gramStart"/>
+      <w:r>
+        <w:rPr>
+          <w:rFonts w:ascii="Times New Roman" w:eastAsia="Times New Roman" w:hAnsi="Times New Roman" w:cs="Times New Roman"/>
+          <w:color w:val="000000" w:themeColor="text1"/>
+          <w:sz w:val="24"/>
+          <w:szCs w:val="24"/>
+        </w:rPr>
+        <w:t xml:space="preserve">   {</w:t>
+      </w:r>
+      <w:proofErr w:type="gramEnd"/>
+      <w:r>
+        <w:rPr>
+          <w:rFonts w:ascii="Times New Roman" w:eastAsia="Times New Roman" w:hAnsi="Times New Roman" w:cs="Times New Roman"/>
+          <w:color w:val="000000" w:themeColor="text1"/>
+          <w:sz w:val="24"/>
+          <w:szCs w:val="24"/>
+        </w:rPr>
+        <w:t xml:space="preserve">% for </w:t>
       </w:r>
       <w:proofErr w:type="spellStart"/>
       <w:r>
@@ -4809,27 +4747,7 @@
           <w:sz w:val="24"/>
           <w:szCs w:val="24"/>
         </w:rPr>
-        <w:t xml:space="preserve"> in IMAGEM_NEP </w:t>
-      </w:r>
-      <w:proofErr w:type="gramStart"/>
-      <w:r>
-        <w:rPr>
-          <w:rFonts w:ascii="Times New Roman" w:eastAsia="Times New Roman" w:hAnsi="Times New Roman" w:cs="Times New Roman"/>
-          <w:color w:val="000000" w:themeColor="text1"/>
-          <w:sz w:val="24"/>
-          <w:szCs w:val="24"/>
-        </w:rPr>
-        <w:t>%}{</w:t>
-      </w:r>
-      <w:proofErr w:type="gramEnd"/>
-      <w:r>
-        <w:rPr>
-          <w:rFonts w:ascii="Times New Roman" w:eastAsia="Times New Roman" w:hAnsi="Times New Roman" w:cs="Times New Roman"/>
-          <w:color w:val="000000" w:themeColor="text1"/>
-          <w:sz w:val="24"/>
-          <w:szCs w:val="24"/>
-        </w:rPr>
-        <w:t xml:space="preserve">{ </w:t>
+        <w:t xml:space="preserve"> in IMAGEM_NEP %}{{ </w:t>
       </w:r>
       <w:proofErr w:type="spellStart"/>
       <w:r>
@@ -4871,18 +4789,6 @@
         </w:rPr>
         <w:t xml:space="preserve"> %}</w:t>
       </w:r>
-    </w:p>
-    <w:p>
-      <w:pPr>
-        <w:spacing w:line="360" w:lineRule="auto"/>
-        <w:jc w:val="center"/>
-        <w:rPr>
-          <w:rFonts w:ascii="Times New Roman" w:eastAsia="Times New Roman" w:hAnsi="Times New Roman" w:cs="Times New Roman"/>
-          <w:color w:val="000000" w:themeColor="text1"/>
-          <w:sz w:val="24"/>
-          <w:szCs w:val="24"/>
-        </w:rPr>
-      </w:pPr>
     </w:p>
     <w:p>
       <w:pPr>
@@ -4909,8 +4815,6 @@
     </w:p>
     <w:p>
       <w:pPr>
-        <w:spacing w:line="360" w:lineRule="auto"/>
-        <w:ind w:left="426" w:hanging="284"/>
         <w:rPr>
           <w:rFonts w:ascii="Calibri" w:eastAsia="Calibri" w:hAnsi="Calibri" w:cs="Calibri"/>
           <w:b/>
@@ -5263,8 +5167,8 @@
           <w:u w:val="single"/>
         </w:rPr>
       </w:pPr>
-      <w:bookmarkStart w:id="11" w:name="_ky10h8vk1ufc" w:colFirst="0" w:colLast="0"/>
-      <w:bookmarkEnd w:id="11"/>
+      <w:bookmarkStart w:id="10" w:name="_ky10h8vk1ufc" w:colFirst="0" w:colLast="0"/>
+      <w:bookmarkEnd w:id="10"/>
       <w:r>
         <w:rPr>
           <w:rFonts w:ascii="Times New Roman" w:eastAsia="Times New Roman" w:hAnsi="Times New Roman" w:cs="Times New Roman"/>
@@ -5390,8 +5294,8 @@
           <w:u w:val="single"/>
         </w:rPr>
       </w:pPr>
-      <w:bookmarkStart w:id="12" w:name="_20hnckrf2i50" w:colFirst="0" w:colLast="0"/>
-      <w:bookmarkEnd w:id="12"/>
+      <w:bookmarkStart w:id="11" w:name="_20hnckrf2i50" w:colFirst="0" w:colLast="0"/>
+      <w:bookmarkEnd w:id="11"/>
       <w:r>
         <w:rPr>
           <w:rFonts w:ascii="Times New Roman" w:eastAsia="Times New Roman" w:hAnsi="Times New Roman" w:cs="Times New Roman"/>
@@ -5914,10 +5818,10 @@
           <w:color w:val="000000" w:themeColor="text1"/>
         </w:rPr>
       </w:pPr>
-      <w:bookmarkStart w:id="13" w:name="_nm9kk873097" w:colFirst="0" w:colLast="0"/>
-      <w:bookmarkStart w:id="14" w:name="_njzaed7apcmu" w:colFirst="0" w:colLast="0"/>
+      <w:bookmarkStart w:id="12" w:name="_nm9kk873097" w:colFirst="0" w:colLast="0"/>
+      <w:bookmarkStart w:id="13" w:name="_njzaed7apcmu" w:colFirst="0" w:colLast="0"/>
+      <w:bookmarkEnd w:id="12"/>
       <w:bookmarkEnd w:id="13"/>
-      <w:bookmarkEnd w:id="14"/>
       <w:r>
         <w:rPr>
           <w:rFonts w:ascii="Times New Roman" w:eastAsia="Times New Roman" w:hAnsi="Times New Roman" w:cs="Times New Roman"/>
@@ -6353,6 +6257,8 @@
           <w:szCs w:val="24"/>
         </w:rPr>
       </w:pPr>
+      <w:bookmarkStart w:id="14" w:name="_GoBack"/>
+      <w:bookmarkEnd w:id="14"/>
     </w:p>
     <w:p>
       <w:pPr>
@@ -6617,7 +6523,7 @@
       <w:headerReference w:type="default" r:id="rId10"/>
       <w:footerReference w:type="default" r:id="rId11"/>
       <w:pgSz w:w="11909" w:h="16834"/>
-      <w:pgMar w:top="1440" w:right="1440" w:bottom="1440" w:left="1440" w:header="720" w:footer="396" w:gutter="0"/>
+      <w:pgMar w:top="619" w:right="1440" w:bottom="1134" w:left="1440" w:header="142" w:footer="66" w:gutter="0"/>
       <w:pgNumType w:start="0"/>
       <w:cols w:space="720"/>
       <w:titlePg/>
@@ -6896,7 +6802,6 @@
       <w:t>}}</w:t>
     </w:r>
   </w:p>
-  <w:p/>
 </w:hdr>
 </file>
 
@@ -8292,7 +8197,7 @@
 </file>
 
 <file path=customXml/itemProps1.xml><?xml version="1.0" encoding="utf-8"?>
-<ds:datastoreItem xmlns:ds="http://schemas.openxmlformats.org/officeDocument/2006/customXml" ds:itemID="{D797A962-98A0-4AC5-B381-D0F05EFCB7C9}">
+<ds:datastoreItem xmlns:ds="http://schemas.openxmlformats.org/officeDocument/2006/customXml" ds:itemID="{FCDD1705-69BA-4BEF-B144-81E55102DFB0}">
   <ds:schemaRefs>
     <ds:schemaRef ds:uri="http://schemas.openxmlformats.org/officeDocument/2006/bibliography"/>
   </ds:schemaRefs>

--- a/template.docx
+++ b/template.docx
@@ -19,16 +19,16 @@
         <mc:AlternateContent>
           <mc:Choice Requires="wps">
             <w:drawing>
-              <wp:anchor distT="0" distB="0" distL="114300" distR="114300" simplePos="0" relativeHeight="251658240" behindDoc="0" locked="0" layoutInCell="1" hidden="0" allowOverlap="1" wp14:anchorId="70FC20C5" wp14:editId="13820E65">
+              <wp:anchor distT="0" distB="0" distL="114300" distR="114300" simplePos="0" relativeHeight="251658240" behindDoc="0" locked="0" layoutInCell="1" hidden="0" allowOverlap="1" wp14:anchorId="70FC20C5" wp14:editId="4E83C9F8">
                 <wp:simplePos x="0" y="0"/>
                 <wp:positionH relativeFrom="margin">
-                  <wp:posOffset>3305781</wp:posOffset>
+                  <wp:posOffset>3305175</wp:posOffset>
                 </wp:positionH>
                 <wp:positionV relativeFrom="margin">
-                  <wp:posOffset>-500062</wp:posOffset>
+                  <wp:posOffset>38100</wp:posOffset>
                 </wp:positionV>
                 <wp:extent cx="2857500" cy="3257233"/>
-                <wp:effectExtent l="0" t="0" r="0" b="0"/>
+                <wp:effectExtent l="0" t="0" r="0" b="635"/>
                 <wp:wrapSquare wrapText="bothSides" distT="0" distB="0" distL="114300" distR="114300"/>
                 <wp:docPr id="2" name="Retângulo 2"/>
                 <wp:cNvGraphicFramePr/>
@@ -38,8 +38,8 @@
                       <wps:cNvSpPr/>
                       <wps:spPr>
                         <a:xfrm>
-                          <a:off x="3928680" y="2155988"/>
-                          <a:ext cx="2834640" cy="3248025"/>
+                          <a:off x="0" y="0"/>
+                          <a:ext cx="2857500" cy="3257233"/>
                         </a:xfrm>
                         <a:prstGeom prst="rect">
                           <a:avLst/>
@@ -90,7 +90,7 @@
           </mc:Choice>
           <mc:Fallback>
             <w:pict>
-              <v:rect w14:anchorId="70FC20C5" id="Retângulo 2" o:spid="_x0000_s1026" style="position:absolute;margin-left:260.3pt;margin-top:-39.35pt;width:225pt;height:256.5pt;z-index:251658240;visibility:visible;mso-wrap-style:square;mso-wrap-distance-left:9pt;mso-wrap-distance-top:0;mso-wrap-distance-right:9pt;mso-wrap-distance-bottom:0;mso-position-horizontal:absolute;mso-position-horizontal-relative:margin;mso-position-vertical:absolute;mso-position-vertical-relative:margin;v-text-anchor:bottom" o:gfxdata="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" fillcolor="teal" stroked="f">
+              <v:rect w14:anchorId="70FC20C5" id="Retângulo 2" o:spid="_x0000_s1026" style="position:absolute;margin-left:260.25pt;margin-top:3pt;width:225pt;height:256.5pt;z-index:251658240;visibility:visible;mso-wrap-style:square;mso-wrap-distance-left:9pt;mso-wrap-distance-top:0;mso-wrap-distance-right:9pt;mso-wrap-distance-bottom:0;mso-position-horizontal:absolute;mso-position-horizontal-relative:margin;mso-position-vertical:absolute;mso-position-vertical-relative:margin;v-text-anchor:bottom" o:gfxdata="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" fillcolor="teal" stroked="f">
                 <v:textbox inset="5.07986mm,5.07986mm,5.07986mm,10.1597mm">
                   <w:txbxContent>
                     <w:p>
@@ -1652,7 +1652,25 @@
                 <w:bCs/>
                 <w:color w:val="000000" w:themeColor="text1"/>
               </w:rPr>
-              <w:t xml:space="preserve">1.3 Comissão de Óbitos, Infecção Hospitalar, Revisão de Prontuários, Nucleo de Educação Permanente e </w:t>
+              <w:t>1</w:t>
+            </w:r>
+            <w:r>
+              <w:rPr>
+                <w:rFonts w:ascii="Times New Roman" w:eastAsia="Times New Roman" w:hAnsi="Times New Roman" w:cs="Times New Roman"/>
+                <w:b/>
+                <w:bCs/>
+                <w:color w:val="000000" w:themeColor="text1"/>
+              </w:rPr>
+              <w:t>.</w:t>
+            </w:r>
+            <w:r>
+              <w:rPr>
+                <w:rFonts w:ascii="Times New Roman" w:eastAsia="Times New Roman" w:hAnsi="Times New Roman" w:cs="Times New Roman"/>
+                <w:b/>
+                <w:bCs/>
+                <w:color w:val="000000" w:themeColor="text1"/>
+              </w:rPr>
+              <w:t xml:space="preserve">3 Comissão de Óbitos, Infecção Hospitalar, Revisão de Prontuários, Nucleo de Educação Permanente e </w:t>
             </w:r>
           </w:hyperlink>
           <w:hyperlink w:anchor="_f1gdggh2qdto">
@@ -3494,8 +3512,7 @@
     </w:p>
     <w:p>
       <w:pPr>
-        <w:spacing w:line="360" w:lineRule="auto"/>
-        <w:jc w:val="both"/>
+        <w:pStyle w:val="Ttulo2"/>
         <w:rPr>
           <w:rFonts w:ascii="Times New Roman" w:eastAsia="Times New Roman" w:hAnsi="Times New Roman" w:cs="Times New Roman"/>
           <w:b/>
@@ -4293,17 +4310,6 @@
       </w:pPr>
       <w:r>
         <w:rPr>
-          <w:color w:val="000000" w:themeColor="text1"/>
-        </w:rPr>
-        <w:br w:type="page"/>
-      </w:r>
-    </w:p>
-    <w:p>
-      <w:pPr>
-        <w:spacing w:line="360" w:lineRule="auto"/>
-        <w:ind w:left="709" w:hanging="357"/>
-        <w:jc w:val="both"/>
-        <w:rPr>
           <w:rFonts w:ascii="Times New Roman" w:eastAsia="Times New Roman" w:hAnsi="Times New Roman" w:cs="Times New Roman"/>
           <w:b/>
           <w:bCs/>
@@ -4311,17 +4317,6 @@
           <w:sz w:val="24"/>
           <w:szCs w:val="24"/>
         </w:rPr>
-      </w:pPr>
-      <w:r>
-        <w:rPr>
-          <w:rFonts w:ascii="Times New Roman" w:eastAsia="Times New Roman" w:hAnsi="Times New Roman" w:cs="Times New Roman"/>
-          <w:b/>
-          <w:bCs/>
-          <w:color w:val="000000" w:themeColor="text1"/>
-          <w:sz w:val="24"/>
-          <w:szCs w:val="24"/>
-        </w:rPr>
-        <w:lastRenderedPageBreak/>
         <w:t>Comissão de Infecção Hospitalar</w:t>
       </w:r>
     </w:p>
@@ -4560,6 +4555,47 @@
           <w:szCs w:val="24"/>
         </w:rPr>
         <w:t xml:space="preserve"> %}</w:t>
+      </w:r>
+      <w:bookmarkStart w:id="5" w:name="_u3m4kyiw76wc" w:colFirst="0" w:colLast="0"/>
+      <w:bookmarkStart w:id="6" w:name="_s0wn42esi2we" w:colFirst="0" w:colLast="0"/>
+      <w:bookmarkEnd w:id="5"/>
+      <w:bookmarkEnd w:id="6"/>
+    </w:p>
+    <w:p>
+      <w:pPr>
+        <w:pStyle w:val="Ttulo2"/>
+        <w:pageBreakBefore/>
+        <w:rPr>
+          <w:rFonts w:ascii="Times New Roman" w:eastAsia="Times New Roman" w:hAnsi="Times New Roman" w:cs="Times New Roman"/>
+          <w:b/>
+          <w:bCs/>
+          <w:color w:val="000000" w:themeColor="text1"/>
+          <w:sz w:val="24"/>
+          <w:szCs w:val="24"/>
+          <w:u w:val="single"/>
+        </w:rPr>
+      </w:pPr>
+      <w:r>
+        <w:rPr>
+          <w:rFonts w:ascii="Times New Roman" w:eastAsia="Times New Roman" w:hAnsi="Times New Roman" w:cs="Times New Roman"/>
+          <w:b/>
+          <w:bCs/>
+          <w:color w:val="000000" w:themeColor="text1"/>
+          <w:sz w:val="24"/>
+          <w:szCs w:val="24"/>
+          <w:u w:val="single"/>
+        </w:rPr>
+        <w:lastRenderedPageBreak/>
+        <w:t>1.4 Educação Permanente</w:t>
+      </w:r>
+      <w:r>
+        <w:rPr>
+          <w:rFonts w:ascii="Times New Roman" w:eastAsia="Times New Roman" w:hAnsi="Times New Roman" w:cs="Times New Roman"/>
+          <w:color w:val="000000" w:themeColor="text1"/>
+          <w:sz w:val="24"/>
+          <w:szCs w:val="24"/>
+        </w:rPr>
+        <w:t xml:space="preserve">    </w:t>
       </w:r>
     </w:p>
     <w:p>
@@ -4573,43 +4609,539 @@
         <w:jc w:val="center"/>
         <w:rPr>
           <w:rFonts w:ascii="Times New Roman" w:eastAsia="Times New Roman" w:hAnsi="Times New Roman" w:cs="Times New Roman"/>
+          <w:color w:val="000000" w:themeColor="text1"/>
+          <w:sz w:val="24"/>
+          <w:szCs w:val="24"/>
+        </w:rPr>
+      </w:pPr>
+      <w:bookmarkStart w:id="7" w:name="_bhs3czsch4m4" w:colFirst="0" w:colLast="0"/>
+      <w:bookmarkStart w:id="8" w:name="_pvr5n4uyy8fu" w:colFirst="0" w:colLast="0"/>
+      <w:bookmarkEnd w:id="7"/>
+      <w:bookmarkEnd w:id="8"/>
+      <w:r>
+        <w:rPr>
+          <w:rFonts w:ascii="Times New Roman" w:eastAsia="Times New Roman" w:hAnsi="Times New Roman" w:cs="Times New Roman"/>
           <w:b/>
           <w:bCs/>
           <w:color w:val="000000" w:themeColor="text1"/>
-          <w:sz w:val="24"/>
-          <w:szCs w:val="24"/>
-          <w:u w:val="single"/>
-        </w:rPr>
-      </w:pPr>
-      <w:bookmarkStart w:id="5" w:name="_u3m4kyiw76wc" w:colFirst="0" w:colLast="0"/>
-      <w:bookmarkEnd w:id="5"/>
-    </w:p>
-    <w:p>
-      <w:pPr>
-        <w:rPr>
-          <w:rFonts w:ascii="Times New Roman" w:eastAsia="Times New Roman" w:hAnsi="Times New Roman" w:cs="Times New Roman"/>
+          <w:sz w:val="22"/>
+          <w:szCs w:val="22"/>
+        </w:rPr>
+        <w:t>(Listas de presença em Anexo III)</w:t>
+      </w:r>
+      <w:bookmarkStart w:id="9" w:name="_efj0ht3avlku" w:colFirst="0" w:colLast="0"/>
+      <w:bookmarkEnd w:id="9"/>
+      <w:r>
+        <w:rPr>
+          <w:rFonts w:ascii="Times New Roman" w:eastAsia="Times New Roman" w:hAnsi="Times New Roman" w:cs="Times New Roman"/>
+          <w:color w:val="000000" w:themeColor="text1"/>
+          <w:sz w:val="24"/>
+          <w:szCs w:val="24"/>
+        </w:rPr>
+        <w:t xml:space="preserve">   </w:t>
+      </w:r>
+      <w:r>
+        <w:rPr>
+          <w:rFonts w:ascii="Times New Roman" w:eastAsia="Times New Roman" w:hAnsi="Times New Roman" w:cs="Times New Roman"/>
+          <w:color w:val="000000" w:themeColor="text1"/>
+          <w:sz w:val="24"/>
+          <w:szCs w:val="24"/>
+        </w:rPr>
+        <w:br/>
+      </w:r>
+      <w:r>
+        <w:rPr>
+          <w:rFonts w:ascii="Times New Roman" w:eastAsia="Times New Roman" w:hAnsi="Times New Roman" w:cs="Times New Roman"/>
+          <w:color w:val="000000" w:themeColor="text1"/>
+          <w:sz w:val="24"/>
+          <w:szCs w:val="24"/>
+        </w:rPr>
+        <w:t xml:space="preserve">{% for </w:t>
+      </w:r>
+      <w:proofErr w:type="spellStart"/>
+      <w:r>
+        <w:rPr>
+          <w:rFonts w:ascii="Times New Roman" w:eastAsia="Times New Roman" w:hAnsi="Times New Roman" w:cs="Times New Roman"/>
+          <w:color w:val="000000" w:themeColor="text1"/>
+          <w:sz w:val="24"/>
+          <w:szCs w:val="24"/>
+        </w:rPr>
+        <w:t>img</w:t>
+      </w:r>
+      <w:proofErr w:type="spellEnd"/>
+      <w:r>
+        <w:rPr>
+          <w:rFonts w:ascii="Times New Roman" w:eastAsia="Times New Roman" w:hAnsi="Times New Roman" w:cs="Times New Roman"/>
+          <w:color w:val="000000" w:themeColor="text1"/>
+          <w:sz w:val="24"/>
+          <w:szCs w:val="24"/>
+        </w:rPr>
+        <w:t xml:space="preserve"> in IMAGEM_NEP </w:t>
+      </w:r>
+      <w:proofErr w:type="gramStart"/>
+      <w:r>
+        <w:rPr>
+          <w:rFonts w:ascii="Times New Roman" w:eastAsia="Times New Roman" w:hAnsi="Times New Roman" w:cs="Times New Roman"/>
+          <w:color w:val="000000" w:themeColor="text1"/>
+          <w:sz w:val="24"/>
+          <w:szCs w:val="24"/>
+        </w:rPr>
+        <w:t>%}{</w:t>
+      </w:r>
+      <w:proofErr w:type="gramEnd"/>
+      <w:r>
+        <w:rPr>
+          <w:rFonts w:ascii="Times New Roman" w:eastAsia="Times New Roman" w:hAnsi="Times New Roman" w:cs="Times New Roman"/>
+          <w:color w:val="000000" w:themeColor="text1"/>
+          <w:sz w:val="24"/>
+          <w:szCs w:val="24"/>
+        </w:rPr>
+        <w:t xml:space="preserve">{ </w:t>
+      </w:r>
+      <w:proofErr w:type="spellStart"/>
+      <w:r>
+        <w:rPr>
+          <w:rFonts w:ascii="Times New Roman" w:eastAsia="Times New Roman" w:hAnsi="Times New Roman" w:cs="Times New Roman"/>
+          <w:color w:val="000000" w:themeColor="text1"/>
+          <w:sz w:val="24"/>
+          <w:szCs w:val="24"/>
+        </w:rPr>
+        <w:t>img</w:t>
+      </w:r>
+      <w:proofErr w:type="spellEnd"/>
+      <w:r>
+        <w:rPr>
+          <w:rFonts w:ascii="Times New Roman" w:eastAsia="Times New Roman" w:hAnsi="Times New Roman" w:cs="Times New Roman"/>
+          <w:color w:val="000000" w:themeColor="text1"/>
+          <w:sz w:val="24"/>
+          <w:szCs w:val="24"/>
+        </w:rPr>
+        <w:t xml:space="preserve"> }}{% </w:t>
+      </w:r>
+      <w:proofErr w:type="spellStart"/>
+      <w:r>
+        <w:rPr>
+          <w:rFonts w:ascii="Times New Roman" w:eastAsia="Times New Roman" w:hAnsi="Times New Roman" w:cs="Times New Roman"/>
+          <w:color w:val="000000" w:themeColor="text1"/>
+          <w:sz w:val="24"/>
+          <w:szCs w:val="24"/>
+        </w:rPr>
+        <w:t>endfor</w:t>
+      </w:r>
+      <w:proofErr w:type="spellEnd"/>
+      <w:r>
+        <w:rPr>
+          <w:rFonts w:ascii="Times New Roman" w:eastAsia="Times New Roman" w:hAnsi="Times New Roman" w:cs="Times New Roman"/>
+          <w:color w:val="000000" w:themeColor="text1"/>
+          <w:sz w:val="24"/>
+          <w:szCs w:val="24"/>
+        </w:rPr>
+        <w:t xml:space="preserve"> %}</w:t>
+      </w:r>
+    </w:p>
+    <w:p>
+      <w:pPr>
+        <w:pageBreakBefore/>
+        <w:rPr>
+          <w:rFonts w:ascii="Calibri" w:eastAsia="Calibri" w:hAnsi="Calibri" w:cs="Calibri"/>
           <w:b/>
           <w:bCs/>
           <w:color w:val="000000" w:themeColor="text1"/>
-          <w:sz w:val="24"/>
-          <w:szCs w:val="24"/>
-          <w:u w:val="single"/>
-        </w:rPr>
-      </w:pPr>
-      <w:bookmarkStart w:id="6" w:name="_s0wn42esi2we" w:colFirst="0" w:colLast="0"/>
-      <w:bookmarkEnd w:id="6"/>
-      <w:r>
-        <w:rPr>
-          <w:rFonts w:ascii="Times New Roman" w:eastAsia="Times New Roman" w:hAnsi="Times New Roman" w:cs="Times New Roman"/>
+          <w:sz w:val="28"/>
+          <w:szCs w:val="28"/>
+        </w:rPr>
+      </w:pPr>
+      <w:r>
+        <w:rPr>
+          <w:rFonts w:ascii="Calibri" w:eastAsia="Calibri" w:hAnsi="Calibri" w:cs="Calibri"/>
           <w:b/>
           <w:bCs/>
           <w:color w:val="000000" w:themeColor="text1"/>
+          <w:sz w:val="28"/>
+          <w:szCs w:val="28"/>
+        </w:rPr>
+        <w:lastRenderedPageBreak/>
+        <w:t xml:space="preserve">Treinamento Interno </w:t>
+      </w:r>
+    </w:p>
+    <w:p>
+      <w:pPr>
+        <w:spacing w:line="360" w:lineRule="auto"/>
+        <w:ind w:left="284" w:hanging="142"/>
+        <w:jc w:val="center"/>
+        <w:rPr>
+          <w:rFonts w:ascii="Times New Roman" w:eastAsia="Times New Roman" w:hAnsi="Times New Roman" w:cs="Times New Roman"/>
+          <w:b/>
+          <w:bCs/>
+          <w:color w:val="000000" w:themeColor="text1"/>
           <w:sz w:val="24"/>
           <w:szCs w:val="24"/>
           <w:u w:val="single"/>
         </w:rPr>
-        <w:br w:type="page"/>
-      </w:r>
+      </w:pPr>
+      <w:r>
+        <w:rPr>
+          <w:rFonts w:ascii="Times New Roman" w:eastAsia="Times New Roman" w:hAnsi="Times New Roman" w:cs="Times New Roman"/>
+          <w:color w:val="000000" w:themeColor="text1"/>
+          <w:sz w:val="24"/>
+          <w:szCs w:val="24"/>
+        </w:rPr>
+        <w:t>{</w:t>
+      </w:r>
+      <w:r>
+        <w:rPr>
+          <w:rFonts w:ascii="Times New Roman" w:eastAsia="Times New Roman" w:hAnsi="Times New Roman" w:cs="Times New Roman"/>
+          <w:color w:val="000000" w:themeColor="text1"/>
+          <w:sz w:val="24"/>
+          <w:szCs w:val="24"/>
+        </w:rPr>
+        <w:t xml:space="preserve">% for </w:t>
+      </w:r>
+      <w:proofErr w:type="spellStart"/>
+      <w:r>
+        <w:rPr>
+          <w:rFonts w:ascii="Times New Roman" w:eastAsia="Times New Roman" w:hAnsi="Times New Roman" w:cs="Times New Roman"/>
+          <w:color w:val="000000" w:themeColor="text1"/>
+          <w:sz w:val="24"/>
+          <w:szCs w:val="24"/>
+        </w:rPr>
+        <w:t>img</w:t>
+      </w:r>
+      <w:proofErr w:type="spellEnd"/>
+      <w:r>
+        <w:rPr>
+          <w:rFonts w:ascii="Times New Roman" w:eastAsia="Times New Roman" w:hAnsi="Times New Roman" w:cs="Times New Roman"/>
+          <w:color w:val="000000" w:themeColor="text1"/>
+          <w:sz w:val="24"/>
+          <w:szCs w:val="24"/>
+        </w:rPr>
+        <w:t xml:space="preserve"> in </w:t>
+      </w:r>
+      <w:r>
+        <w:rPr>
+          <w:rFonts w:ascii="Times New Roman" w:eastAsia="Times New Roman" w:hAnsi="Times New Roman" w:cs="Times New Roman"/>
+          <w:color w:val="000000" w:themeColor="text1"/>
+          <w:sz w:val="24"/>
+          <w:szCs w:val="24"/>
+        </w:rPr>
+        <w:t>IMAGEM_TREINAMENTO_INTERNO</w:t>
+      </w:r>
+      <w:r>
+        <w:rPr>
+          <w:rFonts w:ascii="Times New Roman" w:eastAsia="Times New Roman" w:hAnsi="Times New Roman" w:cs="Times New Roman"/>
+          <w:color w:val="000000" w:themeColor="text1"/>
+          <w:sz w:val="24"/>
+          <w:szCs w:val="24"/>
+        </w:rPr>
+        <w:t xml:space="preserve"> </w:t>
+      </w:r>
+      <w:proofErr w:type="gramStart"/>
+      <w:r>
+        <w:rPr>
+          <w:rFonts w:ascii="Times New Roman" w:eastAsia="Times New Roman" w:hAnsi="Times New Roman" w:cs="Times New Roman"/>
+          <w:color w:val="000000" w:themeColor="text1"/>
+          <w:sz w:val="24"/>
+          <w:szCs w:val="24"/>
+        </w:rPr>
+        <w:t>%</w:t>
+      </w:r>
+      <w:r>
+        <w:rPr>
+          <w:rFonts w:ascii="Times New Roman" w:eastAsia="Times New Roman" w:hAnsi="Times New Roman" w:cs="Times New Roman"/>
+          <w:color w:val="000000" w:themeColor="text1"/>
+          <w:sz w:val="24"/>
+          <w:szCs w:val="24"/>
+        </w:rPr>
+        <w:t>}</w:t>
+      </w:r>
+      <w:r>
+        <w:rPr>
+          <w:rFonts w:ascii="Times New Roman" w:eastAsia="Times New Roman" w:hAnsi="Times New Roman" w:cs="Times New Roman"/>
+          <w:color w:val="000000" w:themeColor="text1"/>
+          <w:sz w:val="24"/>
+          <w:szCs w:val="24"/>
+        </w:rPr>
+        <w:t>{</w:t>
+      </w:r>
+      <w:proofErr w:type="gramEnd"/>
+      <w:r>
+        <w:rPr>
+          <w:rFonts w:ascii="Times New Roman" w:eastAsia="Times New Roman" w:hAnsi="Times New Roman" w:cs="Times New Roman"/>
+          <w:color w:val="000000" w:themeColor="text1"/>
+          <w:sz w:val="24"/>
+          <w:szCs w:val="24"/>
+        </w:rPr>
+        <w:t xml:space="preserve">{ </w:t>
+      </w:r>
+      <w:proofErr w:type="spellStart"/>
+      <w:r>
+        <w:rPr>
+          <w:rFonts w:ascii="Times New Roman" w:eastAsia="Times New Roman" w:hAnsi="Times New Roman" w:cs="Times New Roman"/>
+          <w:color w:val="000000" w:themeColor="text1"/>
+          <w:sz w:val="24"/>
+          <w:szCs w:val="24"/>
+        </w:rPr>
+        <w:t>img</w:t>
+      </w:r>
+      <w:proofErr w:type="spellEnd"/>
+      <w:r>
+        <w:rPr>
+          <w:rFonts w:ascii="Times New Roman" w:eastAsia="Times New Roman" w:hAnsi="Times New Roman" w:cs="Times New Roman"/>
+          <w:color w:val="000000" w:themeColor="text1"/>
+          <w:sz w:val="24"/>
+          <w:szCs w:val="24"/>
+        </w:rPr>
+        <w:t xml:space="preserve"> }}{% </w:t>
+      </w:r>
+      <w:proofErr w:type="spellStart"/>
+      <w:r>
+        <w:rPr>
+          <w:rFonts w:ascii="Times New Roman" w:eastAsia="Times New Roman" w:hAnsi="Times New Roman" w:cs="Times New Roman"/>
+          <w:color w:val="000000" w:themeColor="text1"/>
+          <w:sz w:val="24"/>
+          <w:szCs w:val="24"/>
+        </w:rPr>
+        <w:t>endfor</w:t>
+      </w:r>
+      <w:proofErr w:type="spellEnd"/>
+      <w:r>
+        <w:rPr>
+          <w:rFonts w:ascii="Times New Roman" w:eastAsia="Times New Roman" w:hAnsi="Times New Roman" w:cs="Times New Roman"/>
+          <w:color w:val="000000" w:themeColor="text1"/>
+          <w:sz w:val="24"/>
+          <w:szCs w:val="24"/>
+        </w:rPr>
+        <w:t xml:space="preserve"> %}</w:t>
+      </w:r>
+    </w:p>
+    <w:p>
+      <w:pPr>
+        <w:pageBreakBefore/>
+        <w:spacing w:line="360" w:lineRule="auto"/>
+        <w:ind w:left="284" w:hanging="142"/>
+        <w:rPr>
+          <w:rFonts w:ascii="Times New Roman" w:eastAsia="Times New Roman" w:hAnsi="Times New Roman" w:cs="Times New Roman"/>
+          <w:color w:val="000000" w:themeColor="text1"/>
+          <w:sz w:val="24"/>
+          <w:szCs w:val="24"/>
+        </w:rPr>
+      </w:pPr>
+      <w:r>
+        <w:rPr>
+          <w:rFonts w:ascii="Times New Roman" w:eastAsia="Times New Roman" w:hAnsi="Times New Roman" w:cs="Times New Roman"/>
+          <w:b/>
+          <w:bCs/>
+          <w:color w:val="000000" w:themeColor="text1"/>
+          <w:sz w:val="24"/>
+          <w:szCs w:val="24"/>
+          <w:u w:val="single"/>
+        </w:rPr>
+        <w:lastRenderedPageBreak/>
+        <w:t xml:space="preserve">1.5 Melhorias feitas na upa unidade nova cidade no mês de </w:t>
+      </w:r>
+      <w:r>
+        <w:rPr>
+          <w:rFonts w:ascii="Times New Roman" w:eastAsia="Times New Roman" w:hAnsi="Times New Roman" w:cs="Times New Roman"/>
+          <w:b/>
+          <w:bCs/>
+          <w:color w:val="000000" w:themeColor="text1"/>
+          <w:sz w:val="24"/>
+          <w:szCs w:val="24"/>
+        </w:rPr>
+        <w:t>{{</w:t>
+      </w:r>
+      <w:r>
+        <w:rPr>
+          <w:rFonts w:ascii="Times New Roman" w:eastAsia="Times New Roman" w:hAnsi="Times New Roman" w:cs="Times New Roman"/>
+          <w:b/>
+          <w:bCs/>
+          <w:color w:val="000000" w:themeColor="text1"/>
+        </w:rPr>
+        <w:t>SISTEMA_MES_REFERENCIA</w:t>
+      </w:r>
+      <w:r>
+        <w:rPr>
+          <w:rFonts w:ascii="Times New Roman" w:eastAsia="Times New Roman" w:hAnsi="Times New Roman" w:cs="Times New Roman"/>
+          <w:b/>
+          <w:bCs/>
+          <w:color w:val="000000" w:themeColor="text1"/>
+          <w:sz w:val="24"/>
+          <w:szCs w:val="24"/>
+        </w:rPr>
+        <w:t>}}</w:t>
+      </w:r>
+    </w:p>
+    <w:p>
+      <w:pPr>
+        <w:spacing w:line="360" w:lineRule="auto"/>
+        <w:jc w:val="center"/>
+        <w:rPr>
+          <w:color w:val="000000" w:themeColor="text1"/>
+        </w:rPr>
+      </w:pPr>
+      <w:r>
+        <w:rPr>
+          <w:color w:val="000000" w:themeColor="text1"/>
+        </w:rPr>
+        <w:t xml:space="preserve">{% for </w:t>
+      </w:r>
+      <w:proofErr w:type="spellStart"/>
+      <w:r>
+        <w:rPr>
+          <w:color w:val="000000" w:themeColor="text1"/>
+        </w:rPr>
+        <w:t>img</w:t>
+      </w:r>
+      <w:proofErr w:type="spellEnd"/>
+      <w:r>
+        <w:rPr>
+          <w:color w:val="000000" w:themeColor="text1"/>
+        </w:rPr>
+        <w:t xml:space="preserve"> in IMAGEM_MELHORIAS </w:t>
+      </w:r>
+      <w:proofErr w:type="gramStart"/>
+      <w:r>
+        <w:rPr>
+          <w:color w:val="000000" w:themeColor="text1"/>
+        </w:rPr>
+        <w:t>%}{</w:t>
+      </w:r>
+      <w:proofErr w:type="gramEnd"/>
+      <w:r>
+        <w:rPr>
+          <w:color w:val="000000" w:themeColor="text1"/>
+        </w:rPr>
+        <w:t xml:space="preserve">{ </w:t>
+      </w:r>
+      <w:proofErr w:type="spellStart"/>
+      <w:r>
+        <w:rPr>
+          <w:color w:val="000000" w:themeColor="text1"/>
+        </w:rPr>
+        <w:t>img</w:t>
+      </w:r>
+      <w:proofErr w:type="spellEnd"/>
+      <w:r>
+        <w:rPr>
+          <w:color w:val="000000" w:themeColor="text1"/>
+        </w:rPr>
+        <w:t xml:space="preserve"> }}{% </w:t>
+      </w:r>
+      <w:proofErr w:type="spellStart"/>
+      <w:r>
+        <w:rPr>
+          <w:color w:val="000000" w:themeColor="text1"/>
+        </w:rPr>
+        <w:t>endfor</w:t>
+      </w:r>
+      <w:proofErr w:type="spellEnd"/>
+      <w:r>
+        <w:rPr>
+          <w:color w:val="000000" w:themeColor="text1"/>
+        </w:rPr>
+        <w:t xml:space="preserve"> %}</w:t>
+      </w:r>
+    </w:p>
+    <w:p>
+      <w:pPr>
+        <w:spacing w:line="360" w:lineRule="auto"/>
+        <w:jc w:val="center"/>
+        <w:rPr>
+          <w:rFonts w:ascii="Calibri" w:eastAsia="Calibri" w:hAnsi="Calibri" w:cs="Calibri"/>
+          <w:color w:val="000000" w:themeColor="text1"/>
+        </w:rPr>
+      </w:pPr>
+    </w:p>
+    <w:p>
+      <w:pPr>
+        <w:pageBreakBefore/>
+        <w:rPr>
+          <w:rFonts w:ascii="Times New Roman" w:eastAsia="Times New Roman" w:hAnsi="Times New Roman" w:cs="Times New Roman"/>
+          <w:b/>
+          <w:bCs/>
+          <w:color w:val="000000" w:themeColor="text1"/>
+          <w:sz w:val="24"/>
+          <w:szCs w:val="24"/>
+          <w:u w:val="single"/>
+        </w:rPr>
+      </w:pPr>
+      <w:bookmarkStart w:id="10" w:name="_ky10h8vk1ufc" w:colFirst="0" w:colLast="0"/>
+      <w:bookmarkEnd w:id="10"/>
+      <w:r>
+        <w:rPr>
+          <w:rFonts w:ascii="Times New Roman" w:eastAsia="Times New Roman" w:hAnsi="Times New Roman" w:cs="Times New Roman"/>
+          <w:b/>
+          <w:bCs/>
+          <w:color w:val="000000" w:themeColor="text1"/>
+          <w:sz w:val="24"/>
+          <w:szCs w:val="24"/>
+          <w:u w:val="single"/>
+        </w:rPr>
+        <w:lastRenderedPageBreak/>
+        <w:t>1.6 Atualização Cadastral Mensal do CNES:</w:t>
+      </w:r>
+    </w:p>
+    <w:p>
+      <w:pPr>
+        <w:widowControl w:val="0"/>
+        <w:spacing w:line="240" w:lineRule="auto"/>
+        <w:rPr>
+          <w:rFonts w:ascii="Times New Roman" w:eastAsia="Times New Roman" w:hAnsi="Times New Roman" w:cs="Times New Roman"/>
+          <w:color w:val="000000" w:themeColor="text1"/>
+        </w:rPr>
+      </w:pPr>
+    </w:p>
+    <w:p>
+      <w:pPr>
+        <w:spacing w:line="360" w:lineRule="auto"/>
+        <w:ind w:firstLine="708"/>
+        <w:jc w:val="both"/>
+        <w:rPr>
+          <w:rFonts w:ascii="Times New Roman" w:eastAsia="Times New Roman" w:hAnsi="Times New Roman" w:cs="Times New Roman"/>
+          <w:color w:val="000000" w:themeColor="text1"/>
+          <w:sz w:val="24"/>
+          <w:szCs w:val="24"/>
+        </w:rPr>
+      </w:pPr>
+      <w:r>
+        <w:rPr>
+          <w:rFonts w:ascii="Times New Roman" w:eastAsia="Times New Roman" w:hAnsi="Times New Roman" w:cs="Times New Roman"/>
+          <w:color w:val="000000" w:themeColor="text1"/>
+          <w:sz w:val="24"/>
+          <w:szCs w:val="24"/>
+        </w:rPr>
+        <w:t xml:space="preserve">O cadastro nacional de estabelecimentos de saúde foi preparado e enviado à Secretaria, para que a mesma realize o envio ao Ministério da Saúde, conforme comprovante </w:t>
+      </w:r>
+      <w:r>
+        <w:rPr>
+          <w:rFonts w:ascii="Times New Roman" w:eastAsia="Times New Roman" w:hAnsi="Times New Roman" w:cs="Times New Roman"/>
+          <w:b/>
+          <w:bCs/>
+          <w:color w:val="000000" w:themeColor="text1"/>
+        </w:rPr>
+        <w:t>em Anexo IV junto às escalas dos profissionais</w:t>
+      </w:r>
+      <w:r>
+        <w:rPr>
+          <w:rFonts w:ascii="Times New Roman" w:eastAsia="Times New Roman" w:hAnsi="Times New Roman" w:cs="Times New Roman"/>
+          <w:color w:val="000000" w:themeColor="text1"/>
+          <w:sz w:val="24"/>
+          <w:szCs w:val="24"/>
+        </w:rPr>
+        <w:t>.</w:t>
+      </w:r>
+    </w:p>
+    <w:p>
+      <w:pPr>
+        <w:spacing w:line="360" w:lineRule="auto"/>
+        <w:jc w:val="both"/>
+        <w:rPr>
+          <w:rFonts w:ascii="Times New Roman" w:eastAsia="Times New Roman" w:hAnsi="Times New Roman" w:cs="Times New Roman"/>
+          <w:color w:val="000000" w:themeColor="text1"/>
+          <w:sz w:val="2"/>
+          <w:szCs w:val="2"/>
+        </w:rPr>
+      </w:pPr>
     </w:p>
     <w:p>
       <w:pPr>
@@ -4618,15 +5150,6 @@
         <w:keepLines w:val="0"/>
         <w:widowControl w:val="0"/>
         <w:spacing w:before="1" w:after="0" w:line="240" w:lineRule="auto"/>
-        <w:ind w:left="284" w:hanging="142"/>
-        <w:rPr>
-          <w:rFonts w:ascii="Times New Roman" w:eastAsia="Times New Roman" w:hAnsi="Times New Roman" w:cs="Times New Roman"/>
-          <w:color w:val="000000" w:themeColor="text1"/>
-          <w:sz w:val="24"/>
-          <w:szCs w:val="24"/>
-        </w:rPr>
-      </w:pPr>
-      <w:r>
         <w:rPr>
           <w:rFonts w:ascii="Times New Roman" w:eastAsia="Times New Roman" w:hAnsi="Times New Roman" w:cs="Times New Roman"/>
           <w:b/>
@@ -4636,18 +5159,9 @@
           <w:szCs w:val="24"/>
           <w:u w:val="single"/>
         </w:rPr>
-        <w:lastRenderedPageBreak/>
-        <w:t>1.4 Educação Permanente</w:t>
-      </w:r>
-      <w:r>
-        <w:rPr>
-          <w:rFonts w:ascii="Times New Roman" w:eastAsia="Times New Roman" w:hAnsi="Times New Roman" w:cs="Times New Roman"/>
-          <w:color w:val="000000" w:themeColor="text1"/>
-          <w:sz w:val="24"/>
-          <w:szCs w:val="24"/>
-        </w:rPr>
-        <w:t xml:space="preserve">    </w:t>
-      </w:r>
+      </w:pPr>
+      <w:bookmarkStart w:id="11" w:name="_20hnckrf2i50" w:colFirst="0" w:colLast="0"/>
+      <w:bookmarkEnd w:id="11"/>
     </w:p>
     <w:p>
       <w:pPr>
@@ -4656,646 +5170,16 @@
         <w:keepLines w:val="0"/>
         <w:widowControl w:val="0"/>
         <w:spacing w:before="1" w:after="0" w:line="240" w:lineRule="auto"/>
-        <w:ind w:left="284" w:hanging="142"/>
-        <w:jc w:val="center"/>
-        <w:rPr>
-          <w:rFonts w:ascii="Times New Roman" w:eastAsia="Times New Roman" w:hAnsi="Times New Roman" w:cs="Times New Roman"/>
-          <w:color w:val="000000" w:themeColor="text1"/>
-          <w:sz w:val="24"/>
-          <w:szCs w:val="24"/>
-        </w:rPr>
-      </w:pPr>
-      <w:bookmarkStart w:id="7" w:name="_bhs3czsch4m4" w:colFirst="0" w:colLast="0"/>
-      <w:bookmarkStart w:id="8" w:name="_pvr5n4uyy8fu" w:colFirst="0" w:colLast="0"/>
-      <w:bookmarkEnd w:id="7"/>
-      <w:bookmarkEnd w:id="8"/>
-      <w:r>
         <w:rPr>
           <w:rFonts w:ascii="Times New Roman" w:eastAsia="Times New Roman" w:hAnsi="Times New Roman" w:cs="Times New Roman"/>
           <w:b/>
           <w:bCs/>
           <w:color w:val="000000" w:themeColor="text1"/>
-          <w:sz w:val="22"/>
-          <w:szCs w:val="22"/>
-        </w:rPr>
-        <w:t>(Listas de presença em Anexo III)</w:t>
-      </w:r>
-      <w:bookmarkStart w:id="9" w:name="_efj0ht3avlku" w:colFirst="0" w:colLast="0"/>
-      <w:bookmarkEnd w:id="9"/>
-      <w:r>
-        <w:rPr>
-          <w:rFonts w:ascii="Times New Roman" w:eastAsia="Times New Roman" w:hAnsi="Times New Roman" w:cs="Times New Roman"/>
-          <w:color w:val="000000" w:themeColor="text1"/>
-          <w:sz w:val="24"/>
-          <w:szCs w:val="24"/>
-        </w:rPr>
-        <w:t xml:space="preserve">   </w:t>
-      </w:r>
-      <w:r>
-        <w:rPr>
-          <w:rFonts w:ascii="Times New Roman" w:eastAsia="Times New Roman" w:hAnsi="Times New Roman" w:cs="Times New Roman"/>
-          <w:color w:val="000000" w:themeColor="text1"/>
-          <w:sz w:val="24"/>
-          <w:szCs w:val="24"/>
-        </w:rPr>
-        <w:br/>
-      </w:r>
-      <w:r>
-        <w:rPr>
-          <w:rFonts w:ascii="Times New Roman" w:eastAsia="Times New Roman" w:hAnsi="Times New Roman" w:cs="Times New Roman"/>
-          <w:color w:val="000000" w:themeColor="text1"/>
-          <w:sz w:val="24"/>
-          <w:szCs w:val="24"/>
-        </w:rPr>
-        <w:t xml:space="preserve">  </w:t>
-      </w:r>
-      <w:proofErr w:type="gramStart"/>
-      <w:r>
-        <w:rPr>
-          <w:rFonts w:ascii="Times New Roman" w:eastAsia="Times New Roman" w:hAnsi="Times New Roman" w:cs="Times New Roman"/>
-          <w:color w:val="000000" w:themeColor="text1"/>
-          <w:sz w:val="24"/>
-          <w:szCs w:val="24"/>
-        </w:rPr>
-        <w:t xml:space="preserve">   {</w:t>
-      </w:r>
-      <w:proofErr w:type="gramEnd"/>
-      <w:r>
-        <w:rPr>
-          <w:rFonts w:ascii="Times New Roman" w:eastAsia="Times New Roman" w:hAnsi="Times New Roman" w:cs="Times New Roman"/>
-          <w:color w:val="000000" w:themeColor="text1"/>
-          <w:sz w:val="24"/>
-          <w:szCs w:val="24"/>
-        </w:rPr>
-        <w:t xml:space="preserve">% for </w:t>
-      </w:r>
-      <w:proofErr w:type="spellStart"/>
-      <w:r>
-        <w:rPr>
-          <w:rFonts w:ascii="Times New Roman" w:eastAsia="Times New Roman" w:hAnsi="Times New Roman" w:cs="Times New Roman"/>
-          <w:color w:val="000000" w:themeColor="text1"/>
-          <w:sz w:val="24"/>
-          <w:szCs w:val="24"/>
-        </w:rPr>
-        <w:t>img</w:t>
-      </w:r>
-      <w:proofErr w:type="spellEnd"/>
-      <w:r>
-        <w:rPr>
-          <w:rFonts w:ascii="Times New Roman" w:eastAsia="Times New Roman" w:hAnsi="Times New Roman" w:cs="Times New Roman"/>
-          <w:color w:val="000000" w:themeColor="text1"/>
-          <w:sz w:val="24"/>
-          <w:szCs w:val="24"/>
-        </w:rPr>
-        <w:t xml:space="preserve"> in IMAGEM_NEP %}{{ </w:t>
-      </w:r>
-      <w:proofErr w:type="spellStart"/>
-      <w:r>
-        <w:rPr>
-          <w:rFonts w:ascii="Times New Roman" w:eastAsia="Times New Roman" w:hAnsi="Times New Roman" w:cs="Times New Roman"/>
-          <w:color w:val="000000" w:themeColor="text1"/>
-          <w:sz w:val="24"/>
-          <w:szCs w:val="24"/>
-        </w:rPr>
-        <w:t>img</w:t>
-      </w:r>
-      <w:proofErr w:type="spellEnd"/>
-      <w:r>
-        <w:rPr>
-          <w:rFonts w:ascii="Times New Roman" w:eastAsia="Times New Roman" w:hAnsi="Times New Roman" w:cs="Times New Roman"/>
-          <w:color w:val="000000" w:themeColor="text1"/>
-          <w:sz w:val="24"/>
-          <w:szCs w:val="24"/>
-        </w:rPr>
-        <w:t xml:space="preserve"> }}{% </w:t>
-      </w:r>
-      <w:proofErr w:type="spellStart"/>
-      <w:r>
-        <w:rPr>
-          <w:rFonts w:ascii="Times New Roman" w:eastAsia="Times New Roman" w:hAnsi="Times New Roman" w:cs="Times New Roman"/>
-          <w:color w:val="000000" w:themeColor="text1"/>
-          <w:sz w:val="24"/>
-          <w:szCs w:val="24"/>
-        </w:rPr>
-        <w:t>endfor</w:t>
-      </w:r>
-      <w:proofErr w:type="spellEnd"/>
-      <w:r>
-        <w:rPr>
-          <w:rFonts w:ascii="Times New Roman" w:eastAsia="Times New Roman" w:hAnsi="Times New Roman" w:cs="Times New Roman"/>
-          <w:color w:val="000000" w:themeColor="text1"/>
-          <w:sz w:val="24"/>
-          <w:szCs w:val="24"/>
-        </w:rPr>
-        <w:t xml:space="preserve"> %}</w:t>
-      </w:r>
-    </w:p>
-    <w:p>
-      <w:pPr>
-        <w:rPr>
-          <w:rFonts w:ascii="Calibri" w:eastAsia="Calibri" w:hAnsi="Calibri" w:cs="Calibri"/>
-          <w:b/>
-          <w:bCs/>
-          <w:color w:val="000000" w:themeColor="text1"/>
-          <w:sz w:val="28"/>
-          <w:szCs w:val="28"/>
-        </w:rPr>
-      </w:pPr>
-      <w:r>
-        <w:rPr>
-          <w:rFonts w:ascii="Calibri" w:eastAsia="Calibri" w:hAnsi="Calibri" w:cs="Calibri"/>
-          <w:b/>
-          <w:bCs/>
-          <w:color w:val="000000" w:themeColor="text1"/>
-          <w:sz w:val="28"/>
-          <w:szCs w:val="28"/>
-        </w:rPr>
-        <w:br w:type="page"/>
-      </w:r>
-    </w:p>
-    <w:p>
-      <w:pPr>
-        <w:rPr>
-          <w:rFonts w:ascii="Calibri" w:eastAsia="Calibri" w:hAnsi="Calibri" w:cs="Calibri"/>
-          <w:b/>
-          <w:bCs/>
-          <w:color w:val="000000" w:themeColor="text1"/>
-          <w:sz w:val="28"/>
-          <w:szCs w:val="28"/>
-        </w:rPr>
-      </w:pPr>
-      <w:r>
-        <w:rPr>
-          <w:rFonts w:ascii="Calibri" w:eastAsia="Calibri" w:hAnsi="Calibri" w:cs="Calibri"/>
-          <w:b/>
-          <w:bCs/>
-          <w:color w:val="000000" w:themeColor="text1"/>
-          <w:sz w:val="28"/>
-          <w:szCs w:val="28"/>
-        </w:rPr>
-        <w:lastRenderedPageBreak/>
-        <w:t xml:space="preserve">Treinamento Interno </w:t>
-      </w:r>
-    </w:p>
-    <w:p>
-      <w:pPr>
-        <w:spacing w:line="360" w:lineRule="auto"/>
-        <w:ind w:left="284" w:hanging="142"/>
-        <w:jc w:val="center"/>
-        <w:rPr>
-          <w:rFonts w:ascii="Times New Roman" w:eastAsia="Times New Roman" w:hAnsi="Times New Roman" w:cs="Times New Roman"/>
-          <w:color w:val="000000" w:themeColor="text1"/>
-          <w:sz w:val="24"/>
-          <w:szCs w:val="24"/>
-        </w:rPr>
-      </w:pPr>
-      <w:r>
-        <w:rPr>
-          <w:rFonts w:ascii="Times New Roman" w:eastAsia="Times New Roman" w:hAnsi="Times New Roman" w:cs="Times New Roman"/>
-          <w:color w:val="000000" w:themeColor="text1"/>
-          <w:sz w:val="24"/>
-          <w:szCs w:val="24"/>
-        </w:rPr>
-        <w:t>{</w:t>
-      </w:r>
-      <w:r>
-        <w:rPr>
-          <w:rFonts w:ascii="Times New Roman" w:eastAsia="Times New Roman" w:hAnsi="Times New Roman" w:cs="Times New Roman"/>
-          <w:color w:val="000000" w:themeColor="text1"/>
-          <w:sz w:val="24"/>
-          <w:szCs w:val="24"/>
-        </w:rPr>
-        <w:t xml:space="preserve">% for </w:t>
-      </w:r>
-      <w:proofErr w:type="spellStart"/>
-      <w:r>
-        <w:rPr>
-          <w:rFonts w:ascii="Times New Roman" w:eastAsia="Times New Roman" w:hAnsi="Times New Roman" w:cs="Times New Roman"/>
-          <w:color w:val="000000" w:themeColor="text1"/>
-          <w:sz w:val="24"/>
-          <w:szCs w:val="24"/>
-        </w:rPr>
-        <w:t>img</w:t>
-      </w:r>
-      <w:proofErr w:type="spellEnd"/>
-      <w:r>
-        <w:rPr>
-          <w:rFonts w:ascii="Times New Roman" w:eastAsia="Times New Roman" w:hAnsi="Times New Roman" w:cs="Times New Roman"/>
-          <w:color w:val="000000" w:themeColor="text1"/>
-          <w:sz w:val="24"/>
-          <w:szCs w:val="24"/>
-        </w:rPr>
-        <w:t xml:space="preserve"> in </w:t>
-      </w:r>
-      <w:r>
-        <w:rPr>
-          <w:rFonts w:ascii="Times New Roman" w:eastAsia="Times New Roman" w:hAnsi="Times New Roman" w:cs="Times New Roman"/>
-          <w:color w:val="000000" w:themeColor="text1"/>
-          <w:sz w:val="24"/>
-          <w:szCs w:val="24"/>
-        </w:rPr>
-        <w:t>IMAGEM_TREINAMENTO_INTERNO</w:t>
-      </w:r>
-      <w:r>
-        <w:rPr>
-          <w:rFonts w:ascii="Times New Roman" w:eastAsia="Times New Roman" w:hAnsi="Times New Roman" w:cs="Times New Roman"/>
-          <w:color w:val="000000" w:themeColor="text1"/>
-          <w:sz w:val="24"/>
-          <w:szCs w:val="24"/>
-        </w:rPr>
-        <w:t xml:space="preserve"> </w:t>
-      </w:r>
-      <w:proofErr w:type="gramStart"/>
-      <w:r>
-        <w:rPr>
-          <w:rFonts w:ascii="Times New Roman" w:eastAsia="Times New Roman" w:hAnsi="Times New Roman" w:cs="Times New Roman"/>
-          <w:color w:val="000000" w:themeColor="text1"/>
-          <w:sz w:val="24"/>
-          <w:szCs w:val="24"/>
-        </w:rPr>
-        <w:t>%</w:t>
-      </w:r>
-      <w:r>
-        <w:rPr>
-          <w:rFonts w:ascii="Times New Roman" w:eastAsia="Times New Roman" w:hAnsi="Times New Roman" w:cs="Times New Roman"/>
-          <w:color w:val="000000" w:themeColor="text1"/>
-          <w:sz w:val="24"/>
-          <w:szCs w:val="24"/>
-        </w:rPr>
-        <w:t>}</w:t>
-      </w:r>
-      <w:r>
-        <w:rPr>
-          <w:rFonts w:ascii="Times New Roman" w:eastAsia="Times New Roman" w:hAnsi="Times New Roman" w:cs="Times New Roman"/>
-          <w:color w:val="000000" w:themeColor="text1"/>
-          <w:sz w:val="24"/>
-          <w:szCs w:val="24"/>
-        </w:rPr>
-        <w:t>{</w:t>
-      </w:r>
-      <w:proofErr w:type="gramEnd"/>
-      <w:r>
-        <w:rPr>
-          <w:rFonts w:ascii="Times New Roman" w:eastAsia="Times New Roman" w:hAnsi="Times New Roman" w:cs="Times New Roman"/>
-          <w:color w:val="000000" w:themeColor="text1"/>
-          <w:sz w:val="24"/>
-          <w:szCs w:val="24"/>
-        </w:rPr>
-        <w:t xml:space="preserve">{ </w:t>
-      </w:r>
-      <w:proofErr w:type="spellStart"/>
-      <w:r>
-        <w:rPr>
-          <w:rFonts w:ascii="Times New Roman" w:eastAsia="Times New Roman" w:hAnsi="Times New Roman" w:cs="Times New Roman"/>
-          <w:color w:val="000000" w:themeColor="text1"/>
-          <w:sz w:val="24"/>
-          <w:szCs w:val="24"/>
-        </w:rPr>
-        <w:t>img</w:t>
-      </w:r>
-      <w:proofErr w:type="spellEnd"/>
-      <w:r>
-        <w:rPr>
-          <w:rFonts w:ascii="Times New Roman" w:eastAsia="Times New Roman" w:hAnsi="Times New Roman" w:cs="Times New Roman"/>
-          <w:color w:val="000000" w:themeColor="text1"/>
-          <w:sz w:val="24"/>
-          <w:szCs w:val="24"/>
-        </w:rPr>
-        <w:t xml:space="preserve"> }}{% </w:t>
-      </w:r>
-      <w:proofErr w:type="spellStart"/>
-      <w:r>
-        <w:rPr>
-          <w:rFonts w:ascii="Times New Roman" w:eastAsia="Times New Roman" w:hAnsi="Times New Roman" w:cs="Times New Roman"/>
-          <w:color w:val="000000" w:themeColor="text1"/>
-          <w:sz w:val="24"/>
-          <w:szCs w:val="24"/>
-        </w:rPr>
-        <w:t>endfor</w:t>
-      </w:r>
-      <w:proofErr w:type="spellEnd"/>
-      <w:r>
-        <w:rPr>
-          <w:rFonts w:ascii="Times New Roman" w:eastAsia="Times New Roman" w:hAnsi="Times New Roman" w:cs="Times New Roman"/>
-          <w:color w:val="000000" w:themeColor="text1"/>
-          <w:sz w:val="24"/>
-          <w:szCs w:val="24"/>
-        </w:rPr>
-        <w:t xml:space="preserve"> %}</w:t>
-      </w:r>
-    </w:p>
-    <w:p>
-      <w:pPr>
-        <w:spacing w:line="360" w:lineRule="auto"/>
-        <w:rPr>
-          <w:rFonts w:ascii="Times New Roman" w:eastAsia="Times New Roman" w:hAnsi="Times New Roman" w:cs="Times New Roman"/>
-          <w:color w:val="000000" w:themeColor="text1"/>
+          <w:sz w:val="24"/>
+          <w:szCs w:val="24"/>
           <w:u w:val="single"/>
         </w:rPr>
       </w:pPr>
-    </w:p>
-    <w:p>
-      <w:pPr>
-        <w:rPr>
-          <w:rFonts w:ascii="Times New Roman" w:eastAsia="Times New Roman" w:hAnsi="Times New Roman" w:cs="Times New Roman"/>
-          <w:b/>
-          <w:bCs/>
-          <w:color w:val="000000" w:themeColor="text1"/>
-          <w:sz w:val="24"/>
-          <w:szCs w:val="24"/>
-          <w:u w:val="single"/>
-        </w:rPr>
-      </w:pPr>
-      <w:r>
-        <w:rPr>
-          <w:rFonts w:ascii="Times New Roman" w:eastAsia="Times New Roman" w:hAnsi="Times New Roman" w:cs="Times New Roman"/>
-          <w:b/>
-          <w:bCs/>
-          <w:color w:val="000000" w:themeColor="text1"/>
-          <w:sz w:val="24"/>
-          <w:szCs w:val="24"/>
-          <w:u w:val="single"/>
-        </w:rPr>
-        <w:br w:type="page"/>
-      </w:r>
-    </w:p>
-    <w:p>
-      <w:pPr>
-        <w:spacing w:line="360" w:lineRule="auto"/>
-        <w:ind w:firstLine="720"/>
-        <w:jc w:val="both"/>
-        <w:rPr>
-          <w:rFonts w:ascii="Calibri" w:eastAsia="Calibri" w:hAnsi="Calibri" w:cs="Calibri"/>
-          <w:color w:val="000000" w:themeColor="text1"/>
-        </w:rPr>
-      </w:pPr>
-      <w:r>
-        <w:rPr>
-          <w:rFonts w:ascii="Times New Roman" w:eastAsia="Times New Roman" w:hAnsi="Times New Roman" w:cs="Times New Roman"/>
-          <w:b/>
-          <w:bCs/>
-          <w:color w:val="000000" w:themeColor="text1"/>
-          <w:sz w:val="24"/>
-          <w:szCs w:val="24"/>
-          <w:u w:val="single"/>
-        </w:rPr>
-        <w:lastRenderedPageBreak/>
-        <w:t xml:space="preserve">1.5 Melhorias feitas na upa unidade nova cidade no mês de </w:t>
-      </w:r>
-      <w:r>
-        <w:rPr>
-          <w:rFonts w:ascii="Times New Roman" w:eastAsia="Times New Roman" w:hAnsi="Times New Roman" w:cs="Times New Roman"/>
-          <w:b/>
-          <w:bCs/>
-          <w:color w:val="000000" w:themeColor="text1"/>
-          <w:sz w:val="24"/>
-          <w:szCs w:val="24"/>
-        </w:rPr>
-        <w:t>{{</w:t>
-      </w:r>
-      <w:r>
-        <w:rPr>
-          <w:rFonts w:ascii="Times New Roman" w:eastAsia="Times New Roman" w:hAnsi="Times New Roman" w:cs="Times New Roman"/>
-          <w:b/>
-          <w:bCs/>
-          <w:color w:val="000000" w:themeColor="text1"/>
-        </w:rPr>
-        <w:t>SISTEMA_MES_REFERENCIA</w:t>
-      </w:r>
-      <w:r>
-        <w:rPr>
-          <w:rFonts w:ascii="Times New Roman" w:eastAsia="Times New Roman" w:hAnsi="Times New Roman" w:cs="Times New Roman"/>
-          <w:b/>
-          <w:bCs/>
-          <w:color w:val="000000" w:themeColor="text1"/>
-          <w:sz w:val="24"/>
-          <w:szCs w:val="24"/>
-        </w:rPr>
-        <w:t>}}</w:t>
-      </w:r>
-    </w:p>
-    <w:p>
-      <w:pPr>
-        <w:spacing w:line="360" w:lineRule="auto"/>
-        <w:jc w:val="center"/>
-        <w:rPr>
-          <w:color w:val="000000" w:themeColor="text1"/>
-        </w:rPr>
-      </w:pPr>
-      <w:r>
-        <w:rPr>
-          <w:color w:val="000000" w:themeColor="text1"/>
-        </w:rPr>
-        <w:t xml:space="preserve">{% for </w:t>
-      </w:r>
-      <w:proofErr w:type="spellStart"/>
-      <w:r>
-        <w:rPr>
-          <w:color w:val="000000" w:themeColor="text1"/>
-        </w:rPr>
-        <w:t>img</w:t>
-      </w:r>
-      <w:proofErr w:type="spellEnd"/>
-      <w:r>
-        <w:rPr>
-          <w:color w:val="000000" w:themeColor="text1"/>
-        </w:rPr>
-        <w:t xml:space="preserve"> in IMAGEM_MELHORIAS </w:t>
-      </w:r>
-      <w:proofErr w:type="gramStart"/>
-      <w:r>
-        <w:rPr>
-          <w:color w:val="000000" w:themeColor="text1"/>
-        </w:rPr>
-        <w:t>%}{</w:t>
-      </w:r>
-      <w:proofErr w:type="gramEnd"/>
-      <w:r>
-        <w:rPr>
-          <w:color w:val="000000" w:themeColor="text1"/>
-        </w:rPr>
-        <w:t xml:space="preserve">{ </w:t>
-      </w:r>
-      <w:proofErr w:type="spellStart"/>
-      <w:r>
-        <w:rPr>
-          <w:color w:val="000000" w:themeColor="text1"/>
-        </w:rPr>
-        <w:t>img</w:t>
-      </w:r>
-      <w:proofErr w:type="spellEnd"/>
-      <w:r>
-        <w:rPr>
-          <w:color w:val="000000" w:themeColor="text1"/>
-        </w:rPr>
-        <w:t xml:space="preserve"> }}{% </w:t>
-      </w:r>
-      <w:proofErr w:type="spellStart"/>
-      <w:r>
-        <w:rPr>
-          <w:color w:val="000000" w:themeColor="text1"/>
-        </w:rPr>
-        <w:t>endfor</w:t>
-      </w:r>
-      <w:proofErr w:type="spellEnd"/>
-      <w:r>
-        <w:rPr>
-          <w:color w:val="000000" w:themeColor="text1"/>
-        </w:rPr>
-        <w:t xml:space="preserve"> %}</w:t>
-      </w:r>
-    </w:p>
-    <w:p>
-      <w:pPr>
-        <w:spacing w:line="360" w:lineRule="auto"/>
-        <w:jc w:val="center"/>
-        <w:rPr>
-          <w:rFonts w:ascii="Calibri" w:eastAsia="Calibri" w:hAnsi="Calibri" w:cs="Calibri"/>
-          <w:color w:val="000000" w:themeColor="text1"/>
-        </w:rPr>
-      </w:pPr>
-    </w:p>
-    <w:p>
-      <w:pPr>
-        <w:rPr>
-          <w:rFonts w:ascii="Times New Roman" w:eastAsia="Times New Roman" w:hAnsi="Times New Roman" w:cs="Times New Roman"/>
-          <w:b/>
-          <w:bCs/>
-          <w:color w:val="000000" w:themeColor="text1"/>
-          <w:sz w:val="24"/>
-          <w:szCs w:val="24"/>
-          <w:u w:val="single"/>
-        </w:rPr>
-      </w:pPr>
-      <w:bookmarkStart w:id="10" w:name="_ky10h8vk1ufc" w:colFirst="0" w:colLast="0"/>
-      <w:bookmarkEnd w:id="10"/>
-      <w:r>
-        <w:rPr>
-          <w:rFonts w:ascii="Times New Roman" w:eastAsia="Times New Roman" w:hAnsi="Times New Roman" w:cs="Times New Roman"/>
-          <w:b/>
-          <w:bCs/>
-          <w:color w:val="000000" w:themeColor="text1"/>
-          <w:sz w:val="24"/>
-          <w:szCs w:val="24"/>
-          <w:u w:val="single"/>
-        </w:rPr>
-        <w:br w:type="page"/>
-      </w:r>
-    </w:p>
-    <w:p>
-      <w:pPr>
-        <w:pStyle w:val="Ttulo2"/>
-        <w:keepNext w:val="0"/>
-        <w:keepLines w:val="0"/>
-        <w:widowControl w:val="0"/>
-        <w:spacing w:before="1" w:after="0" w:line="240" w:lineRule="auto"/>
-        <w:ind w:left="426" w:firstLine="283"/>
-        <w:rPr>
-          <w:rFonts w:ascii="Times New Roman" w:eastAsia="Times New Roman" w:hAnsi="Times New Roman" w:cs="Times New Roman"/>
-          <w:b/>
-          <w:bCs/>
-          <w:color w:val="000000" w:themeColor="text1"/>
-          <w:sz w:val="24"/>
-          <w:szCs w:val="24"/>
-          <w:u w:val="single"/>
-        </w:rPr>
-      </w:pPr>
-      <w:r>
-        <w:rPr>
-          <w:rFonts w:ascii="Times New Roman" w:eastAsia="Times New Roman" w:hAnsi="Times New Roman" w:cs="Times New Roman"/>
-          <w:b/>
-          <w:bCs/>
-          <w:color w:val="000000" w:themeColor="text1"/>
-          <w:sz w:val="24"/>
-          <w:szCs w:val="24"/>
-          <w:u w:val="single"/>
-        </w:rPr>
-        <w:lastRenderedPageBreak/>
-        <w:t>1.6 Atualização Cadastral Mensal do CNES:</w:t>
-      </w:r>
-    </w:p>
-    <w:p>
-      <w:pPr>
-        <w:widowControl w:val="0"/>
-        <w:spacing w:line="240" w:lineRule="auto"/>
-        <w:rPr>
-          <w:rFonts w:ascii="Times New Roman" w:eastAsia="Times New Roman" w:hAnsi="Times New Roman" w:cs="Times New Roman"/>
-          <w:color w:val="000000" w:themeColor="text1"/>
-        </w:rPr>
-      </w:pPr>
-    </w:p>
-    <w:p>
-      <w:pPr>
-        <w:spacing w:line="360" w:lineRule="auto"/>
-        <w:ind w:firstLine="708"/>
-        <w:jc w:val="both"/>
-        <w:rPr>
-          <w:rFonts w:ascii="Times New Roman" w:eastAsia="Times New Roman" w:hAnsi="Times New Roman" w:cs="Times New Roman"/>
-          <w:color w:val="000000" w:themeColor="text1"/>
-          <w:sz w:val="24"/>
-          <w:szCs w:val="24"/>
-        </w:rPr>
-      </w:pPr>
-      <w:r>
-        <w:rPr>
-          <w:rFonts w:ascii="Times New Roman" w:eastAsia="Times New Roman" w:hAnsi="Times New Roman" w:cs="Times New Roman"/>
-          <w:color w:val="000000" w:themeColor="text1"/>
-          <w:sz w:val="24"/>
-          <w:szCs w:val="24"/>
-        </w:rPr>
-        <w:t xml:space="preserve">O cadastro nacional de estabelecimentos de saúde foi preparado e enviado à Secretaria, para que a mesma realize o envio ao Ministério da Saúde, conforme comprovante </w:t>
-      </w:r>
-      <w:r>
-        <w:rPr>
-          <w:rFonts w:ascii="Times New Roman" w:eastAsia="Times New Roman" w:hAnsi="Times New Roman" w:cs="Times New Roman"/>
-          <w:b/>
-          <w:bCs/>
-          <w:color w:val="000000" w:themeColor="text1"/>
-        </w:rPr>
-        <w:t>em Anexo IV junto às escalas dos profissionais</w:t>
-      </w:r>
-      <w:r>
-        <w:rPr>
-          <w:rFonts w:ascii="Times New Roman" w:eastAsia="Times New Roman" w:hAnsi="Times New Roman" w:cs="Times New Roman"/>
-          <w:color w:val="000000" w:themeColor="text1"/>
-          <w:sz w:val="24"/>
-          <w:szCs w:val="24"/>
-        </w:rPr>
-        <w:t>.</w:t>
-      </w:r>
-    </w:p>
-    <w:p>
-      <w:pPr>
-        <w:spacing w:line="360" w:lineRule="auto"/>
-        <w:jc w:val="both"/>
-        <w:rPr>
-          <w:rFonts w:ascii="Times New Roman" w:eastAsia="Times New Roman" w:hAnsi="Times New Roman" w:cs="Times New Roman"/>
-          <w:color w:val="000000" w:themeColor="text1"/>
-          <w:sz w:val="2"/>
-          <w:szCs w:val="2"/>
-        </w:rPr>
-      </w:pPr>
-    </w:p>
-    <w:p>
-      <w:pPr>
-        <w:pStyle w:val="Ttulo2"/>
-        <w:keepNext w:val="0"/>
-        <w:keepLines w:val="0"/>
-        <w:widowControl w:val="0"/>
-        <w:spacing w:before="1" w:after="0" w:line="240" w:lineRule="auto"/>
-        <w:ind w:left="426" w:firstLine="283"/>
-        <w:rPr>
-          <w:rFonts w:ascii="Times New Roman" w:eastAsia="Times New Roman" w:hAnsi="Times New Roman" w:cs="Times New Roman"/>
-          <w:b/>
-          <w:bCs/>
-          <w:color w:val="000000" w:themeColor="text1"/>
-          <w:sz w:val="24"/>
-          <w:szCs w:val="24"/>
-          <w:u w:val="single"/>
-        </w:rPr>
-      </w:pPr>
-      <w:bookmarkStart w:id="11" w:name="_20hnckrf2i50" w:colFirst="0" w:colLast="0"/>
-      <w:bookmarkEnd w:id="11"/>
       <w:r>
         <w:rPr>
           <w:rFonts w:ascii="Times New Roman" w:eastAsia="Times New Roman" w:hAnsi="Times New Roman" w:cs="Times New Roman"/>
@@ -6229,52 +6113,25 @@
     </w:p>
     <w:p>
       <w:pPr>
-        <w:rPr>
-          <w:rFonts w:ascii="Times New Roman" w:eastAsia="Times New Roman" w:hAnsi="Times New Roman" w:cs="Times New Roman"/>
-          <w:color w:val="000000" w:themeColor="text1"/>
-          <w:sz w:val="24"/>
-          <w:szCs w:val="24"/>
-        </w:rPr>
-      </w:pPr>
-      <w:r>
-        <w:rPr>
-          <w:rFonts w:ascii="Times New Roman" w:eastAsia="Times New Roman" w:hAnsi="Times New Roman" w:cs="Times New Roman"/>
-          <w:color w:val="000000" w:themeColor="text1"/>
-          <w:sz w:val="24"/>
-          <w:szCs w:val="24"/>
-        </w:rPr>
-        <w:br w:type="page"/>
-      </w:r>
-    </w:p>
-    <w:p>
-      <w:pPr>
-        <w:spacing w:line="360" w:lineRule="auto"/>
-        <w:jc w:val="center"/>
-        <w:rPr>
-          <w:rFonts w:ascii="Times New Roman" w:eastAsia="Times New Roman" w:hAnsi="Times New Roman" w:cs="Times New Roman"/>
-          <w:color w:val="000000" w:themeColor="text1"/>
-          <w:sz w:val="24"/>
-          <w:szCs w:val="24"/>
-        </w:rPr>
-      </w:pPr>
-      <w:bookmarkStart w:id="14" w:name="_GoBack"/>
-      <w:bookmarkEnd w:id="14"/>
-    </w:p>
-    <w:p>
-      <w:pPr>
-        <w:pStyle w:val="Ttulo1"/>
-        <w:keepNext w:val="0"/>
-        <w:keepLines w:val="0"/>
-        <w:widowControl w:val="0"/>
+        <w:pStyle w:val="PargrafodaLista"/>
+        <w:pageBreakBefore/>
         <w:numPr>
           <w:ilvl w:val="0"/>
-          <w:numId w:val="1"/>
+          <w:numId w:val="3"/>
         </w:numPr>
-        <w:tabs>
-          <w:tab w:val="left" w:pos="905"/>
-        </w:tabs>
-        <w:spacing w:before="3" w:after="0" w:line="360" w:lineRule="auto"/>
-        <w:ind w:right="12"/>
+        <w:ind w:left="714" w:hanging="357"/>
+        <w:rPr>
+          <w:rFonts w:ascii="Times New Roman" w:eastAsia="Times New Roman" w:hAnsi="Times New Roman" w:cs="Times New Roman"/>
+          <w:color w:val="000000" w:themeColor="text1"/>
+          <w:sz w:val="24"/>
+          <w:szCs w:val="24"/>
+        </w:rPr>
+      </w:pPr>
+      <w:bookmarkStart w:id="14" w:name="_wguvf7jdhyk8" w:colFirst="0" w:colLast="0"/>
+      <w:bookmarkStart w:id="15" w:name="_GoBack"/>
+      <w:bookmarkEnd w:id="14"/>
+      <w:bookmarkEnd w:id="15"/>
+      <w:r>
         <w:rPr>
           <w:rFonts w:ascii="Times New Roman" w:eastAsia="Times New Roman" w:hAnsi="Times New Roman" w:cs="Times New Roman"/>
           <w:b/>
@@ -6284,19 +6141,7 @@
           <w:szCs w:val="24"/>
           <w:u w:val="single"/>
         </w:rPr>
-      </w:pPr>
-      <w:bookmarkStart w:id="15" w:name="_wguvf7jdhyk8" w:colFirst="0" w:colLast="0"/>
-      <w:bookmarkEnd w:id="15"/>
-      <w:r>
-        <w:rPr>
-          <w:rFonts w:ascii="Times New Roman" w:eastAsia="Times New Roman" w:hAnsi="Times New Roman" w:cs="Times New Roman"/>
-          <w:b/>
-          <w:bCs/>
-          <w:color w:val="000000" w:themeColor="text1"/>
-          <w:sz w:val="24"/>
-          <w:szCs w:val="24"/>
-          <w:u w:val="single"/>
-        </w:rPr>
+        <w:lastRenderedPageBreak/>
         <w:t>CONSIDERAÇÕES FINAIS</w:t>
       </w:r>
     </w:p>
@@ -6810,7 +6655,7 @@
   <w:abstractNum w:abstractNumId="0" w15:restartNumberingAfterBreak="0">
     <w:nsid w:val="238D21AC"/>
     <w:multiLevelType w:val="multilevel"/>
-    <w:tmpl w:val="11BA4CB8"/>
+    <w:tmpl w:val="77AC7C16"/>
     <w:lvl w:ilvl="0">
       <w:start w:val="1"/>
       <w:numFmt w:val="decimal"/>
@@ -6820,6 +6665,8 @@
         <w:ind w:left="720" w:hanging="360"/>
       </w:pPr>
       <w:rPr>
+        <w:b/>
+        <w:i w:val="0"/>
         <w:u w:val="none"/>
       </w:rPr>
     </w:lvl>
@@ -7869,6 +7716,17 @@
     <w:uiPriority w:val="99"/>
     <w:rsid w:val="005A5CB8"/>
   </w:style>
+  <w:style w:type="paragraph" w:styleId="PargrafodaLista">
+    <w:name w:val="List Paragraph"/>
+    <w:basedOn w:val="Normal"/>
+    <w:uiPriority w:val="34"/>
+    <w:qFormat/>
+    <w:rsid w:val="00580915"/>
+    <w:pPr>
+      <w:ind w:left="720"/>
+      <w:contextualSpacing/>
+    </w:pPr>
+  </w:style>
 </w:styles>
 </file>
 
@@ -8197,7 +8055,7 @@
 </file>
 
 <file path=customXml/itemProps1.xml><?xml version="1.0" encoding="utf-8"?>
-<ds:datastoreItem xmlns:ds="http://schemas.openxmlformats.org/officeDocument/2006/customXml" ds:itemID="{FCDD1705-69BA-4BEF-B144-81E55102DFB0}">
+<ds:datastoreItem xmlns:ds="http://schemas.openxmlformats.org/officeDocument/2006/customXml" ds:itemID="{B14ECC2D-5E74-4620-895E-B4CF146536D9}">
   <ds:schemaRefs>
     <ds:schemaRef ds:uri="http://schemas.openxmlformats.org/officeDocument/2006/bibliography"/>
   </ds:schemaRefs>
